--- a/trunk/TEG_FX/documents/Historias.docx
+++ b/trunk/TEG_FX/documents/Historias.docx
@@ -1,13 +1,13 @@
 
 <file path=word/document.xml><?xml version="1.0" encoding="utf-8"?>
-<w:document xmlns:wpc="http://schemas.microsoft.com/office/word/2010/wordprocessingCanvas" xmlns:mc="http://schemas.openxmlformats.org/markup-compatibility/2006" xmlns:o="urn:schemas-microsoft-com:office:office" xmlns:r="http://schemas.openxmlformats.org/officeDocument/2006/relationships" xmlns:m="http://schemas.openxmlformats.org/officeDocument/2006/math" xmlns:v="urn:schemas-microsoft-com:vml" xmlns:wp14="http://schemas.microsoft.com/office/word/2010/wordprocessingDrawing" xmlns:wp="http://schemas.openxmlformats.org/drawingml/2006/wordprocessingDrawing" xmlns:w10="urn:schemas-microsoft-com:office:word" xmlns:w="http://schemas.openxmlformats.org/wordprocessingml/2006/main" xmlns:w14="http://schemas.microsoft.com/office/word/2010/wordml" xmlns:wpg="http://schemas.microsoft.com/office/word/2010/wordprocessingGroup" xmlns:wpi="http://schemas.microsoft.com/office/word/2010/wordprocessingInk" xmlns:wne="http://schemas.microsoft.com/office/word/2006/wordml" xmlns:wps="http://schemas.microsoft.com/office/word/2010/wordprocessingShape" mc:Ignorable="w14 wp14">
+<w:document xmlns:ve="http://schemas.openxmlformats.org/markup-compatibility/2006" xmlns:o="urn:schemas-microsoft-com:office:office" xmlns:r="http://schemas.openxmlformats.org/officeDocument/2006/relationships" xmlns:m="http://schemas.openxmlformats.org/officeDocument/2006/math" xmlns:v="urn:schemas-microsoft-com:vml" xmlns:wp="http://schemas.openxmlformats.org/drawingml/2006/wordprocessingDrawing" xmlns:w10="urn:schemas-microsoft-com:office:word" xmlns:w="http://schemas.openxmlformats.org/wordprocessingml/2006/main" xmlns:wne="http://schemas.microsoft.com/office/word/2006/wordml">
   <w:body>
     <w:tbl>
       <w:tblPr>
         <w:tblStyle w:val="Cuadrculamedia1-nfasis1"/>
         <w:tblW w:w="9781" w:type="dxa"/>
         <w:tblLayout w:type="fixed"/>
-        <w:tblLook w:val="00AF" w:firstRow="1" w:lastRow="0" w:firstColumn="1" w:lastColumn="0" w:noHBand="0" w:noVBand="0"/>
+        <w:tblLook w:val="00AF"/>
       </w:tblPr>
       <w:tblGrid>
         <w:gridCol w:w="1418"/>
@@ -20,12 +20,12 @@
       </w:tblGrid>
       <w:tr>
         <w:trPr>
-          <w:cnfStyle w:val="100000000000" w:firstRow="1" w:lastRow="0" w:firstColumn="0" w:lastColumn="0" w:oddVBand="0" w:evenVBand="0" w:oddHBand="0" w:evenHBand="0" w:firstRowFirstColumn="0" w:firstRowLastColumn="0" w:lastRowFirstColumn="0" w:lastRowLastColumn="0"/>
+          <w:cnfStyle w:val="100000000000"/>
           <w:trHeight w:val="20"/>
         </w:trPr>
         <w:tc>
           <w:tcPr>
-            <w:cnfStyle w:val="001000000000" w:firstRow="0" w:lastRow="0" w:firstColumn="1" w:lastColumn="0" w:oddVBand="0" w:evenVBand="0" w:oddHBand="0" w:evenHBand="0" w:firstRowFirstColumn="0" w:firstRowLastColumn="0" w:lastRowFirstColumn="0" w:lastRowLastColumn="0"/>
+            <w:cnfStyle w:val="001000000000"/>
             <w:tcW w:w="8753" w:type="dxa"/>
             <w:gridSpan w:val="6"/>
           </w:tcPr>
@@ -60,7 +60,7 @@
         </w:tc>
         <w:tc>
           <w:tcPr>
-            <w:cnfStyle w:val="000010000000" w:firstRow="0" w:lastRow="0" w:firstColumn="0" w:lastColumn="0" w:oddVBand="1" w:evenVBand="0" w:oddHBand="0" w:evenHBand="0" w:firstRowFirstColumn="0" w:firstRowLastColumn="0" w:lastRowFirstColumn="0" w:lastRowLastColumn="0"/>
+            <w:cnfStyle w:val="000010000000"/>
             <w:tcW w:w="1028" w:type="dxa"/>
           </w:tcPr>
           <w:p>
@@ -96,12 +96,12 @@
       </w:tr>
       <w:tr>
         <w:trPr>
-          <w:cnfStyle w:val="000000100000" w:firstRow="0" w:lastRow="0" w:firstColumn="0" w:lastColumn="0" w:oddVBand="0" w:evenVBand="0" w:oddHBand="1" w:evenHBand="0" w:firstRowFirstColumn="0" w:firstRowLastColumn="0" w:lastRowFirstColumn="0" w:lastRowLastColumn="0"/>
+          <w:cnfStyle w:val="000000100000"/>
           <w:trHeight w:val="20"/>
         </w:trPr>
         <w:tc>
           <w:tcPr>
-            <w:cnfStyle w:val="001000000000" w:firstRow="0" w:lastRow="0" w:firstColumn="1" w:lastColumn="0" w:oddVBand="0" w:evenVBand="0" w:oddHBand="0" w:evenHBand="0" w:firstRowFirstColumn="0" w:firstRowLastColumn="0" w:lastRowFirstColumn="0" w:lastRowLastColumn="0"/>
+            <w:cnfStyle w:val="001000000000"/>
             <w:tcW w:w="9781" w:type="dxa"/>
             <w:gridSpan w:val="7"/>
           </w:tcPr>
@@ -141,7 +141,7 @@
         </w:trPr>
         <w:tc>
           <w:tcPr>
-            <w:cnfStyle w:val="001000000000" w:firstRow="0" w:lastRow="0" w:firstColumn="1" w:lastColumn="0" w:oddVBand="0" w:evenVBand="0" w:oddHBand="0" w:evenHBand="0" w:firstRowFirstColumn="0" w:firstRowLastColumn="0" w:lastRowFirstColumn="0" w:lastRowLastColumn="0"/>
+            <w:cnfStyle w:val="001000000000"/>
             <w:tcW w:w="4890" w:type="dxa"/>
             <w:gridSpan w:val="4"/>
           </w:tcPr>
@@ -176,7 +176,7 @@
         </w:tc>
         <w:tc>
           <w:tcPr>
-            <w:cnfStyle w:val="000010000000" w:firstRow="0" w:lastRow="0" w:firstColumn="0" w:lastColumn="0" w:oddVBand="1" w:evenVBand="0" w:oddHBand="0" w:evenHBand="0" w:firstRowFirstColumn="0" w:firstRowLastColumn="0" w:lastRowFirstColumn="0" w:lastRowLastColumn="0"/>
+            <w:cnfStyle w:val="000010000000"/>
             <w:tcW w:w="4891" w:type="dxa"/>
             <w:gridSpan w:val="3"/>
           </w:tcPr>
@@ -323,12 +323,12 @@
       </w:tr>
       <w:tr>
         <w:trPr>
-          <w:cnfStyle w:val="000000100000" w:firstRow="0" w:lastRow="0" w:firstColumn="0" w:lastColumn="0" w:oddVBand="0" w:evenVBand="0" w:oddHBand="1" w:evenHBand="0" w:firstRowFirstColumn="0" w:firstRowLastColumn="0" w:lastRowFirstColumn="0" w:lastRowLastColumn="0"/>
+          <w:cnfStyle w:val="000000100000"/>
           <w:trHeight w:val="20"/>
         </w:trPr>
         <w:tc>
           <w:tcPr>
-            <w:cnfStyle w:val="001000000000" w:firstRow="0" w:lastRow="0" w:firstColumn="1" w:lastColumn="0" w:oddVBand="0" w:evenVBand="0" w:oddHBand="0" w:evenHBand="0" w:firstRowFirstColumn="0" w:firstRowLastColumn="0" w:lastRowFirstColumn="0" w:lastRowLastColumn="0"/>
+            <w:cnfStyle w:val="001000000000"/>
             <w:tcW w:w="9781" w:type="dxa"/>
             <w:gridSpan w:val="7"/>
           </w:tcPr>
@@ -408,7 +408,7 @@
         </w:trPr>
         <w:tc>
           <w:tcPr>
-            <w:cnfStyle w:val="001000000000" w:firstRow="0" w:lastRow="0" w:firstColumn="1" w:lastColumn="0" w:oddVBand="0" w:evenVBand="0" w:oddHBand="0" w:evenHBand="0" w:firstRowFirstColumn="0" w:firstRowLastColumn="0" w:lastRowFirstColumn="0" w:lastRowLastColumn="0"/>
+            <w:cnfStyle w:val="001000000000"/>
             <w:tcW w:w="2445" w:type="dxa"/>
             <w:gridSpan w:val="2"/>
             <w:vMerge w:val="restart"/>
@@ -435,7 +435,7 @@
         </w:tc>
         <w:tc>
           <w:tcPr>
-            <w:cnfStyle w:val="000010000000" w:firstRow="0" w:lastRow="0" w:firstColumn="0" w:lastColumn="0" w:oddVBand="1" w:evenVBand="0" w:oddHBand="0" w:evenHBand="0" w:firstRowFirstColumn="0" w:firstRowLastColumn="0" w:lastRowFirstColumn="0" w:lastRowLastColumn="0"/>
+            <w:cnfStyle w:val="000010000000"/>
             <w:tcW w:w="7336" w:type="dxa"/>
             <w:gridSpan w:val="5"/>
           </w:tcPr>
@@ -472,12 +472,12 @@
       </w:tr>
       <w:tr>
         <w:trPr>
-          <w:cnfStyle w:val="000000100000" w:firstRow="0" w:lastRow="0" w:firstColumn="0" w:lastColumn="0" w:oddVBand="0" w:evenVBand="0" w:oddHBand="1" w:evenHBand="0" w:firstRowFirstColumn="0" w:firstRowLastColumn="0" w:lastRowFirstColumn="0" w:lastRowLastColumn="0"/>
+          <w:cnfStyle w:val="000000100000"/>
           <w:trHeight w:val="235"/>
         </w:trPr>
         <w:tc>
           <w:tcPr>
-            <w:cnfStyle w:val="001000000000" w:firstRow="0" w:lastRow="0" w:firstColumn="1" w:lastColumn="0" w:oddVBand="0" w:evenVBand="0" w:oddHBand="0" w:evenHBand="0" w:firstRowFirstColumn="0" w:firstRowLastColumn="0" w:lastRowFirstColumn="0" w:lastRowLastColumn="0"/>
+            <w:cnfStyle w:val="001000000000"/>
             <w:tcW w:w="2445" w:type="dxa"/>
             <w:gridSpan w:val="2"/>
             <w:vMerge/>
@@ -496,7 +496,7 @@
         </w:tc>
         <w:tc>
           <w:tcPr>
-            <w:cnfStyle w:val="000010000000" w:firstRow="0" w:lastRow="0" w:firstColumn="0" w:lastColumn="0" w:oddVBand="1" w:evenVBand="0" w:oddHBand="0" w:evenHBand="0" w:firstRowFirstColumn="0" w:firstRowLastColumn="0" w:lastRowFirstColumn="0" w:lastRowLastColumn="0"/>
+            <w:cnfStyle w:val="000010000000"/>
             <w:tcW w:w="7336" w:type="dxa"/>
             <w:gridSpan w:val="5"/>
           </w:tcPr>
@@ -621,7 +621,7 @@
         </w:trPr>
         <w:tc>
           <w:tcPr>
-            <w:cnfStyle w:val="001000000000" w:firstRow="0" w:lastRow="0" w:firstColumn="1" w:lastColumn="0" w:oddVBand="0" w:evenVBand="0" w:oddHBand="0" w:evenHBand="0" w:firstRowFirstColumn="0" w:firstRowLastColumn="0" w:lastRowFirstColumn="0" w:lastRowLastColumn="0"/>
+            <w:cnfStyle w:val="001000000000"/>
             <w:tcW w:w="9781" w:type="dxa"/>
             <w:gridSpan w:val="7"/>
           </w:tcPr>
@@ -645,12 +645,12 @@
       </w:tr>
       <w:tr>
         <w:trPr>
-          <w:cnfStyle w:val="000000100000" w:firstRow="0" w:lastRow="0" w:firstColumn="0" w:lastColumn="0" w:oddVBand="0" w:evenVBand="0" w:oddHBand="1" w:evenHBand="0" w:firstRowFirstColumn="0" w:firstRowLastColumn="0" w:lastRowFirstColumn="0" w:lastRowLastColumn="0"/>
+          <w:cnfStyle w:val="000000100000"/>
           <w:trHeight w:val="20"/>
         </w:trPr>
         <w:tc>
           <w:tcPr>
-            <w:cnfStyle w:val="001000000000" w:firstRow="0" w:lastRow="0" w:firstColumn="1" w:lastColumn="0" w:oddVBand="0" w:evenVBand="0" w:oddHBand="0" w:evenHBand="0" w:firstRowFirstColumn="0" w:firstRowLastColumn="0" w:lastRowFirstColumn="0" w:lastRowLastColumn="0"/>
+            <w:cnfStyle w:val="001000000000"/>
             <w:tcW w:w="9781" w:type="dxa"/>
             <w:gridSpan w:val="7"/>
           </w:tcPr>
@@ -779,7 +779,7 @@
         </w:trPr>
         <w:tc>
           <w:tcPr>
-            <w:cnfStyle w:val="001000000000" w:firstRow="0" w:lastRow="0" w:firstColumn="1" w:lastColumn="0" w:oddVBand="0" w:evenVBand="0" w:oddHBand="0" w:evenHBand="0" w:firstRowFirstColumn="0" w:firstRowLastColumn="0" w:lastRowFirstColumn="0" w:lastRowLastColumn="0"/>
+            <w:cnfStyle w:val="001000000000"/>
             <w:tcW w:w="9781" w:type="dxa"/>
             <w:gridSpan w:val="7"/>
           </w:tcPr>
@@ -824,12 +824,12 @@
       </w:tr>
       <w:tr>
         <w:trPr>
-          <w:cnfStyle w:val="000000100000" w:firstRow="0" w:lastRow="0" w:firstColumn="0" w:lastColumn="0" w:oddVBand="0" w:evenVBand="0" w:oddHBand="1" w:evenHBand="0" w:firstRowFirstColumn="0" w:firstRowLastColumn="0" w:lastRowFirstColumn="0" w:lastRowLastColumn="0"/>
+          <w:cnfStyle w:val="000000100000"/>
           <w:trHeight w:val="20"/>
         </w:trPr>
         <w:tc>
           <w:tcPr>
-            <w:cnfStyle w:val="001000000000" w:firstRow="0" w:lastRow="0" w:firstColumn="1" w:lastColumn="0" w:oddVBand="0" w:evenVBand="0" w:oddHBand="0" w:evenHBand="0" w:firstRowFirstColumn="0" w:firstRowLastColumn="0" w:lastRowFirstColumn="0" w:lastRowLastColumn="0"/>
+            <w:cnfStyle w:val="001000000000"/>
             <w:tcW w:w="9781" w:type="dxa"/>
             <w:gridSpan w:val="7"/>
           </w:tcPr>
@@ -861,7 +861,7 @@
         </w:trPr>
         <w:tc>
           <w:tcPr>
-            <w:cnfStyle w:val="001000000000" w:firstRow="0" w:lastRow="0" w:firstColumn="1" w:lastColumn="0" w:oddVBand="0" w:evenVBand="0" w:oddHBand="0" w:evenHBand="0" w:firstRowFirstColumn="0" w:firstRowLastColumn="0" w:lastRowFirstColumn="0" w:lastRowLastColumn="0"/>
+            <w:cnfStyle w:val="001000000000"/>
             <w:tcW w:w="1418" w:type="dxa"/>
           </w:tcPr>
           <w:p>
@@ -888,7 +888,7 @@
         </w:tc>
         <w:tc>
           <w:tcPr>
-            <w:cnfStyle w:val="000010000000" w:firstRow="0" w:lastRow="0" w:firstColumn="0" w:lastColumn="0" w:oddVBand="1" w:evenVBand="0" w:oddHBand="0" w:evenHBand="0" w:firstRowFirstColumn="0" w:firstRowLastColumn="0" w:lastRowFirstColumn="0" w:lastRowLastColumn="0"/>
+            <w:cnfStyle w:val="000010000000"/>
             <w:tcW w:w="1559" w:type="dxa"/>
             <w:gridSpan w:val="2"/>
           </w:tcPr>
@@ -926,7 +926,7 @@
               <w:pStyle w:val="Ttulo1"/>
               <w:ind w:firstLine="0"/>
               <w:outlineLvl w:val="0"/>
-              <w:cnfStyle w:val="000000000000" w:firstRow="0" w:lastRow="0" w:firstColumn="0" w:lastColumn="0" w:oddVBand="0" w:evenVBand="0" w:oddHBand="0" w:evenHBand="0" w:firstRowFirstColumn="0" w:firstRowLastColumn="0" w:lastRowFirstColumn="0" w:lastRowLastColumn="0"/>
+              <w:cnfStyle w:val="000000000000"/>
               <w:rPr>
                 <w:rFonts w:asciiTheme="minorHAnsi" w:hAnsiTheme="minorHAnsi" w:cs="Arial"/>
                 <w:bCs w:val="0"/>
@@ -947,7 +947,7 @@
         </w:tc>
         <w:tc>
           <w:tcPr>
-            <w:cnfStyle w:val="000010000000" w:firstRow="0" w:lastRow="0" w:firstColumn="0" w:lastColumn="0" w:oddVBand="1" w:evenVBand="0" w:oddHBand="0" w:evenHBand="0" w:firstRowFirstColumn="0" w:firstRowLastColumn="0" w:lastRowFirstColumn="0" w:lastRowLastColumn="0"/>
+            <w:cnfStyle w:val="000010000000"/>
             <w:tcW w:w="1984" w:type="dxa"/>
             <w:gridSpan w:val="2"/>
           </w:tcPr>
@@ -978,12 +978,12 @@
       </w:tr>
       <w:tr>
         <w:trPr>
-          <w:cnfStyle w:val="000000100000" w:firstRow="0" w:lastRow="0" w:firstColumn="0" w:lastColumn="0" w:oddVBand="0" w:evenVBand="0" w:oddHBand="1" w:evenHBand="0" w:firstRowFirstColumn="0" w:firstRowLastColumn="0" w:lastRowFirstColumn="0" w:lastRowLastColumn="0"/>
+          <w:cnfStyle w:val="000000100000"/>
           <w:trHeight w:val="20"/>
         </w:trPr>
         <w:tc>
           <w:tcPr>
-            <w:cnfStyle w:val="001000000000" w:firstRow="0" w:lastRow="0" w:firstColumn="1" w:lastColumn="0" w:oddVBand="0" w:evenVBand="0" w:oddHBand="0" w:evenHBand="0" w:firstRowFirstColumn="0" w:firstRowLastColumn="0" w:lastRowFirstColumn="0" w:lastRowLastColumn="0"/>
+            <w:cnfStyle w:val="001000000000"/>
             <w:tcW w:w="1418" w:type="dxa"/>
           </w:tcPr>
           <w:p>
@@ -1010,7 +1010,7 @@
         </w:tc>
         <w:tc>
           <w:tcPr>
-            <w:cnfStyle w:val="000010000000" w:firstRow="0" w:lastRow="0" w:firstColumn="0" w:lastColumn="0" w:oddVBand="1" w:evenVBand="0" w:oddHBand="0" w:evenHBand="0" w:firstRowFirstColumn="0" w:firstRowLastColumn="0" w:lastRowFirstColumn="0" w:lastRowLastColumn="0"/>
+            <w:cnfStyle w:val="000010000000"/>
             <w:tcW w:w="1559" w:type="dxa"/>
             <w:gridSpan w:val="2"/>
           </w:tcPr>
@@ -1070,7 +1070,7 @@
               <w:pStyle w:val="Ttulo1"/>
               <w:ind w:firstLine="0"/>
               <w:outlineLvl w:val="0"/>
-              <w:cnfStyle w:val="000000100000" w:firstRow="0" w:lastRow="0" w:firstColumn="0" w:lastColumn="0" w:oddVBand="0" w:evenVBand="0" w:oddHBand="1" w:evenHBand="0" w:firstRowFirstColumn="0" w:firstRowLastColumn="0" w:lastRowFirstColumn="0" w:lastRowLastColumn="0"/>
+              <w:cnfStyle w:val="000000100000"/>
               <w:rPr>
                 <w:rFonts w:asciiTheme="minorHAnsi" w:hAnsiTheme="minorHAnsi" w:cs="Arial"/>
                 <w:b w:val="0"/>
@@ -1093,7 +1093,7 @@
         </w:tc>
         <w:tc>
           <w:tcPr>
-            <w:cnfStyle w:val="000010000000" w:firstRow="0" w:lastRow="0" w:firstColumn="0" w:lastColumn="0" w:oddVBand="1" w:evenVBand="0" w:oddHBand="0" w:evenHBand="0" w:firstRowFirstColumn="0" w:firstRowLastColumn="0" w:lastRowFirstColumn="0" w:lastRowLastColumn="0"/>
+            <w:cnfStyle w:val="000010000000"/>
             <w:tcW w:w="1984" w:type="dxa"/>
             <w:gridSpan w:val="2"/>
           </w:tcPr>
@@ -1139,7 +1139,7 @@
         <w:tblStyle w:val="Cuadrculamedia1-nfasis1"/>
         <w:tblW w:w="9781" w:type="dxa"/>
         <w:tblLayout w:type="fixed"/>
-        <w:tblLook w:val="00AF" w:firstRow="1" w:lastRow="0" w:firstColumn="1" w:lastColumn="0" w:noHBand="0" w:noVBand="0"/>
+        <w:tblLook w:val="00AF"/>
       </w:tblPr>
       <w:tblGrid>
         <w:gridCol w:w="1418"/>
@@ -1152,12 +1152,12 @@
       </w:tblGrid>
       <w:tr>
         <w:trPr>
-          <w:cnfStyle w:val="100000000000" w:firstRow="1" w:lastRow="0" w:firstColumn="0" w:lastColumn="0" w:oddVBand="0" w:evenVBand="0" w:oddHBand="0" w:evenHBand="0" w:firstRowFirstColumn="0" w:firstRowLastColumn="0" w:lastRowFirstColumn="0" w:lastRowLastColumn="0"/>
+          <w:cnfStyle w:val="100000000000"/>
           <w:trHeight w:val="20"/>
         </w:trPr>
         <w:tc>
           <w:tcPr>
-            <w:cnfStyle w:val="001000000000" w:firstRow="0" w:lastRow="0" w:firstColumn="1" w:lastColumn="0" w:oddVBand="0" w:evenVBand="0" w:oddHBand="0" w:evenHBand="0" w:firstRowFirstColumn="0" w:firstRowLastColumn="0" w:lastRowFirstColumn="0" w:lastRowLastColumn="0"/>
+            <w:cnfStyle w:val="001000000000"/>
             <w:tcW w:w="8753" w:type="dxa"/>
             <w:gridSpan w:val="6"/>
           </w:tcPr>
@@ -1201,7 +1201,7 @@
         </w:tc>
         <w:tc>
           <w:tcPr>
-            <w:cnfStyle w:val="000010000000" w:firstRow="0" w:lastRow="0" w:firstColumn="0" w:lastColumn="0" w:oddVBand="1" w:evenVBand="0" w:oddHBand="0" w:evenHBand="0" w:firstRowFirstColumn="0" w:firstRowLastColumn="0" w:lastRowFirstColumn="0" w:lastRowLastColumn="0"/>
+            <w:cnfStyle w:val="000010000000"/>
             <w:tcW w:w="1028" w:type="dxa"/>
           </w:tcPr>
           <w:p>
@@ -1237,12 +1237,12 @@
       </w:tr>
       <w:tr>
         <w:trPr>
-          <w:cnfStyle w:val="000000100000" w:firstRow="0" w:lastRow="0" w:firstColumn="0" w:lastColumn="0" w:oddVBand="0" w:evenVBand="0" w:oddHBand="1" w:evenHBand="0" w:firstRowFirstColumn="0" w:firstRowLastColumn="0" w:lastRowFirstColumn="0" w:lastRowLastColumn="0"/>
+          <w:cnfStyle w:val="000000100000"/>
           <w:trHeight w:val="20"/>
         </w:trPr>
         <w:tc>
           <w:tcPr>
-            <w:cnfStyle w:val="001000000000" w:firstRow="0" w:lastRow="0" w:firstColumn="1" w:lastColumn="0" w:oddVBand="0" w:evenVBand="0" w:oddHBand="0" w:evenHBand="0" w:firstRowFirstColumn="0" w:firstRowLastColumn="0" w:lastRowFirstColumn="0" w:lastRowLastColumn="0"/>
+            <w:cnfStyle w:val="001000000000"/>
             <w:tcW w:w="9781" w:type="dxa"/>
             <w:gridSpan w:val="7"/>
           </w:tcPr>
@@ -1282,7 +1282,7 @@
         </w:trPr>
         <w:tc>
           <w:tcPr>
-            <w:cnfStyle w:val="001000000000" w:firstRow="0" w:lastRow="0" w:firstColumn="1" w:lastColumn="0" w:oddVBand="0" w:evenVBand="0" w:oddHBand="0" w:evenHBand="0" w:firstRowFirstColumn="0" w:firstRowLastColumn="0" w:lastRowFirstColumn="0" w:lastRowLastColumn="0"/>
+            <w:cnfStyle w:val="001000000000"/>
             <w:tcW w:w="4890" w:type="dxa"/>
             <w:gridSpan w:val="4"/>
           </w:tcPr>
@@ -1317,7 +1317,7 @@
         </w:tc>
         <w:tc>
           <w:tcPr>
-            <w:cnfStyle w:val="000010000000" w:firstRow="0" w:lastRow="0" w:firstColumn="0" w:lastColumn="0" w:oddVBand="1" w:evenVBand="0" w:oddHBand="0" w:evenHBand="0" w:firstRowFirstColumn="0" w:firstRowLastColumn="0" w:lastRowFirstColumn="0" w:lastRowLastColumn="0"/>
+            <w:cnfStyle w:val="000010000000"/>
             <w:tcW w:w="4891" w:type="dxa"/>
             <w:gridSpan w:val="3"/>
           </w:tcPr>
@@ -1464,12 +1464,12 @@
       </w:tr>
       <w:tr>
         <w:trPr>
-          <w:cnfStyle w:val="000000100000" w:firstRow="0" w:lastRow="0" w:firstColumn="0" w:lastColumn="0" w:oddVBand="0" w:evenVBand="0" w:oddHBand="1" w:evenHBand="0" w:firstRowFirstColumn="0" w:firstRowLastColumn="0" w:lastRowFirstColumn="0" w:lastRowLastColumn="0"/>
+          <w:cnfStyle w:val="000000100000"/>
           <w:trHeight w:val="20"/>
         </w:trPr>
         <w:tc>
           <w:tcPr>
-            <w:cnfStyle w:val="001000000000" w:firstRow="0" w:lastRow="0" w:firstColumn="1" w:lastColumn="0" w:oddVBand="0" w:evenVBand="0" w:oddHBand="0" w:evenHBand="0" w:firstRowFirstColumn="0" w:firstRowLastColumn="0" w:lastRowFirstColumn="0" w:lastRowLastColumn="0"/>
+            <w:cnfStyle w:val="001000000000"/>
             <w:tcW w:w="9781" w:type="dxa"/>
             <w:gridSpan w:val="7"/>
           </w:tcPr>
@@ -1509,7 +1509,7 @@
         </w:trPr>
         <w:tc>
           <w:tcPr>
-            <w:cnfStyle w:val="001000000000" w:firstRow="0" w:lastRow="0" w:firstColumn="1" w:lastColumn="0" w:oddVBand="0" w:evenVBand="0" w:oddHBand="0" w:evenHBand="0" w:firstRowFirstColumn="0" w:firstRowLastColumn="0" w:lastRowFirstColumn="0" w:lastRowLastColumn="0"/>
+            <w:cnfStyle w:val="001000000000"/>
             <w:tcW w:w="2445" w:type="dxa"/>
             <w:gridSpan w:val="2"/>
             <w:vMerge w:val="restart"/>
@@ -1536,7 +1536,7 @@
         </w:tc>
         <w:tc>
           <w:tcPr>
-            <w:cnfStyle w:val="000010000000" w:firstRow="0" w:lastRow="0" w:firstColumn="0" w:lastColumn="0" w:oddVBand="1" w:evenVBand="0" w:oddHBand="0" w:evenHBand="0" w:firstRowFirstColumn="0" w:firstRowLastColumn="0" w:lastRowFirstColumn="0" w:lastRowLastColumn="0"/>
+            <w:cnfStyle w:val="000010000000"/>
             <w:tcW w:w="7336" w:type="dxa"/>
             <w:gridSpan w:val="5"/>
           </w:tcPr>
@@ -1573,12 +1573,12 @@
       </w:tr>
       <w:tr>
         <w:trPr>
-          <w:cnfStyle w:val="000000100000" w:firstRow="0" w:lastRow="0" w:firstColumn="0" w:lastColumn="0" w:oddVBand="0" w:evenVBand="0" w:oddHBand="1" w:evenHBand="0" w:firstRowFirstColumn="0" w:firstRowLastColumn="0" w:lastRowFirstColumn="0" w:lastRowLastColumn="0"/>
+          <w:cnfStyle w:val="000000100000"/>
           <w:trHeight w:val="235"/>
         </w:trPr>
         <w:tc>
           <w:tcPr>
-            <w:cnfStyle w:val="001000000000" w:firstRow="0" w:lastRow="0" w:firstColumn="1" w:lastColumn="0" w:oddVBand="0" w:evenVBand="0" w:oddHBand="0" w:evenHBand="0" w:firstRowFirstColumn="0" w:firstRowLastColumn="0" w:lastRowFirstColumn="0" w:lastRowLastColumn="0"/>
+            <w:cnfStyle w:val="001000000000"/>
             <w:tcW w:w="2445" w:type="dxa"/>
             <w:gridSpan w:val="2"/>
             <w:vMerge/>
@@ -1597,7 +1597,7 @@
         </w:tc>
         <w:tc>
           <w:tcPr>
-            <w:cnfStyle w:val="000010000000" w:firstRow="0" w:lastRow="0" w:firstColumn="0" w:lastColumn="0" w:oddVBand="1" w:evenVBand="0" w:oddHBand="0" w:evenHBand="0" w:firstRowFirstColumn="0" w:firstRowLastColumn="0" w:lastRowFirstColumn="0" w:lastRowLastColumn="0"/>
+            <w:cnfStyle w:val="000010000000"/>
             <w:tcW w:w="7336" w:type="dxa"/>
             <w:gridSpan w:val="5"/>
           </w:tcPr>
@@ -1672,7 +1672,7 @@
         </w:trPr>
         <w:tc>
           <w:tcPr>
-            <w:cnfStyle w:val="001000000000" w:firstRow="0" w:lastRow="0" w:firstColumn="1" w:lastColumn="0" w:oddVBand="0" w:evenVBand="0" w:oddHBand="0" w:evenHBand="0" w:firstRowFirstColumn="0" w:firstRowLastColumn="0" w:lastRowFirstColumn="0" w:lastRowLastColumn="0"/>
+            <w:cnfStyle w:val="001000000000"/>
             <w:tcW w:w="9781" w:type="dxa"/>
             <w:gridSpan w:val="7"/>
           </w:tcPr>
@@ -1696,12 +1696,12 @@
       </w:tr>
       <w:tr>
         <w:trPr>
-          <w:cnfStyle w:val="000000100000" w:firstRow="0" w:lastRow="0" w:firstColumn="0" w:lastColumn="0" w:oddVBand="0" w:evenVBand="0" w:oddHBand="1" w:evenHBand="0" w:firstRowFirstColumn="0" w:firstRowLastColumn="0" w:lastRowFirstColumn="0" w:lastRowLastColumn="0"/>
+          <w:cnfStyle w:val="000000100000"/>
           <w:trHeight w:val="20"/>
         </w:trPr>
         <w:tc>
           <w:tcPr>
-            <w:cnfStyle w:val="001000000000" w:firstRow="0" w:lastRow="0" w:firstColumn="1" w:lastColumn="0" w:oddVBand="0" w:evenVBand="0" w:oddHBand="0" w:evenHBand="0" w:firstRowFirstColumn="0" w:firstRowLastColumn="0" w:lastRowFirstColumn="0" w:lastRowLastColumn="0"/>
+            <w:cnfStyle w:val="001000000000"/>
             <w:tcW w:w="9781" w:type="dxa"/>
             <w:gridSpan w:val="7"/>
           </w:tcPr>
@@ -1799,7 +1799,7 @@
         </w:trPr>
         <w:tc>
           <w:tcPr>
-            <w:cnfStyle w:val="001000000000" w:firstRow="0" w:lastRow="0" w:firstColumn="1" w:lastColumn="0" w:oddVBand="0" w:evenVBand="0" w:oddHBand="0" w:evenHBand="0" w:firstRowFirstColumn="0" w:firstRowLastColumn="0" w:lastRowFirstColumn="0" w:lastRowLastColumn="0"/>
+            <w:cnfStyle w:val="001000000000"/>
             <w:tcW w:w="9781" w:type="dxa"/>
             <w:gridSpan w:val="7"/>
           </w:tcPr>
@@ -1844,12 +1844,12 @@
       </w:tr>
       <w:tr>
         <w:trPr>
-          <w:cnfStyle w:val="000000100000" w:firstRow="0" w:lastRow="0" w:firstColumn="0" w:lastColumn="0" w:oddVBand="0" w:evenVBand="0" w:oddHBand="1" w:evenHBand="0" w:firstRowFirstColumn="0" w:firstRowLastColumn="0" w:lastRowFirstColumn="0" w:lastRowLastColumn="0"/>
+          <w:cnfStyle w:val="000000100000"/>
           <w:trHeight w:val="20"/>
         </w:trPr>
         <w:tc>
           <w:tcPr>
-            <w:cnfStyle w:val="001000000000" w:firstRow="0" w:lastRow="0" w:firstColumn="1" w:lastColumn="0" w:oddVBand="0" w:evenVBand="0" w:oddHBand="0" w:evenHBand="0" w:firstRowFirstColumn="0" w:firstRowLastColumn="0" w:lastRowFirstColumn="0" w:lastRowLastColumn="0"/>
+            <w:cnfStyle w:val="001000000000"/>
             <w:tcW w:w="9781" w:type="dxa"/>
             <w:gridSpan w:val="7"/>
           </w:tcPr>
@@ -1881,7 +1881,7 @@
         </w:trPr>
         <w:tc>
           <w:tcPr>
-            <w:cnfStyle w:val="001000000000" w:firstRow="0" w:lastRow="0" w:firstColumn="1" w:lastColumn="0" w:oddVBand="0" w:evenVBand="0" w:oddHBand="0" w:evenHBand="0" w:firstRowFirstColumn="0" w:firstRowLastColumn="0" w:lastRowFirstColumn="0" w:lastRowLastColumn="0"/>
+            <w:cnfStyle w:val="001000000000"/>
             <w:tcW w:w="1418" w:type="dxa"/>
           </w:tcPr>
           <w:p>
@@ -1908,7 +1908,7 @@
         </w:tc>
         <w:tc>
           <w:tcPr>
-            <w:cnfStyle w:val="000010000000" w:firstRow="0" w:lastRow="0" w:firstColumn="0" w:lastColumn="0" w:oddVBand="1" w:evenVBand="0" w:oddHBand="0" w:evenHBand="0" w:firstRowFirstColumn="0" w:firstRowLastColumn="0" w:lastRowFirstColumn="0" w:lastRowLastColumn="0"/>
+            <w:cnfStyle w:val="000010000000"/>
             <w:tcW w:w="1559" w:type="dxa"/>
             <w:gridSpan w:val="2"/>
           </w:tcPr>
@@ -1946,7 +1946,7 @@
               <w:pStyle w:val="Ttulo1"/>
               <w:ind w:firstLine="0"/>
               <w:outlineLvl w:val="0"/>
-              <w:cnfStyle w:val="000000000000" w:firstRow="0" w:lastRow="0" w:firstColumn="0" w:lastColumn="0" w:oddVBand="0" w:evenVBand="0" w:oddHBand="0" w:evenHBand="0" w:firstRowFirstColumn="0" w:firstRowLastColumn="0" w:lastRowFirstColumn="0" w:lastRowLastColumn="0"/>
+              <w:cnfStyle w:val="000000000000"/>
               <w:rPr>
                 <w:rFonts w:asciiTheme="minorHAnsi" w:hAnsiTheme="minorHAnsi" w:cs="Arial"/>
                 <w:bCs w:val="0"/>
@@ -1967,7 +1967,7 @@
         </w:tc>
         <w:tc>
           <w:tcPr>
-            <w:cnfStyle w:val="000010000000" w:firstRow="0" w:lastRow="0" w:firstColumn="0" w:lastColumn="0" w:oddVBand="1" w:evenVBand="0" w:oddHBand="0" w:evenHBand="0" w:firstRowFirstColumn="0" w:firstRowLastColumn="0" w:lastRowFirstColumn="0" w:lastRowLastColumn="0"/>
+            <w:cnfStyle w:val="000010000000"/>
             <w:tcW w:w="1984" w:type="dxa"/>
             <w:gridSpan w:val="2"/>
           </w:tcPr>
@@ -1998,12 +1998,12 @@
       </w:tr>
       <w:tr>
         <w:trPr>
-          <w:cnfStyle w:val="000000100000" w:firstRow="0" w:lastRow="0" w:firstColumn="0" w:lastColumn="0" w:oddVBand="0" w:evenVBand="0" w:oddHBand="1" w:evenHBand="0" w:firstRowFirstColumn="0" w:firstRowLastColumn="0" w:lastRowFirstColumn="0" w:lastRowLastColumn="0"/>
+          <w:cnfStyle w:val="000000100000"/>
           <w:trHeight w:val="20"/>
         </w:trPr>
         <w:tc>
           <w:tcPr>
-            <w:cnfStyle w:val="001000000000" w:firstRow="0" w:lastRow="0" w:firstColumn="1" w:lastColumn="0" w:oddVBand="0" w:evenVBand="0" w:oddHBand="0" w:evenHBand="0" w:firstRowFirstColumn="0" w:firstRowLastColumn="0" w:lastRowFirstColumn="0" w:lastRowLastColumn="0"/>
+            <w:cnfStyle w:val="001000000000"/>
             <w:tcW w:w="1418" w:type="dxa"/>
           </w:tcPr>
           <w:p>
@@ -2030,7 +2030,7 @@
         </w:tc>
         <w:tc>
           <w:tcPr>
-            <w:cnfStyle w:val="000010000000" w:firstRow="0" w:lastRow="0" w:firstColumn="0" w:lastColumn="0" w:oddVBand="1" w:evenVBand="0" w:oddHBand="0" w:evenHBand="0" w:firstRowFirstColumn="0" w:firstRowLastColumn="0" w:lastRowFirstColumn="0" w:lastRowLastColumn="0"/>
+            <w:cnfStyle w:val="000010000000"/>
             <w:tcW w:w="1559" w:type="dxa"/>
             <w:gridSpan w:val="2"/>
           </w:tcPr>
@@ -2090,7 +2090,7 @@
               <w:pStyle w:val="Ttulo1"/>
               <w:ind w:firstLine="0"/>
               <w:outlineLvl w:val="0"/>
-              <w:cnfStyle w:val="000000100000" w:firstRow="0" w:lastRow="0" w:firstColumn="0" w:lastColumn="0" w:oddVBand="0" w:evenVBand="0" w:oddHBand="1" w:evenHBand="0" w:firstRowFirstColumn="0" w:firstRowLastColumn="0" w:lastRowFirstColumn="0" w:lastRowLastColumn="0"/>
+              <w:cnfStyle w:val="000000100000"/>
               <w:rPr>
                 <w:rFonts w:asciiTheme="minorHAnsi" w:hAnsiTheme="minorHAnsi" w:cs="Arial"/>
                 <w:b w:val="0"/>
@@ -2113,7 +2113,7 @@
         </w:tc>
         <w:tc>
           <w:tcPr>
-            <w:cnfStyle w:val="000010000000" w:firstRow="0" w:lastRow="0" w:firstColumn="0" w:lastColumn="0" w:oddVBand="1" w:evenVBand="0" w:oddHBand="0" w:evenHBand="0" w:firstRowFirstColumn="0" w:firstRowLastColumn="0" w:lastRowFirstColumn="0" w:lastRowLastColumn="0"/>
+            <w:cnfStyle w:val="000010000000"/>
             <w:tcW w:w="1984" w:type="dxa"/>
             <w:gridSpan w:val="2"/>
           </w:tcPr>
@@ -2150,7 +2150,7 @@
         </w:trPr>
         <w:tc>
           <w:tcPr>
-            <w:cnfStyle w:val="001000000000" w:firstRow="0" w:lastRow="0" w:firstColumn="1" w:lastColumn="0" w:oddVBand="0" w:evenVBand="0" w:oddHBand="0" w:evenHBand="0" w:firstRowFirstColumn="0" w:firstRowLastColumn="0" w:lastRowFirstColumn="0" w:lastRowLastColumn="0"/>
+            <w:cnfStyle w:val="001000000000"/>
             <w:tcW w:w="1418" w:type="dxa"/>
             <w:tcBorders>
               <w:bottom w:val="single" w:sz="8" w:space="0" w:color="7BA0CD" w:themeColor="accent1" w:themeTint="BF"/>
@@ -2180,7 +2180,7 @@
         </w:tc>
         <w:tc>
           <w:tcPr>
-            <w:cnfStyle w:val="000010000000" w:firstRow="0" w:lastRow="0" w:firstColumn="0" w:lastColumn="0" w:oddVBand="1" w:evenVBand="0" w:oddHBand="0" w:evenHBand="0" w:firstRowFirstColumn="0" w:firstRowLastColumn="0" w:lastRowFirstColumn="0" w:lastRowLastColumn="0"/>
+            <w:cnfStyle w:val="000010000000"/>
             <w:tcW w:w="1559" w:type="dxa"/>
             <w:gridSpan w:val="2"/>
             <w:tcBorders>
@@ -2226,7 +2226,7 @@
               <w:pStyle w:val="Ttulo1"/>
               <w:ind w:firstLine="0"/>
               <w:outlineLvl w:val="0"/>
-              <w:cnfStyle w:val="000000000000" w:firstRow="0" w:lastRow="0" w:firstColumn="0" w:lastColumn="0" w:oddVBand="0" w:evenVBand="0" w:oddHBand="0" w:evenHBand="0" w:firstRowFirstColumn="0" w:firstRowLastColumn="0" w:lastRowFirstColumn="0" w:lastRowLastColumn="0"/>
+              <w:cnfStyle w:val="000000000000"/>
               <w:rPr>
                 <w:rFonts w:asciiTheme="minorHAnsi" w:hAnsiTheme="minorHAnsi" w:cs="Arial"/>
                 <w:b w:val="0"/>
@@ -2269,7 +2269,7 @@
         </w:tc>
         <w:tc>
           <w:tcPr>
-            <w:cnfStyle w:val="000010000000" w:firstRow="0" w:lastRow="0" w:firstColumn="0" w:lastColumn="0" w:oddVBand="1" w:evenVBand="0" w:oddHBand="0" w:evenHBand="0" w:firstRowFirstColumn="0" w:firstRowLastColumn="0" w:lastRowFirstColumn="0" w:lastRowLastColumn="0"/>
+            <w:cnfStyle w:val="000010000000"/>
             <w:tcW w:w="1984" w:type="dxa"/>
             <w:gridSpan w:val="2"/>
             <w:tcBorders>
@@ -2318,7 +2318,7 @@
         <w:tblStyle w:val="Cuadrculamedia1-nfasis1"/>
         <w:tblW w:w="9781" w:type="dxa"/>
         <w:tblLayout w:type="fixed"/>
-        <w:tblLook w:val="00AF" w:firstRow="1" w:lastRow="0" w:firstColumn="1" w:lastColumn="0" w:noHBand="0" w:noVBand="0"/>
+        <w:tblLook w:val="00AF"/>
       </w:tblPr>
       <w:tblGrid>
         <w:gridCol w:w="1418"/>
@@ -2331,12 +2331,12 @@
       </w:tblGrid>
       <w:tr>
         <w:trPr>
-          <w:cnfStyle w:val="100000000000" w:firstRow="1" w:lastRow="0" w:firstColumn="0" w:lastColumn="0" w:oddVBand="0" w:evenVBand="0" w:oddHBand="0" w:evenHBand="0" w:firstRowFirstColumn="0" w:firstRowLastColumn="0" w:lastRowFirstColumn="0" w:lastRowLastColumn="0"/>
+          <w:cnfStyle w:val="100000000000"/>
           <w:trHeight w:val="20"/>
         </w:trPr>
         <w:tc>
           <w:tcPr>
-            <w:cnfStyle w:val="001000000000" w:firstRow="0" w:lastRow="0" w:firstColumn="1" w:lastColumn="0" w:oddVBand="0" w:evenVBand="0" w:oddHBand="0" w:evenHBand="0" w:firstRowFirstColumn="0" w:firstRowLastColumn="0" w:lastRowFirstColumn="0" w:lastRowLastColumn="0"/>
+            <w:cnfStyle w:val="001000000000"/>
             <w:tcW w:w="8753" w:type="dxa"/>
             <w:gridSpan w:val="6"/>
           </w:tcPr>
@@ -2380,7 +2380,7 @@
         </w:tc>
         <w:tc>
           <w:tcPr>
-            <w:cnfStyle w:val="000010000000" w:firstRow="0" w:lastRow="0" w:firstColumn="0" w:lastColumn="0" w:oddVBand="1" w:evenVBand="0" w:oddHBand="0" w:evenHBand="0" w:firstRowFirstColumn="0" w:firstRowLastColumn="0" w:lastRowFirstColumn="0" w:lastRowLastColumn="0"/>
+            <w:cnfStyle w:val="000010000000"/>
             <w:tcW w:w="1028" w:type="dxa"/>
           </w:tcPr>
           <w:p>
@@ -2416,12 +2416,12 @@
       </w:tr>
       <w:tr>
         <w:trPr>
-          <w:cnfStyle w:val="000000100000" w:firstRow="0" w:lastRow="0" w:firstColumn="0" w:lastColumn="0" w:oddVBand="0" w:evenVBand="0" w:oddHBand="1" w:evenHBand="0" w:firstRowFirstColumn="0" w:firstRowLastColumn="0" w:lastRowFirstColumn="0" w:lastRowLastColumn="0"/>
+          <w:cnfStyle w:val="000000100000"/>
           <w:trHeight w:val="20"/>
         </w:trPr>
         <w:tc>
           <w:tcPr>
-            <w:cnfStyle w:val="001000000000" w:firstRow="0" w:lastRow="0" w:firstColumn="1" w:lastColumn="0" w:oddVBand="0" w:evenVBand="0" w:oddHBand="0" w:evenHBand="0" w:firstRowFirstColumn="0" w:firstRowLastColumn="0" w:lastRowFirstColumn="0" w:lastRowLastColumn="0"/>
+            <w:cnfStyle w:val="001000000000"/>
             <w:tcW w:w="9781" w:type="dxa"/>
             <w:gridSpan w:val="7"/>
           </w:tcPr>
@@ -2461,7 +2461,7 @@
         </w:trPr>
         <w:tc>
           <w:tcPr>
-            <w:cnfStyle w:val="001000000000" w:firstRow="0" w:lastRow="0" w:firstColumn="1" w:lastColumn="0" w:oddVBand="0" w:evenVBand="0" w:oddHBand="0" w:evenHBand="0" w:firstRowFirstColumn="0" w:firstRowLastColumn="0" w:lastRowFirstColumn="0" w:lastRowLastColumn="0"/>
+            <w:cnfStyle w:val="001000000000"/>
             <w:tcW w:w="4890" w:type="dxa"/>
             <w:gridSpan w:val="4"/>
           </w:tcPr>
@@ -2496,7 +2496,7 @@
         </w:tc>
         <w:tc>
           <w:tcPr>
-            <w:cnfStyle w:val="000010000000" w:firstRow="0" w:lastRow="0" w:firstColumn="0" w:lastColumn="0" w:oddVBand="1" w:evenVBand="0" w:oddHBand="0" w:evenHBand="0" w:firstRowFirstColumn="0" w:firstRowLastColumn="0" w:lastRowFirstColumn="0" w:lastRowLastColumn="0"/>
+            <w:cnfStyle w:val="000010000000"/>
             <w:tcW w:w="4891" w:type="dxa"/>
             <w:gridSpan w:val="3"/>
           </w:tcPr>
@@ -2643,12 +2643,12 @@
       </w:tr>
       <w:tr>
         <w:trPr>
-          <w:cnfStyle w:val="000000100000" w:firstRow="0" w:lastRow="0" w:firstColumn="0" w:lastColumn="0" w:oddVBand="0" w:evenVBand="0" w:oddHBand="1" w:evenHBand="0" w:firstRowFirstColumn="0" w:firstRowLastColumn="0" w:lastRowFirstColumn="0" w:lastRowLastColumn="0"/>
+          <w:cnfStyle w:val="000000100000"/>
           <w:trHeight w:val="20"/>
         </w:trPr>
         <w:tc>
           <w:tcPr>
-            <w:cnfStyle w:val="001000000000" w:firstRow="0" w:lastRow="0" w:firstColumn="1" w:lastColumn="0" w:oddVBand="0" w:evenVBand="0" w:oddHBand="0" w:evenHBand="0" w:firstRowFirstColumn="0" w:firstRowLastColumn="0" w:lastRowFirstColumn="0" w:lastRowLastColumn="0"/>
+            <w:cnfStyle w:val="001000000000"/>
             <w:tcW w:w="9781" w:type="dxa"/>
             <w:gridSpan w:val="7"/>
           </w:tcPr>
@@ -2688,7 +2688,7 @@
         </w:trPr>
         <w:tc>
           <w:tcPr>
-            <w:cnfStyle w:val="001000000000" w:firstRow="0" w:lastRow="0" w:firstColumn="1" w:lastColumn="0" w:oddVBand="0" w:evenVBand="0" w:oddHBand="0" w:evenHBand="0" w:firstRowFirstColumn="0" w:firstRowLastColumn="0" w:lastRowFirstColumn="0" w:lastRowLastColumn="0"/>
+            <w:cnfStyle w:val="001000000000"/>
             <w:tcW w:w="2445" w:type="dxa"/>
             <w:gridSpan w:val="2"/>
             <w:vMerge w:val="restart"/>
@@ -2715,7 +2715,7 @@
         </w:tc>
         <w:tc>
           <w:tcPr>
-            <w:cnfStyle w:val="000010000000" w:firstRow="0" w:lastRow="0" w:firstColumn="0" w:lastColumn="0" w:oddVBand="1" w:evenVBand="0" w:oddHBand="0" w:evenHBand="0" w:firstRowFirstColumn="0" w:firstRowLastColumn="0" w:lastRowFirstColumn="0" w:lastRowLastColumn="0"/>
+            <w:cnfStyle w:val="000010000000"/>
             <w:tcW w:w="7336" w:type="dxa"/>
             <w:gridSpan w:val="5"/>
           </w:tcPr>
@@ -2752,12 +2752,12 @@
       </w:tr>
       <w:tr>
         <w:trPr>
-          <w:cnfStyle w:val="000000100000" w:firstRow="0" w:lastRow="0" w:firstColumn="0" w:lastColumn="0" w:oddVBand="0" w:evenVBand="0" w:oddHBand="1" w:evenHBand="0" w:firstRowFirstColumn="0" w:firstRowLastColumn="0" w:lastRowFirstColumn="0" w:lastRowLastColumn="0"/>
+          <w:cnfStyle w:val="000000100000"/>
           <w:trHeight w:val="235"/>
         </w:trPr>
         <w:tc>
           <w:tcPr>
-            <w:cnfStyle w:val="001000000000" w:firstRow="0" w:lastRow="0" w:firstColumn="1" w:lastColumn="0" w:oddVBand="0" w:evenVBand="0" w:oddHBand="0" w:evenHBand="0" w:firstRowFirstColumn="0" w:firstRowLastColumn="0" w:lastRowFirstColumn="0" w:lastRowLastColumn="0"/>
+            <w:cnfStyle w:val="001000000000"/>
             <w:tcW w:w="2445" w:type="dxa"/>
             <w:gridSpan w:val="2"/>
             <w:vMerge/>
@@ -2776,7 +2776,7 @@
         </w:tc>
         <w:tc>
           <w:tcPr>
-            <w:cnfStyle w:val="000010000000" w:firstRow="0" w:lastRow="0" w:firstColumn="0" w:lastColumn="0" w:oddVBand="1" w:evenVBand="0" w:oddHBand="0" w:evenHBand="0" w:firstRowFirstColumn="0" w:firstRowLastColumn="0" w:lastRowFirstColumn="0" w:lastRowLastColumn="0"/>
+            <w:cnfStyle w:val="000010000000"/>
             <w:tcW w:w="7336" w:type="dxa"/>
             <w:gridSpan w:val="5"/>
           </w:tcPr>
@@ -2818,7 +2818,7 @@
         </w:trPr>
         <w:tc>
           <w:tcPr>
-            <w:cnfStyle w:val="001000000000" w:firstRow="0" w:lastRow="0" w:firstColumn="1" w:lastColumn="0" w:oddVBand="0" w:evenVBand="0" w:oddHBand="0" w:evenHBand="0" w:firstRowFirstColumn="0" w:firstRowLastColumn="0" w:lastRowFirstColumn="0" w:lastRowLastColumn="0"/>
+            <w:cnfStyle w:val="001000000000"/>
             <w:tcW w:w="9781" w:type="dxa"/>
             <w:gridSpan w:val="7"/>
           </w:tcPr>
@@ -2842,12 +2842,12 @@
       </w:tr>
       <w:tr>
         <w:trPr>
-          <w:cnfStyle w:val="000000100000" w:firstRow="0" w:lastRow="0" w:firstColumn="0" w:lastColumn="0" w:oddVBand="0" w:evenVBand="0" w:oddHBand="1" w:evenHBand="0" w:firstRowFirstColumn="0" w:firstRowLastColumn="0" w:lastRowFirstColumn="0" w:lastRowLastColumn="0"/>
+          <w:cnfStyle w:val="000000100000"/>
           <w:trHeight w:val="20"/>
         </w:trPr>
         <w:tc>
           <w:tcPr>
-            <w:cnfStyle w:val="001000000000" w:firstRow="0" w:lastRow="0" w:firstColumn="1" w:lastColumn="0" w:oddVBand="0" w:evenVBand="0" w:oddHBand="0" w:evenHBand="0" w:firstRowFirstColumn="0" w:firstRowLastColumn="0" w:lastRowFirstColumn="0" w:lastRowLastColumn="0"/>
+            <w:cnfStyle w:val="001000000000"/>
             <w:tcW w:w="9781" w:type="dxa"/>
             <w:gridSpan w:val="7"/>
           </w:tcPr>
@@ -2952,7 +2952,7 @@
         </w:trPr>
         <w:tc>
           <w:tcPr>
-            <w:cnfStyle w:val="001000000000" w:firstRow="0" w:lastRow="0" w:firstColumn="1" w:lastColumn="0" w:oddVBand="0" w:evenVBand="0" w:oddHBand="0" w:evenHBand="0" w:firstRowFirstColumn="0" w:firstRowLastColumn="0" w:lastRowFirstColumn="0" w:lastRowLastColumn="0"/>
+            <w:cnfStyle w:val="001000000000"/>
             <w:tcW w:w="9781" w:type="dxa"/>
             <w:gridSpan w:val="7"/>
           </w:tcPr>
@@ -2997,12 +2997,12 @@
       </w:tr>
       <w:tr>
         <w:trPr>
-          <w:cnfStyle w:val="000000100000" w:firstRow="0" w:lastRow="0" w:firstColumn="0" w:lastColumn="0" w:oddVBand="0" w:evenVBand="0" w:oddHBand="1" w:evenHBand="0" w:firstRowFirstColumn="0" w:firstRowLastColumn="0" w:lastRowFirstColumn="0" w:lastRowLastColumn="0"/>
+          <w:cnfStyle w:val="000000100000"/>
           <w:trHeight w:val="20"/>
         </w:trPr>
         <w:tc>
           <w:tcPr>
-            <w:cnfStyle w:val="001000000000" w:firstRow="0" w:lastRow="0" w:firstColumn="1" w:lastColumn="0" w:oddVBand="0" w:evenVBand="0" w:oddHBand="0" w:evenHBand="0" w:firstRowFirstColumn="0" w:firstRowLastColumn="0" w:lastRowFirstColumn="0" w:lastRowLastColumn="0"/>
+            <w:cnfStyle w:val="001000000000"/>
             <w:tcW w:w="9781" w:type="dxa"/>
             <w:gridSpan w:val="7"/>
           </w:tcPr>
@@ -3034,7 +3034,7 @@
         </w:trPr>
         <w:tc>
           <w:tcPr>
-            <w:cnfStyle w:val="001000000000" w:firstRow="0" w:lastRow="0" w:firstColumn="1" w:lastColumn="0" w:oddVBand="0" w:evenVBand="0" w:oddHBand="0" w:evenHBand="0" w:firstRowFirstColumn="0" w:firstRowLastColumn="0" w:lastRowFirstColumn="0" w:lastRowLastColumn="0"/>
+            <w:cnfStyle w:val="001000000000"/>
             <w:tcW w:w="1418" w:type="dxa"/>
           </w:tcPr>
           <w:p>
@@ -3061,7 +3061,7 @@
         </w:tc>
         <w:tc>
           <w:tcPr>
-            <w:cnfStyle w:val="000010000000" w:firstRow="0" w:lastRow="0" w:firstColumn="0" w:lastColumn="0" w:oddVBand="1" w:evenVBand="0" w:oddHBand="0" w:evenHBand="0" w:firstRowFirstColumn="0" w:firstRowLastColumn="0" w:lastRowFirstColumn="0" w:lastRowLastColumn="0"/>
+            <w:cnfStyle w:val="000010000000"/>
             <w:tcW w:w="1559" w:type="dxa"/>
             <w:gridSpan w:val="2"/>
           </w:tcPr>
@@ -3099,7 +3099,7 @@
               <w:pStyle w:val="Ttulo1"/>
               <w:ind w:firstLine="0"/>
               <w:outlineLvl w:val="0"/>
-              <w:cnfStyle w:val="000000000000" w:firstRow="0" w:lastRow="0" w:firstColumn="0" w:lastColumn="0" w:oddVBand="0" w:evenVBand="0" w:oddHBand="0" w:evenHBand="0" w:firstRowFirstColumn="0" w:firstRowLastColumn="0" w:lastRowFirstColumn="0" w:lastRowLastColumn="0"/>
+              <w:cnfStyle w:val="000000000000"/>
               <w:rPr>
                 <w:rFonts w:asciiTheme="minorHAnsi" w:hAnsiTheme="minorHAnsi" w:cs="Arial"/>
                 <w:bCs w:val="0"/>
@@ -3120,7 +3120,7 @@
         </w:tc>
         <w:tc>
           <w:tcPr>
-            <w:cnfStyle w:val="000010000000" w:firstRow="0" w:lastRow="0" w:firstColumn="0" w:lastColumn="0" w:oddVBand="1" w:evenVBand="0" w:oddHBand="0" w:evenHBand="0" w:firstRowFirstColumn="0" w:firstRowLastColumn="0" w:lastRowFirstColumn="0" w:lastRowLastColumn="0"/>
+            <w:cnfStyle w:val="000010000000"/>
             <w:tcW w:w="1984" w:type="dxa"/>
             <w:gridSpan w:val="2"/>
           </w:tcPr>
@@ -3151,12 +3151,12 @@
       </w:tr>
       <w:tr>
         <w:trPr>
-          <w:cnfStyle w:val="000000100000" w:firstRow="0" w:lastRow="0" w:firstColumn="0" w:lastColumn="0" w:oddVBand="0" w:evenVBand="0" w:oddHBand="1" w:evenHBand="0" w:firstRowFirstColumn="0" w:firstRowLastColumn="0" w:lastRowFirstColumn="0" w:lastRowLastColumn="0"/>
+          <w:cnfStyle w:val="000000100000"/>
           <w:trHeight w:val="20"/>
         </w:trPr>
         <w:tc>
           <w:tcPr>
-            <w:cnfStyle w:val="001000000000" w:firstRow="0" w:lastRow="0" w:firstColumn="1" w:lastColumn="0" w:oddVBand="0" w:evenVBand="0" w:oddHBand="0" w:evenHBand="0" w:firstRowFirstColumn="0" w:firstRowLastColumn="0" w:lastRowFirstColumn="0" w:lastRowLastColumn="0"/>
+            <w:cnfStyle w:val="001000000000"/>
             <w:tcW w:w="1418" w:type="dxa"/>
           </w:tcPr>
           <w:p>
@@ -3183,7 +3183,7 @@
         </w:tc>
         <w:tc>
           <w:tcPr>
-            <w:cnfStyle w:val="000010000000" w:firstRow="0" w:lastRow="0" w:firstColumn="0" w:lastColumn="0" w:oddVBand="1" w:evenVBand="0" w:oddHBand="0" w:evenHBand="0" w:firstRowFirstColumn="0" w:firstRowLastColumn="0" w:lastRowFirstColumn="0" w:lastRowLastColumn="0"/>
+            <w:cnfStyle w:val="000010000000"/>
             <w:tcW w:w="1559" w:type="dxa"/>
             <w:gridSpan w:val="2"/>
           </w:tcPr>
@@ -3243,7 +3243,7 @@
               <w:pStyle w:val="Ttulo1"/>
               <w:ind w:firstLine="0"/>
               <w:outlineLvl w:val="0"/>
-              <w:cnfStyle w:val="000000100000" w:firstRow="0" w:lastRow="0" w:firstColumn="0" w:lastColumn="0" w:oddVBand="0" w:evenVBand="0" w:oddHBand="1" w:evenHBand="0" w:firstRowFirstColumn="0" w:firstRowLastColumn="0" w:lastRowFirstColumn="0" w:lastRowLastColumn="0"/>
+              <w:cnfStyle w:val="000000100000"/>
               <w:rPr>
                 <w:rFonts w:asciiTheme="minorHAnsi" w:hAnsiTheme="minorHAnsi" w:cs="Arial"/>
                 <w:b w:val="0"/>
@@ -3266,7 +3266,7 @@
         </w:tc>
         <w:tc>
           <w:tcPr>
-            <w:cnfStyle w:val="000010000000" w:firstRow="0" w:lastRow="0" w:firstColumn="0" w:lastColumn="0" w:oddVBand="1" w:evenVBand="0" w:oddHBand="0" w:evenHBand="0" w:firstRowFirstColumn="0" w:firstRowLastColumn="0" w:lastRowFirstColumn="0" w:lastRowLastColumn="0"/>
+            <w:cnfStyle w:val="000010000000"/>
             <w:tcW w:w="1984" w:type="dxa"/>
             <w:gridSpan w:val="2"/>
           </w:tcPr>
@@ -3303,7 +3303,7 @@
         </w:trPr>
         <w:tc>
           <w:tcPr>
-            <w:cnfStyle w:val="001000000000" w:firstRow="0" w:lastRow="0" w:firstColumn="1" w:lastColumn="0" w:oddVBand="0" w:evenVBand="0" w:oddHBand="0" w:evenHBand="0" w:firstRowFirstColumn="0" w:firstRowLastColumn="0" w:lastRowFirstColumn="0" w:lastRowLastColumn="0"/>
+            <w:cnfStyle w:val="001000000000"/>
             <w:tcW w:w="1418" w:type="dxa"/>
           </w:tcPr>
           <w:p>
@@ -3330,7 +3330,7 @@
         </w:tc>
         <w:tc>
           <w:tcPr>
-            <w:cnfStyle w:val="000010000000" w:firstRow="0" w:lastRow="0" w:firstColumn="0" w:lastColumn="0" w:oddVBand="1" w:evenVBand="0" w:oddHBand="0" w:evenHBand="0" w:firstRowFirstColumn="0" w:firstRowLastColumn="0" w:lastRowFirstColumn="0" w:lastRowLastColumn="0"/>
+            <w:cnfStyle w:val="000010000000"/>
             <w:tcW w:w="1559" w:type="dxa"/>
             <w:gridSpan w:val="2"/>
           </w:tcPr>
@@ -3370,7 +3370,7 @@
               <w:pStyle w:val="Ttulo1"/>
               <w:ind w:firstLine="0"/>
               <w:outlineLvl w:val="0"/>
-              <w:cnfStyle w:val="000000000000" w:firstRow="0" w:lastRow="0" w:firstColumn="0" w:lastColumn="0" w:oddVBand="0" w:evenVBand="0" w:oddHBand="0" w:evenHBand="0" w:firstRowFirstColumn="0" w:firstRowLastColumn="0" w:lastRowFirstColumn="0" w:lastRowLastColumn="0"/>
+              <w:cnfStyle w:val="000000000000"/>
               <w:rPr>
                 <w:rFonts w:asciiTheme="minorHAnsi" w:hAnsiTheme="minorHAnsi" w:cs="Arial"/>
                 <w:b w:val="0"/>
@@ -3393,7 +3393,7 @@
         </w:tc>
         <w:tc>
           <w:tcPr>
-            <w:cnfStyle w:val="000010000000" w:firstRow="0" w:lastRow="0" w:firstColumn="0" w:lastColumn="0" w:oddVBand="1" w:evenVBand="0" w:oddHBand="0" w:evenHBand="0" w:firstRowFirstColumn="0" w:firstRowLastColumn="0" w:lastRowFirstColumn="0" w:lastRowLastColumn="0"/>
+            <w:cnfStyle w:val="000010000000"/>
             <w:tcW w:w="1984" w:type="dxa"/>
             <w:gridSpan w:val="2"/>
           </w:tcPr>
@@ -3439,7 +3439,7 @@
         <w:tblStyle w:val="Cuadrculamedia1-nfasis1"/>
         <w:tblW w:w="9781" w:type="dxa"/>
         <w:tblLayout w:type="fixed"/>
-        <w:tblLook w:val="00AF" w:firstRow="1" w:lastRow="0" w:firstColumn="1" w:lastColumn="0" w:noHBand="0" w:noVBand="0"/>
+        <w:tblLook w:val="00AF"/>
       </w:tblPr>
       <w:tblGrid>
         <w:gridCol w:w="1418"/>
@@ -3452,12 +3452,12 @@
       </w:tblGrid>
       <w:tr>
         <w:trPr>
-          <w:cnfStyle w:val="100000000000" w:firstRow="1" w:lastRow="0" w:firstColumn="0" w:lastColumn="0" w:oddVBand="0" w:evenVBand="0" w:oddHBand="0" w:evenHBand="0" w:firstRowFirstColumn="0" w:firstRowLastColumn="0" w:lastRowFirstColumn="0" w:lastRowLastColumn="0"/>
+          <w:cnfStyle w:val="100000000000"/>
           <w:trHeight w:val="20"/>
         </w:trPr>
         <w:tc>
           <w:tcPr>
-            <w:cnfStyle w:val="001000000000" w:firstRow="0" w:lastRow="0" w:firstColumn="1" w:lastColumn="0" w:oddVBand="0" w:evenVBand="0" w:oddHBand="0" w:evenHBand="0" w:firstRowFirstColumn="0" w:firstRowLastColumn="0" w:lastRowFirstColumn="0" w:lastRowLastColumn="0"/>
+            <w:cnfStyle w:val="001000000000"/>
             <w:tcW w:w="8753" w:type="dxa"/>
             <w:gridSpan w:val="6"/>
           </w:tcPr>
@@ -3501,7 +3501,7 @@
         </w:tc>
         <w:tc>
           <w:tcPr>
-            <w:cnfStyle w:val="000010000000" w:firstRow="0" w:lastRow="0" w:firstColumn="0" w:lastColumn="0" w:oddVBand="1" w:evenVBand="0" w:oddHBand="0" w:evenHBand="0" w:firstRowFirstColumn="0" w:firstRowLastColumn="0" w:lastRowFirstColumn="0" w:lastRowLastColumn="0"/>
+            <w:cnfStyle w:val="000010000000"/>
             <w:tcW w:w="1028" w:type="dxa"/>
           </w:tcPr>
           <w:p>
@@ -3537,12 +3537,12 @@
       </w:tr>
       <w:tr>
         <w:trPr>
-          <w:cnfStyle w:val="000000100000" w:firstRow="0" w:lastRow="0" w:firstColumn="0" w:lastColumn="0" w:oddVBand="0" w:evenVBand="0" w:oddHBand="1" w:evenHBand="0" w:firstRowFirstColumn="0" w:firstRowLastColumn="0" w:lastRowFirstColumn="0" w:lastRowLastColumn="0"/>
+          <w:cnfStyle w:val="000000100000"/>
           <w:trHeight w:val="20"/>
         </w:trPr>
         <w:tc>
           <w:tcPr>
-            <w:cnfStyle w:val="001000000000" w:firstRow="0" w:lastRow="0" w:firstColumn="1" w:lastColumn="0" w:oddVBand="0" w:evenVBand="0" w:oddHBand="0" w:evenHBand="0" w:firstRowFirstColumn="0" w:firstRowLastColumn="0" w:lastRowFirstColumn="0" w:lastRowLastColumn="0"/>
+            <w:cnfStyle w:val="001000000000"/>
             <w:tcW w:w="9781" w:type="dxa"/>
             <w:gridSpan w:val="7"/>
           </w:tcPr>
@@ -3582,7 +3582,7 @@
         </w:trPr>
         <w:tc>
           <w:tcPr>
-            <w:cnfStyle w:val="001000000000" w:firstRow="0" w:lastRow="0" w:firstColumn="1" w:lastColumn="0" w:oddVBand="0" w:evenVBand="0" w:oddHBand="0" w:evenHBand="0" w:firstRowFirstColumn="0" w:firstRowLastColumn="0" w:lastRowFirstColumn="0" w:lastRowLastColumn="0"/>
+            <w:cnfStyle w:val="001000000000"/>
             <w:tcW w:w="4890" w:type="dxa"/>
             <w:gridSpan w:val="4"/>
           </w:tcPr>
@@ -3617,7 +3617,7 @@
         </w:tc>
         <w:tc>
           <w:tcPr>
-            <w:cnfStyle w:val="000010000000" w:firstRow="0" w:lastRow="0" w:firstColumn="0" w:lastColumn="0" w:oddVBand="1" w:evenVBand="0" w:oddHBand="0" w:evenHBand="0" w:firstRowFirstColumn="0" w:firstRowLastColumn="0" w:lastRowFirstColumn="0" w:lastRowLastColumn="0"/>
+            <w:cnfStyle w:val="000010000000"/>
             <w:tcW w:w="4891" w:type="dxa"/>
             <w:gridSpan w:val="3"/>
           </w:tcPr>
@@ -3764,12 +3764,12 @@
       </w:tr>
       <w:tr>
         <w:trPr>
-          <w:cnfStyle w:val="000000100000" w:firstRow="0" w:lastRow="0" w:firstColumn="0" w:lastColumn="0" w:oddVBand="0" w:evenVBand="0" w:oddHBand="1" w:evenHBand="0" w:firstRowFirstColumn="0" w:firstRowLastColumn="0" w:lastRowFirstColumn="0" w:lastRowLastColumn="0"/>
+          <w:cnfStyle w:val="000000100000"/>
           <w:trHeight w:val="20"/>
         </w:trPr>
         <w:tc>
           <w:tcPr>
-            <w:cnfStyle w:val="001000000000" w:firstRow="0" w:lastRow="0" w:firstColumn="1" w:lastColumn="0" w:oddVBand="0" w:evenVBand="0" w:oddHBand="0" w:evenHBand="0" w:firstRowFirstColumn="0" w:firstRowLastColumn="0" w:lastRowFirstColumn="0" w:lastRowLastColumn="0"/>
+            <w:cnfStyle w:val="001000000000"/>
             <w:tcW w:w="9781" w:type="dxa"/>
             <w:gridSpan w:val="7"/>
           </w:tcPr>
@@ -3819,7 +3819,7 @@
         </w:trPr>
         <w:tc>
           <w:tcPr>
-            <w:cnfStyle w:val="001000000000" w:firstRow="0" w:lastRow="0" w:firstColumn="1" w:lastColumn="0" w:oddVBand="0" w:evenVBand="0" w:oddHBand="0" w:evenHBand="0" w:firstRowFirstColumn="0" w:firstRowLastColumn="0" w:lastRowFirstColumn="0" w:lastRowLastColumn="0"/>
+            <w:cnfStyle w:val="001000000000"/>
             <w:tcW w:w="2445" w:type="dxa"/>
             <w:gridSpan w:val="2"/>
             <w:vMerge w:val="restart"/>
@@ -3846,7 +3846,7 @@
         </w:tc>
         <w:tc>
           <w:tcPr>
-            <w:cnfStyle w:val="000010000000" w:firstRow="0" w:lastRow="0" w:firstColumn="0" w:lastColumn="0" w:oddVBand="1" w:evenVBand="0" w:oddHBand="0" w:evenHBand="0" w:firstRowFirstColumn="0" w:firstRowLastColumn="0" w:lastRowFirstColumn="0" w:lastRowLastColumn="0"/>
+            <w:cnfStyle w:val="000010000000"/>
             <w:tcW w:w="7336" w:type="dxa"/>
             <w:gridSpan w:val="5"/>
           </w:tcPr>
@@ -3893,12 +3893,12 @@
       </w:tr>
       <w:tr>
         <w:trPr>
-          <w:cnfStyle w:val="000000100000" w:firstRow="0" w:lastRow="0" w:firstColumn="0" w:lastColumn="0" w:oddVBand="0" w:evenVBand="0" w:oddHBand="1" w:evenHBand="0" w:firstRowFirstColumn="0" w:firstRowLastColumn="0" w:lastRowFirstColumn="0" w:lastRowLastColumn="0"/>
+          <w:cnfStyle w:val="000000100000"/>
           <w:trHeight w:val="235"/>
         </w:trPr>
         <w:tc>
           <w:tcPr>
-            <w:cnfStyle w:val="001000000000" w:firstRow="0" w:lastRow="0" w:firstColumn="1" w:lastColumn="0" w:oddVBand="0" w:evenVBand="0" w:oddHBand="0" w:evenHBand="0" w:firstRowFirstColumn="0" w:firstRowLastColumn="0" w:lastRowFirstColumn="0" w:lastRowLastColumn="0"/>
+            <w:cnfStyle w:val="001000000000"/>
             <w:tcW w:w="2445" w:type="dxa"/>
             <w:gridSpan w:val="2"/>
             <w:vMerge/>
@@ -3917,7 +3917,7 @@
         </w:tc>
         <w:tc>
           <w:tcPr>
-            <w:cnfStyle w:val="000010000000" w:firstRow="0" w:lastRow="0" w:firstColumn="0" w:lastColumn="0" w:oddVBand="1" w:evenVBand="0" w:oddHBand="0" w:evenHBand="0" w:firstRowFirstColumn="0" w:firstRowLastColumn="0" w:lastRowFirstColumn="0" w:lastRowLastColumn="0"/>
+            <w:cnfStyle w:val="000010000000"/>
             <w:tcW w:w="7336" w:type="dxa"/>
             <w:gridSpan w:val="5"/>
           </w:tcPr>
@@ -3968,7 +3968,7 @@
         </w:trPr>
         <w:tc>
           <w:tcPr>
-            <w:cnfStyle w:val="001000000000" w:firstRow="0" w:lastRow="0" w:firstColumn="1" w:lastColumn="0" w:oddVBand="0" w:evenVBand="0" w:oddHBand="0" w:evenHBand="0" w:firstRowFirstColumn="0" w:firstRowLastColumn="0" w:lastRowFirstColumn="0" w:lastRowLastColumn="0"/>
+            <w:cnfStyle w:val="001000000000"/>
             <w:tcW w:w="9781" w:type="dxa"/>
             <w:gridSpan w:val="7"/>
           </w:tcPr>
@@ -3992,12 +3992,12 @@
       </w:tr>
       <w:tr>
         <w:trPr>
-          <w:cnfStyle w:val="000000100000" w:firstRow="0" w:lastRow="0" w:firstColumn="0" w:lastColumn="0" w:oddVBand="0" w:evenVBand="0" w:oddHBand="1" w:evenHBand="0" w:firstRowFirstColumn="0" w:firstRowLastColumn="0" w:lastRowFirstColumn="0" w:lastRowLastColumn="0"/>
+          <w:cnfStyle w:val="000000100000"/>
           <w:trHeight w:val="20"/>
         </w:trPr>
         <w:tc>
           <w:tcPr>
-            <w:cnfStyle w:val="001000000000" w:firstRow="0" w:lastRow="0" w:firstColumn="1" w:lastColumn="0" w:oddVBand="0" w:evenVBand="0" w:oddHBand="0" w:evenHBand="0" w:firstRowFirstColumn="0" w:firstRowLastColumn="0" w:lastRowFirstColumn="0" w:lastRowLastColumn="0"/>
+            <w:cnfStyle w:val="001000000000"/>
             <w:tcW w:w="9781" w:type="dxa"/>
             <w:gridSpan w:val="7"/>
           </w:tcPr>
@@ -4218,7 +4218,7 @@
         </w:trPr>
         <w:tc>
           <w:tcPr>
-            <w:cnfStyle w:val="001000000000" w:firstRow="0" w:lastRow="0" w:firstColumn="1" w:lastColumn="0" w:oddVBand="0" w:evenVBand="0" w:oddHBand="0" w:evenHBand="0" w:firstRowFirstColumn="0" w:firstRowLastColumn="0" w:lastRowFirstColumn="0" w:lastRowLastColumn="0"/>
+            <w:cnfStyle w:val="001000000000"/>
             <w:tcW w:w="9781" w:type="dxa"/>
             <w:gridSpan w:val="7"/>
           </w:tcPr>
@@ -4691,12 +4691,12 @@
       </w:tr>
       <w:tr>
         <w:trPr>
-          <w:cnfStyle w:val="000000100000" w:firstRow="0" w:lastRow="0" w:firstColumn="0" w:lastColumn="0" w:oddVBand="0" w:evenVBand="0" w:oddHBand="1" w:evenHBand="0" w:firstRowFirstColumn="0" w:firstRowLastColumn="0" w:lastRowFirstColumn="0" w:lastRowLastColumn="0"/>
+          <w:cnfStyle w:val="000000100000"/>
           <w:trHeight w:val="20"/>
         </w:trPr>
         <w:tc>
           <w:tcPr>
-            <w:cnfStyle w:val="001000000000" w:firstRow="0" w:lastRow="0" w:firstColumn="1" w:lastColumn="0" w:oddVBand="0" w:evenVBand="0" w:oddHBand="0" w:evenHBand="0" w:firstRowFirstColumn="0" w:firstRowLastColumn="0" w:lastRowFirstColumn="0" w:lastRowLastColumn="0"/>
+            <w:cnfStyle w:val="001000000000"/>
             <w:tcW w:w="9781" w:type="dxa"/>
             <w:gridSpan w:val="7"/>
           </w:tcPr>
@@ -4728,7 +4728,7 @@
         </w:trPr>
         <w:tc>
           <w:tcPr>
-            <w:cnfStyle w:val="001000000000" w:firstRow="0" w:lastRow="0" w:firstColumn="1" w:lastColumn="0" w:oddVBand="0" w:evenVBand="0" w:oddHBand="0" w:evenHBand="0" w:firstRowFirstColumn="0" w:firstRowLastColumn="0" w:lastRowFirstColumn="0" w:lastRowLastColumn="0"/>
+            <w:cnfStyle w:val="001000000000"/>
             <w:tcW w:w="1418" w:type="dxa"/>
           </w:tcPr>
           <w:p>
@@ -4755,7 +4755,7 @@
         </w:tc>
         <w:tc>
           <w:tcPr>
-            <w:cnfStyle w:val="000010000000" w:firstRow="0" w:lastRow="0" w:firstColumn="0" w:lastColumn="0" w:oddVBand="1" w:evenVBand="0" w:oddHBand="0" w:evenHBand="0" w:firstRowFirstColumn="0" w:firstRowLastColumn="0" w:lastRowFirstColumn="0" w:lastRowLastColumn="0"/>
+            <w:cnfStyle w:val="000010000000"/>
             <w:tcW w:w="1559" w:type="dxa"/>
             <w:gridSpan w:val="2"/>
           </w:tcPr>
@@ -4793,7 +4793,7 @@
               <w:pStyle w:val="Ttulo1"/>
               <w:ind w:firstLine="0"/>
               <w:outlineLvl w:val="0"/>
-              <w:cnfStyle w:val="000000000000" w:firstRow="0" w:lastRow="0" w:firstColumn="0" w:lastColumn="0" w:oddVBand="0" w:evenVBand="0" w:oddHBand="0" w:evenHBand="0" w:firstRowFirstColumn="0" w:firstRowLastColumn="0" w:lastRowFirstColumn="0" w:lastRowLastColumn="0"/>
+              <w:cnfStyle w:val="000000000000"/>
               <w:rPr>
                 <w:rFonts w:asciiTheme="minorHAnsi" w:hAnsiTheme="minorHAnsi" w:cs="Arial"/>
                 <w:bCs w:val="0"/>
@@ -4814,7 +4814,7 @@
         </w:tc>
         <w:tc>
           <w:tcPr>
-            <w:cnfStyle w:val="000010000000" w:firstRow="0" w:lastRow="0" w:firstColumn="0" w:lastColumn="0" w:oddVBand="1" w:evenVBand="0" w:oddHBand="0" w:evenHBand="0" w:firstRowFirstColumn="0" w:firstRowLastColumn="0" w:lastRowFirstColumn="0" w:lastRowLastColumn="0"/>
+            <w:cnfStyle w:val="000010000000"/>
             <w:tcW w:w="1984" w:type="dxa"/>
             <w:gridSpan w:val="2"/>
           </w:tcPr>
@@ -4845,12 +4845,12 @@
       </w:tr>
       <w:tr>
         <w:trPr>
-          <w:cnfStyle w:val="000000100000" w:firstRow="0" w:lastRow="0" w:firstColumn="0" w:lastColumn="0" w:oddVBand="0" w:evenVBand="0" w:oddHBand="1" w:evenHBand="0" w:firstRowFirstColumn="0" w:firstRowLastColumn="0" w:lastRowFirstColumn="0" w:lastRowLastColumn="0"/>
+          <w:cnfStyle w:val="000000100000"/>
           <w:trHeight w:val="20"/>
         </w:trPr>
         <w:tc>
           <w:tcPr>
-            <w:cnfStyle w:val="001000000000" w:firstRow="0" w:lastRow="0" w:firstColumn="1" w:lastColumn="0" w:oddVBand="0" w:evenVBand="0" w:oddHBand="0" w:evenHBand="0" w:firstRowFirstColumn="0" w:firstRowLastColumn="0" w:lastRowFirstColumn="0" w:lastRowLastColumn="0"/>
+            <w:cnfStyle w:val="001000000000"/>
             <w:tcW w:w="1418" w:type="dxa"/>
           </w:tcPr>
           <w:p>
@@ -4877,7 +4877,7 @@
         </w:tc>
         <w:tc>
           <w:tcPr>
-            <w:cnfStyle w:val="000010000000" w:firstRow="0" w:lastRow="0" w:firstColumn="0" w:lastColumn="0" w:oddVBand="1" w:evenVBand="0" w:oddHBand="0" w:evenHBand="0" w:firstRowFirstColumn="0" w:firstRowLastColumn="0" w:lastRowFirstColumn="0" w:lastRowLastColumn="0"/>
+            <w:cnfStyle w:val="000010000000"/>
             <w:tcW w:w="1559" w:type="dxa"/>
             <w:gridSpan w:val="2"/>
           </w:tcPr>
@@ -4937,7 +4937,7 @@
               <w:pStyle w:val="Ttulo1"/>
               <w:ind w:firstLine="0"/>
               <w:outlineLvl w:val="0"/>
-              <w:cnfStyle w:val="000000100000" w:firstRow="0" w:lastRow="0" w:firstColumn="0" w:lastColumn="0" w:oddVBand="0" w:evenVBand="0" w:oddHBand="1" w:evenHBand="0" w:firstRowFirstColumn="0" w:firstRowLastColumn="0" w:lastRowFirstColumn="0" w:lastRowLastColumn="0"/>
+              <w:cnfStyle w:val="000000100000"/>
               <w:rPr>
                 <w:rFonts w:asciiTheme="minorHAnsi" w:hAnsiTheme="minorHAnsi" w:cs="Arial"/>
                 <w:b w:val="0"/>
@@ -4960,7 +4960,7 @@
         </w:tc>
         <w:tc>
           <w:tcPr>
-            <w:cnfStyle w:val="000010000000" w:firstRow="0" w:lastRow="0" w:firstColumn="0" w:lastColumn="0" w:oddVBand="1" w:evenVBand="0" w:oddHBand="0" w:evenHBand="0" w:firstRowFirstColumn="0" w:firstRowLastColumn="0" w:lastRowFirstColumn="0" w:lastRowLastColumn="0"/>
+            <w:cnfStyle w:val="000010000000"/>
             <w:tcW w:w="1984" w:type="dxa"/>
             <w:gridSpan w:val="2"/>
           </w:tcPr>
@@ -5006,7 +5006,7 @@
         <w:tblStyle w:val="Cuadrculamedia1-nfasis1"/>
         <w:tblW w:w="9781" w:type="dxa"/>
         <w:tblLayout w:type="fixed"/>
-        <w:tblLook w:val="00AF" w:firstRow="1" w:lastRow="0" w:firstColumn="1" w:lastColumn="0" w:noHBand="0" w:noVBand="0"/>
+        <w:tblLook w:val="00AF"/>
       </w:tblPr>
       <w:tblGrid>
         <w:gridCol w:w="1418"/>
@@ -5019,12 +5019,12 @@
       </w:tblGrid>
       <w:tr>
         <w:trPr>
-          <w:cnfStyle w:val="100000000000" w:firstRow="1" w:lastRow="0" w:firstColumn="0" w:lastColumn="0" w:oddVBand="0" w:evenVBand="0" w:oddHBand="0" w:evenHBand="0" w:firstRowFirstColumn="0" w:firstRowLastColumn="0" w:lastRowFirstColumn="0" w:lastRowLastColumn="0"/>
+          <w:cnfStyle w:val="100000000000"/>
           <w:trHeight w:val="20"/>
         </w:trPr>
         <w:tc>
           <w:tcPr>
-            <w:cnfStyle w:val="001000000000" w:firstRow="0" w:lastRow="0" w:firstColumn="1" w:lastColumn="0" w:oddVBand="0" w:evenVBand="0" w:oddHBand="0" w:evenHBand="0" w:firstRowFirstColumn="0" w:firstRowLastColumn="0" w:lastRowFirstColumn="0" w:lastRowLastColumn="0"/>
+            <w:cnfStyle w:val="001000000000"/>
             <w:tcW w:w="8753" w:type="dxa"/>
             <w:gridSpan w:val="6"/>
           </w:tcPr>
@@ -5068,7 +5068,7 @@
         </w:tc>
         <w:tc>
           <w:tcPr>
-            <w:cnfStyle w:val="000010000000" w:firstRow="0" w:lastRow="0" w:firstColumn="0" w:lastColumn="0" w:oddVBand="1" w:evenVBand="0" w:oddHBand="0" w:evenHBand="0" w:firstRowFirstColumn="0" w:firstRowLastColumn="0" w:lastRowFirstColumn="0" w:lastRowLastColumn="0"/>
+            <w:cnfStyle w:val="000010000000"/>
             <w:tcW w:w="1028" w:type="dxa"/>
           </w:tcPr>
           <w:p>
@@ -5104,12 +5104,12 @@
       </w:tr>
       <w:tr>
         <w:trPr>
-          <w:cnfStyle w:val="000000100000" w:firstRow="0" w:lastRow="0" w:firstColumn="0" w:lastColumn="0" w:oddVBand="0" w:evenVBand="0" w:oddHBand="1" w:evenHBand="0" w:firstRowFirstColumn="0" w:firstRowLastColumn="0" w:lastRowFirstColumn="0" w:lastRowLastColumn="0"/>
+          <w:cnfStyle w:val="000000100000"/>
           <w:trHeight w:val="20"/>
         </w:trPr>
         <w:tc>
           <w:tcPr>
-            <w:cnfStyle w:val="001000000000" w:firstRow="0" w:lastRow="0" w:firstColumn="1" w:lastColumn="0" w:oddVBand="0" w:evenVBand="0" w:oddHBand="0" w:evenHBand="0" w:firstRowFirstColumn="0" w:firstRowLastColumn="0" w:lastRowFirstColumn="0" w:lastRowLastColumn="0"/>
+            <w:cnfStyle w:val="001000000000"/>
             <w:tcW w:w="9781" w:type="dxa"/>
             <w:gridSpan w:val="7"/>
           </w:tcPr>
@@ -5149,7 +5149,7 @@
         </w:trPr>
         <w:tc>
           <w:tcPr>
-            <w:cnfStyle w:val="001000000000" w:firstRow="0" w:lastRow="0" w:firstColumn="1" w:lastColumn="0" w:oddVBand="0" w:evenVBand="0" w:oddHBand="0" w:evenHBand="0" w:firstRowFirstColumn="0" w:firstRowLastColumn="0" w:lastRowFirstColumn="0" w:lastRowLastColumn="0"/>
+            <w:cnfStyle w:val="001000000000"/>
             <w:tcW w:w="4890" w:type="dxa"/>
             <w:gridSpan w:val="4"/>
           </w:tcPr>
@@ -5184,7 +5184,7 @@
         </w:tc>
         <w:tc>
           <w:tcPr>
-            <w:cnfStyle w:val="000010000000" w:firstRow="0" w:lastRow="0" w:firstColumn="0" w:lastColumn="0" w:oddVBand="1" w:evenVBand="0" w:oddHBand="0" w:evenHBand="0" w:firstRowFirstColumn="0" w:firstRowLastColumn="0" w:lastRowFirstColumn="0" w:lastRowLastColumn="0"/>
+            <w:cnfStyle w:val="000010000000"/>
             <w:tcW w:w="4891" w:type="dxa"/>
             <w:gridSpan w:val="3"/>
           </w:tcPr>
@@ -5331,12 +5331,12 @@
       </w:tr>
       <w:tr>
         <w:trPr>
-          <w:cnfStyle w:val="000000100000" w:firstRow="0" w:lastRow="0" w:firstColumn="0" w:lastColumn="0" w:oddVBand="0" w:evenVBand="0" w:oddHBand="1" w:evenHBand="0" w:firstRowFirstColumn="0" w:firstRowLastColumn="0" w:lastRowFirstColumn="0" w:lastRowLastColumn="0"/>
+          <w:cnfStyle w:val="000000100000"/>
           <w:trHeight w:val="20"/>
         </w:trPr>
         <w:tc>
           <w:tcPr>
-            <w:cnfStyle w:val="001000000000" w:firstRow="0" w:lastRow="0" w:firstColumn="1" w:lastColumn="0" w:oddVBand="0" w:evenVBand="0" w:oddHBand="0" w:evenHBand="0" w:firstRowFirstColumn="0" w:firstRowLastColumn="0" w:lastRowFirstColumn="0" w:lastRowLastColumn="0"/>
+            <w:cnfStyle w:val="001000000000"/>
             <w:tcW w:w="9781" w:type="dxa"/>
             <w:gridSpan w:val="7"/>
           </w:tcPr>
@@ -5384,7 +5384,7 @@
         </w:trPr>
         <w:tc>
           <w:tcPr>
-            <w:cnfStyle w:val="001000000000" w:firstRow="0" w:lastRow="0" w:firstColumn="1" w:lastColumn="0" w:oddVBand="0" w:evenVBand="0" w:oddHBand="0" w:evenHBand="0" w:firstRowFirstColumn="0" w:firstRowLastColumn="0" w:lastRowFirstColumn="0" w:lastRowLastColumn="0"/>
+            <w:cnfStyle w:val="001000000000"/>
             <w:tcW w:w="2445" w:type="dxa"/>
             <w:gridSpan w:val="2"/>
             <w:vMerge w:val="restart"/>
@@ -5411,7 +5411,7 @@
         </w:tc>
         <w:tc>
           <w:tcPr>
-            <w:cnfStyle w:val="000010000000" w:firstRow="0" w:lastRow="0" w:firstColumn="0" w:lastColumn="0" w:oddVBand="1" w:evenVBand="0" w:oddHBand="0" w:evenHBand="0" w:firstRowFirstColumn="0" w:firstRowLastColumn="0" w:lastRowFirstColumn="0" w:lastRowLastColumn="0"/>
+            <w:cnfStyle w:val="000010000000"/>
             <w:tcW w:w="7336" w:type="dxa"/>
             <w:gridSpan w:val="5"/>
           </w:tcPr>
@@ -5448,12 +5448,12 @@
       </w:tr>
       <w:tr>
         <w:trPr>
-          <w:cnfStyle w:val="000000100000" w:firstRow="0" w:lastRow="0" w:firstColumn="0" w:lastColumn="0" w:oddVBand="0" w:evenVBand="0" w:oddHBand="1" w:evenHBand="0" w:firstRowFirstColumn="0" w:firstRowLastColumn="0" w:lastRowFirstColumn="0" w:lastRowLastColumn="0"/>
+          <w:cnfStyle w:val="000000100000"/>
           <w:trHeight w:val="235"/>
         </w:trPr>
         <w:tc>
           <w:tcPr>
-            <w:cnfStyle w:val="001000000000" w:firstRow="0" w:lastRow="0" w:firstColumn="1" w:lastColumn="0" w:oddVBand="0" w:evenVBand="0" w:oddHBand="0" w:evenHBand="0" w:firstRowFirstColumn="0" w:firstRowLastColumn="0" w:lastRowFirstColumn="0" w:lastRowLastColumn="0"/>
+            <w:cnfStyle w:val="001000000000"/>
             <w:tcW w:w="2445" w:type="dxa"/>
             <w:gridSpan w:val="2"/>
             <w:vMerge/>
@@ -5472,7 +5472,7 @@
         </w:tc>
         <w:tc>
           <w:tcPr>
-            <w:cnfStyle w:val="000010000000" w:firstRow="0" w:lastRow="0" w:firstColumn="0" w:lastColumn="0" w:oddVBand="1" w:evenVBand="0" w:oddHBand="0" w:evenHBand="0" w:firstRowFirstColumn="0" w:firstRowLastColumn="0" w:lastRowFirstColumn="0" w:lastRowLastColumn="0"/>
+            <w:cnfStyle w:val="000010000000"/>
             <w:tcW w:w="7336" w:type="dxa"/>
             <w:gridSpan w:val="5"/>
           </w:tcPr>
@@ -5523,7 +5523,7 @@
         </w:trPr>
         <w:tc>
           <w:tcPr>
-            <w:cnfStyle w:val="001000000000" w:firstRow="0" w:lastRow="0" w:firstColumn="1" w:lastColumn="0" w:oddVBand="0" w:evenVBand="0" w:oddHBand="0" w:evenHBand="0" w:firstRowFirstColumn="0" w:firstRowLastColumn="0" w:lastRowFirstColumn="0" w:lastRowLastColumn="0"/>
+            <w:cnfStyle w:val="001000000000"/>
             <w:tcW w:w="9781" w:type="dxa"/>
             <w:gridSpan w:val="7"/>
           </w:tcPr>
@@ -5547,12 +5547,12 @@
       </w:tr>
       <w:tr>
         <w:trPr>
-          <w:cnfStyle w:val="000000100000" w:firstRow="0" w:lastRow="0" w:firstColumn="0" w:lastColumn="0" w:oddVBand="0" w:evenVBand="0" w:oddHBand="1" w:evenHBand="0" w:firstRowFirstColumn="0" w:firstRowLastColumn="0" w:lastRowFirstColumn="0" w:lastRowLastColumn="0"/>
+          <w:cnfStyle w:val="000000100000"/>
           <w:trHeight w:val="20"/>
         </w:trPr>
         <w:tc>
           <w:tcPr>
-            <w:cnfStyle w:val="001000000000" w:firstRow="0" w:lastRow="0" w:firstColumn="1" w:lastColumn="0" w:oddVBand="0" w:evenVBand="0" w:oddHBand="0" w:evenHBand="0" w:firstRowFirstColumn="0" w:firstRowLastColumn="0" w:lastRowFirstColumn="0" w:lastRowLastColumn="0"/>
+            <w:cnfStyle w:val="001000000000"/>
             <w:tcW w:w="9781" w:type="dxa"/>
             <w:gridSpan w:val="7"/>
           </w:tcPr>
@@ -5788,7 +5788,7 @@
         </w:trPr>
         <w:tc>
           <w:tcPr>
-            <w:cnfStyle w:val="001000000000" w:firstRow="0" w:lastRow="0" w:firstColumn="1" w:lastColumn="0" w:oddVBand="0" w:evenVBand="0" w:oddHBand="0" w:evenHBand="0" w:firstRowFirstColumn="0" w:firstRowLastColumn="0" w:lastRowFirstColumn="0" w:lastRowLastColumn="0"/>
+            <w:cnfStyle w:val="001000000000"/>
             <w:tcW w:w="9781" w:type="dxa"/>
             <w:gridSpan w:val="7"/>
           </w:tcPr>
@@ -5825,12 +5825,12 @@
       </w:tr>
       <w:tr>
         <w:trPr>
-          <w:cnfStyle w:val="000000100000" w:firstRow="0" w:lastRow="0" w:firstColumn="0" w:lastColumn="0" w:oddVBand="0" w:evenVBand="0" w:oddHBand="1" w:evenHBand="0" w:firstRowFirstColumn="0" w:firstRowLastColumn="0" w:lastRowFirstColumn="0" w:lastRowLastColumn="0"/>
+          <w:cnfStyle w:val="000000100000"/>
           <w:trHeight w:val="20"/>
         </w:trPr>
         <w:tc>
           <w:tcPr>
-            <w:cnfStyle w:val="001000000000" w:firstRow="0" w:lastRow="0" w:firstColumn="1" w:lastColumn="0" w:oddVBand="0" w:evenVBand="0" w:oddHBand="0" w:evenHBand="0" w:firstRowFirstColumn="0" w:firstRowLastColumn="0" w:lastRowFirstColumn="0" w:lastRowLastColumn="0"/>
+            <w:cnfStyle w:val="001000000000"/>
             <w:tcW w:w="9781" w:type="dxa"/>
             <w:gridSpan w:val="7"/>
           </w:tcPr>
@@ -5862,7 +5862,7 @@
         </w:trPr>
         <w:tc>
           <w:tcPr>
-            <w:cnfStyle w:val="001000000000" w:firstRow="0" w:lastRow="0" w:firstColumn="1" w:lastColumn="0" w:oddVBand="0" w:evenVBand="0" w:oddHBand="0" w:evenHBand="0" w:firstRowFirstColumn="0" w:firstRowLastColumn="0" w:lastRowFirstColumn="0" w:lastRowLastColumn="0"/>
+            <w:cnfStyle w:val="001000000000"/>
             <w:tcW w:w="1418" w:type="dxa"/>
           </w:tcPr>
           <w:p>
@@ -5889,7 +5889,7 @@
         </w:tc>
         <w:tc>
           <w:tcPr>
-            <w:cnfStyle w:val="000010000000" w:firstRow="0" w:lastRow="0" w:firstColumn="0" w:lastColumn="0" w:oddVBand="1" w:evenVBand="0" w:oddHBand="0" w:evenHBand="0" w:firstRowFirstColumn="0" w:firstRowLastColumn="0" w:lastRowFirstColumn="0" w:lastRowLastColumn="0"/>
+            <w:cnfStyle w:val="000010000000"/>
             <w:tcW w:w="1559" w:type="dxa"/>
             <w:gridSpan w:val="2"/>
           </w:tcPr>
@@ -5927,7 +5927,7 @@
               <w:pStyle w:val="Ttulo1"/>
               <w:ind w:firstLine="0"/>
               <w:outlineLvl w:val="0"/>
-              <w:cnfStyle w:val="000000000000" w:firstRow="0" w:lastRow="0" w:firstColumn="0" w:lastColumn="0" w:oddVBand="0" w:evenVBand="0" w:oddHBand="0" w:evenHBand="0" w:firstRowFirstColumn="0" w:firstRowLastColumn="0" w:lastRowFirstColumn="0" w:lastRowLastColumn="0"/>
+              <w:cnfStyle w:val="000000000000"/>
               <w:rPr>
                 <w:rFonts w:asciiTheme="minorHAnsi" w:hAnsiTheme="minorHAnsi" w:cs="Arial"/>
                 <w:bCs w:val="0"/>
@@ -5948,7 +5948,7 @@
         </w:tc>
         <w:tc>
           <w:tcPr>
-            <w:cnfStyle w:val="000010000000" w:firstRow="0" w:lastRow="0" w:firstColumn="0" w:lastColumn="0" w:oddVBand="1" w:evenVBand="0" w:oddHBand="0" w:evenHBand="0" w:firstRowFirstColumn="0" w:firstRowLastColumn="0" w:lastRowFirstColumn="0" w:lastRowLastColumn="0"/>
+            <w:cnfStyle w:val="000010000000"/>
             <w:tcW w:w="1984" w:type="dxa"/>
             <w:gridSpan w:val="2"/>
           </w:tcPr>
@@ -5979,12 +5979,12 @@
       </w:tr>
       <w:tr>
         <w:trPr>
-          <w:cnfStyle w:val="000000100000" w:firstRow="0" w:lastRow="0" w:firstColumn="0" w:lastColumn="0" w:oddVBand="0" w:evenVBand="0" w:oddHBand="1" w:evenHBand="0" w:firstRowFirstColumn="0" w:firstRowLastColumn="0" w:lastRowFirstColumn="0" w:lastRowLastColumn="0"/>
+          <w:cnfStyle w:val="000000100000"/>
           <w:trHeight w:val="20"/>
         </w:trPr>
         <w:tc>
           <w:tcPr>
-            <w:cnfStyle w:val="001000000000" w:firstRow="0" w:lastRow="0" w:firstColumn="1" w:lastColumn="0" w:oddVBand="0" w:evenVBand="0" w:oddHBand="0" w:evenHBand="0" w:firstRowFirstColumn="0" w:firstRowLastColumn="0" w:lastRowFirstColumn="0" w:lastRowLastColumn="0"/>
+            <w:cnfStyle w:val="001000000000"/>
             <w:tcW w:w="1418" w:type="dxa"/>
           </w:tcPr>
           <w:p>
@@ -6011,7 +6011,7 @@
         </w:tc>
         <w:tc>
           <w:tcPr>
-            <w:cnfStyle w:val="000010000000" w:firstRow="0" w:lastRow="0" w:firstColumn="0" w:lastColumn="0" w:oddVBand="1" w:evenVBand="0" w:oddHBand="0" w:evenHBand="0" w:firstRowFirstColumn="0" w:firstRowLastColumn="0" w:lastRowFirstColumn="0" w:lastRowLastColumn="0"/>
+            <w:cnfStyle w:val="000010000000"/>
             <w:tcW w:w="1559" w:type="dxa"/>
             <w:gridSpan w:val="2"/>
           </w:tcPr>
@@ -6071,7 +6071,7 @@
               <w:pStyle w:val="Ttulo1"/>
               <w:ind w:firstLine="0"/>
               <w:outlineLvl w:val="0"/>
-              <w:cnfStyle w:val="000000100000" w:firstRow="0" w:lastRow="0" w:firstColumn="0" w:lastColumn="0" w:oddVBand="0" w:evenVBand="0" w:oddHBand="1" w:evenHBand="0" w:firstRowFirstColumn="0" w:firstRowLastColumn="0" w:lastRowFirstColumn="0" w:lastRowLastColumn="0"/>
+              <w:cnfStyle w:val="000000100000"/>
               <w:rPr>
                 <w:rFonts w:asciiTheme="minorHAnsi" w:hAnsiTheme="minorHAnsi" w:cs="Arial"/>
                 <w:b w:val="0"/>
@@ -6094,7 +6094,7 @@
         </w:tc>
         <w:tc>
           <w:tcPr>
-            <w:cnfStyle w:val="000010000000" w:firstRow="0" w:lastRow="0" w:firstColumn="0" w:lastColumn="0" w:oddVBand="1" w:evenVBand="0" w:oddHBand="0" w:evenHBand="0" w:firstRowFirstColumn="0" w:firstRowLastColumn="0" w:lastRowFirstColumn="0" w:lastRowLastColumn="0"/>
+            <w:cnfStyle w:val="000010000000"/>
             <w:tcW w:w="1984" w:type="dxa"/>
             <w:gridSpan w:val="2"/>
           </w:tcPr>
@@ -6140,7 +6140,7 @@
         <w:tblStyle w:val="Cuadrculamedia1-nfasis1"/>
         <w:tblW w:w="9781" w:type="dxa"/>
         <w:tblLayout w:type="fixed"/>
-        <w:tblLook w:val="00AF" w:firstRow="1" w:lastRow="0" w:firstColumn="1" w:lastColumn="0" w:noHBand="0" w:noVBand="0"/>
+        <w:tblLook w:val="00AF"/>
       </w:tblPr>
       <w:tblGrid>
         <w:gridCol w:w="1418"/>
@@ -6153,12 +6153,12 @@
       </w:tblGrid>
       <w:tr>
         <w:trPr>
-          <w:cnfStyle w:val="100000000000" w:firstRow="1" w:lastRow="0" w:firstColumn="0" w:lastColumn="0" w:oddVBand="0" w:evenVBand="0" w:oddHBand="0" w:evenHBand="0" w:firstRowFirstColumn="0" w:firstRowLastColumn="0" w:lastRowFirstColumn="0" w:lastRowLastColumn="0"/>
+          <w:cnfStyle w:val="100000000000"/>
           <w:trHeight w:val="20"/>
         </w:trPr>
         <w:tc>
           <w:tcPr>
-            <w:cnfStyle w:val="001000000000" w:firstRow="0" w:lastRow="0" w:firstColumn="1" w:lastColumn="0" w:oddVBand="0" w:evenVBand="0" w:oddHBand="0" w:evenHBand="0" w:firstRowFirstColumn="0" w:firstRowLastColumn="0" w:lastRowFirstColumn="0" w:lastRowLastColumn="0"/>
+            <w:cnfStyle w:val="001000000000"/>
             <w:tcW w:w="8753" w:type="dxa"/>
             <w:gridSpan w:val="6"/>
           </w:tcPr>
@@ -6202,7 +6202,7 @@
         </w:tc>
         <w:tc>
           <w:tcPr>
-            <w:cnfStyle w:val="000010000000" w:firstRow="0" w:lastRow="0" w:firstColumn="0" w:lastColumn="0" w:oddVBand="1" w:evenVBand="0" w:oddHBand="0" w:evenHBand="0" w:firstRowFirstColumn="0" w:firstRowLastColumn="0" w:lastRowFirstColumn="0" w:lastRowLastColumn="0"/>
+            <w:cnfStyle w:val="000010000000"/>
             <w:tcW w:w="1028" w:type="dxa"/>
           </w:tcPr>
           <w:p>
@@ -6238,12 +6238,12 @@
       </w:tr>
       <w:tr>
         <w:trPr>
-          <w:cnfStyle w:val="000000100000" w:firstRow="0" w:lastRow="0" w:firstColumn="0" w:lastColumn="0" w:oddVBand="0" w:evenVBand="0" w:oddHBand="1" w:evenHBand="0" w:firstRowFirstColumn="0" w:firstRowLastColumn="0" w:lastRowFirstColumn="0" w:lastRowLastColumn="0"/>
+          <w:cnfStyle w:val="000000100000"/>
           <w:trHeight w:val="20"/>
         </w:trPr>
         <w:tc>
           <w:tcPr>
-            <w:cnfStyle w:val="001000000000" w:firstRow="0" w:lastRow="0" w:firstColumn="1" w:lastColumn="0" w:oddVBand="0" w:evenVBand="0" w:oddHBand="0" w:evenHBand="0" w:firstRowFirstColumn="0" w:firstRowLastColumn="0" w:lastRowFirstColumn="0" w:lastRowLastColumn="0"/>
+            <w:cnfStyle w:val="001000000000"/>
             <w:tcW w:w="9781" w:type="dxa"/>
             <w:gridSpan w:val="7"/>
           </w:tcPr>
@@ -6283,7 +6283,7 @@
         </w:trPr>
         <w:tc>
           <w:tcPr>
-            <w:cnfStyle w:val="001000000000" w:firstRow="0" w:lastRow="0" w:firstColumn="1" w:lastColumn="0" w:oddVBand="0" w:evenVBand="0" w:oddHBand="0" w:evenHBand="0" w:firstRowFirstColumn="0" w:firstRowLastColumn="0" w:lastRowFirstColumn="0" w:lastRowLastColumn="0"/>
+            <w:cnfStyle w:val="001000000000"/>
             <w:tcW w:w="4890" w:type="dxa"/>
             <w:gridSpan w:val="4"/>
           </w:tcPr>
@@ -6318,7 +6318,7 @@
         </w:tc>
         <w:tc>
           <w:tcPr>
-            <w:cnfStyle w:val="000010000000" w:firstRow="0" w:lastRow="0" w:firstColumn="0" w:lastColumn="0" w:oddVBand="1" w:evenVBand="0" w:oddHBand="0" w:evenHBand="0" w:firstRowFirstColumn="0" w:firstRowLastColumn="0" w:lastRowFirstColumn="0" w:lastRowLastColumn="0"/>
+            <w:cnfStyle w:val="000010000000"/>
             <w:tcW w:w="4891" w:type="dxa"/>
             <w:gridSpan w:val="3"/>
           </w:tcPr>
@@ -6465,12 +6465,12 @@
       </w:tr>
       <w:tr>
         <w:trPr>
-          <w:cnfStyle w:val="000000100000" w:firstRow="0" w:lastRow="0" w:firstColumn="0" w:lastColumn="0" w:oddVBand="0" w:evenVBand="0" w:oddHBand="1" w:evenHBand="0" w:firstRowFirstColumn="0" w:firstRowLastColumn="0" w:lastRowFirstColumn="0" w:lastRowLastColumn="0"/>
+          <w:cnfStyle w:val="000000100000"/>
           <w:trHeight w:val="20"/>
         </w:trPr>
         <w:tc>
           <w:tcPr>
-            <w:cnfStyle w:val="001000000000" w:firstRow="0" w:lastRow="0" w:firstColumn="1" w:lastColumn="0" w:oddVBand="0" w:evenVBand="0" w:oddHBand="0" w:evenHBand="0" w:firstRowFirstColumn="0" w:firstRowLastColumn="0" w:lastRowFirstColumn="0" w:lastRowLastColumn="0"/>
+            <w:cnfStyle w:val="001000000000"/>
             <w:tcW w:w="9781" w:type="dxa"/>
             <w:gridSpan w:val="7"/>
           </w:tcPr>
@@ -6510,7 +6510,7 @@
         </w:trPr>
         <w:tc>
           <w:tcPr>
-            <w:cnfStyle w:val="001000000000" w:firstRow="0" w:lastRow="0" w:firstColumn="1" w:lastColumn="0" w:oddVBand="0" w:evenVBand="0" w:oddHBand="0" w:evenHBand="0" w:firstRowFirstColumn="0" w:firstRowLastColumn="0" w:lastRowFirstColumn="0" w:lastRowLastColumn="0"/>
+            <w:cnfStyle w:val="001000000000"/>
             <w:tcW w:w="2445" w:type="dxa"/>
             <w:gridSpan w:val="2"/>
             <w:vMerge w:val="restart"/>
@@ -6537,7 +6537,7 @@
         </w:tc>
         <w:tc>
           <w:tcPr>
-            <w:cnfStyle w:val="000010000000" w:firstRow="0" w:lastRow="0" w:firstColumn="0" w:lastColumn="0" w:oddVBand="1" w:evenVBand="0" w:oddHBand="0" w:evenHBand="0" w:firstRowFirstColumn="0" w:firstRowLastColumn="0" w:lastRowFirstColumn="0" w:lastRowLastColumn="0"/>
+            <w:cnfStyle w:val="000010000000"/>
             <w:tcW w:w="7336" w:type="dxa"/>
             <w:gridSpan w:val="5"/>
           </w:tcPr>
@@ -6574,12 +6574,12 @@
       </w:tr>
       <w:tr>
         <w:trPr>
-          <w:cnfStyle w:val="000000100000" w:firstRow="0" w:lastRow="0" w:firstColumn="0" w:lastColumn="0" w:oddVBand="0" w:evenVBand="0" w:oddHBand="1" w:evenHBand="0" w:firstRowFirstColumn="0" w:firstRowLastColumn="0" w:lastRowFirstColumn="0" w:lastRowLastColumn="0"/>
+          <w:cnfStyle w:val="000000100000"/>
           <w:trHeight w:val="235"/>
         </w:trPr>
         <w:tc>
           <w:tcPr>
-            <w:cnfStyle w:val="001000000000" w:firstRow="0" w:lastRow="0" w:firstColumn="1" w:lastColumn="0" w:oddVBand="0" w:evenVBand="0" w:oddHBand="0" w:evenHBand="0" w:firstRowFirstColumn="0" w:firstRowLastColumn="0" w:lastRowFirstColumn="0" w:lastRowLastColumn="0"/>
+            <w:cnfStyle w:val="001000000000"/>
             <w:tcW w:w="2445" w:type="dxa"/>
             <w:gridSpan w:val="2"/>
             <w:vMerge/>
@@ -6598,7 +6598,7 @@
         </w:tc>
         <w:tc>
           <w:tcPr>
-            <w:cnfStyle w:val="000010000000" w:firstRow="0" w:lastRow="0" w:firstColumn="0" w:lastColumn="0" w:oddVBand="1" w:evenVBand="0" w:oddHBand="0" w:evenHBand="0" w:firstRowFirstColumn="0" w:firstRowLastColumn="0" w:lastRowFirstColumn="0" w:lastRowLastColumn="0"/>
+            <w:cnfStyle w:val="000010000000"/>
             <w:tcW w:w="7336" w:type="dxa"/>
             <w:gridSpan w:val="5"/>
           </w:tcPr>
@@ -6640,7 +6640,7 @@
         </w:trPr>
         <w:tc>
           <w:tcPr>
-            <w:cnfStyle w:val="001000000000" w:firstRow="0" w:lastRow="0" w:firstColumn="1" w:lastColumn="0" w:oddVBand="0" w:evenVBand="0" w:oddHBand="0" w:evenHBand="0" w:firstRowFirstColumn="0" w:firstRowLastColumn="0" w:lastRowFirstColumn="0" w:lastRowLastColumn="0"/>
+            <w:cnfStyle w:val="001000000000"/>
             <w:tcW w:w="9781" w:type="dxa"/>
             <w:gridSpan w:val="7"/>
           </w:tcPr>
@@ -6664,12 +6664,12 @@
       </w:tr>
       <w:tr>
         <w:trPr>
-          <w:cnfStyle w:val="000000100000" w:firstRow="0" w:lastRow="0" w:firstColumn="0" w:lastColumn="0" w:oddVBand="0" w:evenVBand="0" w:oddHBand="1" w:evenHBand="0" w:firstRowFirstColumn="0" w:firstRowLastColumn="0" w:lastRowFirstColumn="0" w:lastRowLastColumn="0"/>
+          <w:cnfStyle w:val="000000100000"/>
           <w:trHeight w:val="20"/>
         </w:trPr>
         <w:tc>
           <w:tcPr>
-            <w:cnfStyle w:val="001000000000" w:firstRow="0" w:lastRow="0" w:firstColumn="1" w:lastColumn="0" w:oddVBand="0" w:evenVBand="0" w:oddHBand="0" w:evenHBand="0" w:firstRowFirstColumn="0" w:firstRowLastColumn="0" w:lastRowFirstColumn="0" w:lastRowLastColumn="0"/>
+            <w:cnfStyle w:val="001000000000"/>
             <w:tcW w:w="9781" w:type="dxa"/>
             <w:gridSpan w:val="7"/>
           </w:tcPr>
@@ -7026,7 +7026,7 @@
         </w:trPr>
         <w:tc>
           <w:tcPr>
-            <w:cnfStyle w:val="001000000000" w:firstRow="0" w:lastRow="0" w:firstColumn="1" w:lastColumn="0" w:oddVBand="0" w:evenVBand="0" w:oddHBand="0" w:evenHBand="0" w:firstRowFirstColumn="0" w:firstRowLastColumn="0" w:lastRowFirstColumn="0" w:lastRowLastColumn="0"/>
+            <w:cnfStyle w:val="001000000000"/>
             <w:tcW w:w="9781" w:type="dxa"/>
             <w:gridSpan w:val="7"/>
           </w:tcPr>
@@ -7427,12 +7427,12 @@
       </w:tr>
       <w:tr>
         <w:trPr>
-          <w:cnfStyle w:val="000000100000" w:firstRow="0" w:lastRow="0" w:firstColumn="0" w:lastColumn="0" w:oddVBand="0" w:evenVBand="0" w:oddHBand="1" w:evenHBand="0" w:firstRowFirstColumn="0" w:firstRowLastColumn="0" w:lastRowFirstColumn="0" w:lastRowLastColumn="0"/>
+          <w:cnfStyle w:val="000000100000"/>
           <w:trHeight w:val="20"/>
         </w:trPr>
         <w:tc>
           <w:tcPr>
-            <w:cnfStyle w:val="001000000000" w:firstRow="0" w:lastRow="0" w:firstColumn="1" w:lastColumn="0" w:oddVBand="0" w:evenVBand="0" w:oddHBand="0" w:evenHBand="0" w:firstRowFirstColumn="0" w:firstRowLastColumn="0" w:lastRowFirstColumn="0" w:lastRowLastColumn="0"/>
+            <w:cnfStyle w:val="001000000000"/>
             <w:tcW w:w="9781" w:type="dxa"/>
             <w:gridSpan w:val="7"/>
           </w:tcPr>
@@ -7464,7 +7464,7 @@
         </w:trPr>
         <w:tc>
           <w:tcPr>
-            <w:cnfStyle w:val="001000000000" w:firstRow="0" w:lastRow="0" w:firstColumn="1" w:lastColumn="0" w:oddVBand="0" w:evenVBand="0" w:oddHBand="0" w:evenHBand="0" w:firstRowFirstColumn="0" w:firstRowLastColumn="0" w:lastRowFirstColumn="0" w:lastRowLastColumn="0"/>
+            <w:cnfStyle w:val="001000000000"/>
             <w:tcW w:w="1418" w:type="dxa"/>
           </w:tcPr>
           <w:p>
@@ -7491,7 +7491,7 @@
         </w:tc>
         <w:tc>
           <w:tcPr>
-            <w:cnfStyle w:val="000010000000" w:firstRow="0" w:lastRow="0" w:firstColumn="0" w:lastColumn="0" w:oddVBand="1" w:evenVBand="0" w:oddHBand="0" w:evenHBand="0" w:firstRowFirstColumn="0" w:firstRowLastColumn="0" w:lastRowFirstColumn="0" w:lastRowLastColumn="0"/>
+            <w:cnfStyle w:val="000010000000"/>
             <w:tcW w:w="1559" w:type="dxa"/>
             <w:gridSpan w:val="2"/>
           </w:tcPr>
@@ -7529,7 +7529,7 @@
               <w:pStyle w:val="Ttulo1"/>
               <w:ind w:firstLine="0"/>
               <w:outlineLvl w:val="0"/>
-              <w:cnfStyle w:val="000000000000" w:firstRow="0" w:lastRow="0" w:firstColumn="0" w:lastColumn="0" w:oddVBand="0" w:evenVBand="0" w:oddHBand="0" w:evenHBand="0" w:firstRowFirstColumn="0" w:firstRowLastColumn="0" w:lastRowFirstColumn="0" w:lastRowLastColumn="0"/>
+              <w:cnfStyle w:val="000000000000"/>
               <w:rPr>
                 <w:rFonts w:asciiTheme="minorHAnsi" w:hAnsiTheme="minorHAnsi" w:cs="Arial"/>
                 <w:bCs w:val="0"/>
@@ -7550,7 +7550,7 @@
         </w:tc>
         <w:tc>
           <w:tcPr>
-            <w:cnfStyle w:val="000010000000" w:firstRow="0" w:lastRow="0" w:firstColumn="0" w:lastColumn="0" w:oddVBand="1" w:evenVBand="0" w:oddHBand="0" w:evenHBand="0" w:firstRowFirstColumn="0" w:firstRowLastColumn="0" w:lastRowFirstColumn="0" w:lastRowLastColumn="0"/>
+            <w:cnfStyle w:val="000010000000"/>
             <w:tcW w:w="1984" w:type="dxa"/>
             <w:gridSpan w:val="2"/>
           </w:tcPr>
@@ -7581,12 +7581,12 @@
       </w:tr>
       <w:tr>
         <w:trPr>
-          <w:cnfStyle w:val="000000100000" w:firstRow="0" w:lastRow="0" w:firstColumn="0" w:lastColumn="0" w:oddVBand="0" w:evenVBand="0" w:oddHBand="1" w:evenHBand="0" w:firstRowFirstColumn="0" w:firstRowLastColumn="0" w:lastRowFirstColumn="0" w:lastRowLastColumn="0"/>
+          <w:cnfStyle w:val="000000100000"/>
           <w:trHeight w:val="20"/>
         </w:trPr>
         <w:tc>
           <w:tcPr>
-            <w:cnfStyle w:val="001000000000" w:firstRow="0" w:lastRow="0" w:firstColumn="1" w:lastColumn="0" w:oddVBand="0" w:evenVBand="0" w:oddHBand="0" w:evenHBand="0" w:firstRowFirstColumn="0" w:firstRowLastColumn="0" w:lastRowFirstColumn="0" w:lastRowLastColumn="0"/>
+            <w:cnfStyle w:val="001000000000"/>
             <w:tcW w:w="1418" w:type="dxa"/>
           </w:tcPr>
           <w:p>
@@ -7613,7 +7613,7 @@
         </w:tc>
         <w:tc>
           <w:tcPr>
-            <w:cnfStyle w:val="000010000000" w:firstRow="0" w:lastRow="0" w:firstColumn="0" w:lastColumn="0" w:oddVBand="1" w:evenVBand="0" w:oddHBand="0" w:evenHBand="0" w:firstRowFirstColumn="0" w:firstRowLastColumn="0" w:lastRowFirstColumn="0" w:lastRowLastColumn="0"/>
+            <w:cnfStyle w:val="000010000000"/>
             <w:tcW w:w="1559" w:type="dxa"/>
             <w:gridSpan w:val="2"/>
           </w:tcPr>
@@ -7673,7 +7673,7 @@
               <w:pStyle w:val="Ttulo1"/>
               <w:ind w:firstLine="0"/>
               <w:outlineLvl w:val="0"/>
-              <w:cnfStyle w:val="000000100000" w:firstRow="0" w:lastRow="0" w:firstColumn="0" w:lastColumn="0" w:oddVBand="0" w:evenVBand="0" w:oddHBand="1" w:evenHBand="0" w:firstRowFirstColumn="0" w:firstRowLastColumn="0" w:lastRowFirstColumn="0" w:lastRowLastColumn="0"/>
+              <w:cnfStyle w:val="000000100000"/>
               <w:rPr>
                 <w:rFonts w:asciiTheme="minorHAnsi" w:hAnsiTheme="minorHAnsi" w:cs="Arial"/>
                 <w:b w:val="0"/>
@@ -7696,7 +7696,7 @@
         </w:tc>
         <w:tc>
           <w:tcPr>
-            <w:cnfStyle w:val="000010000000" w:firstRow="0" w:lastRow="0" w:firstColumn="0" w:lastColumn="0" w:oddVBand="1" w:evenVBand="0" w:oddHBand="0" w:evenHBand="0" w:firstRowFirstColumn="0" w:firstRowLastColumn="0" w:lastRowFirstColumn="0" w:lastRowLastColumn="0"/>
+            <w:cnfStyle w:val="000010000000"/>
             <w:tcW w:w="1984" w:type="dxa"/>
             <w:gridSpan w:val="2"/>
           </w:tcPr>
@@ -7742,7 +7742,7 @@
         <w:tblStyle w:val="Cuadrculamedia1-nfasis1"/>
         <w:tblW w:w="9781" w:type="dxa"/>
         <w:tblLayout w:type="fixed"/>
-        <w:tblLook w:val="00AF" w:firstRow="1" w:lastRow="0" w:firstColumn="1" w:lastColumn="0" w:noHBand="0" w:noVBand="0"/>
+        <w:tblLook w:val="00AF"/>
       </w:tblPr>
       <w:tblGrid>
         <w:gridCol w:w="1418"/>
@@ -7755,12 +7755,12 @@
       </w:tblGrid>
       <w:tr>
         <w:trPr>
-          <w:cnfStyle w:val="100000000000" w:firstRow="1" w:lastRow="0" w:firstColumn="0" w:lastColumn="0" w:oddVBand="0" w:evenVBand="0" w:oddHBand="0" w:evenHBand="0" w:firstRowFirstColumn="0" w:firstRowLastColumn="0" w:lastRowFirstColumn="0" w:lastRowLastColumn="0"/>
+          <w:cnfStyle w:val="100000000000"/>
           <w:trHeight w:val="20"/>
         </w:trPr>
         <w:tc>
           <w:tcPr>
-            <w:cnfStyle w:val="001000000000" w:firstRow="0" w:lastRow="0" w:firstColumn="1" w:lastColumn="0" w:oddVBand="0" w:evenVBand="0" w:oddHBand="0" w:evenHBand="0" w:firstRowFirstColumn="0" w:firstRowLastColumn="0" w:lastRowFirstColumn="0" w:lastRowLastColumn="0"/>
+            <w:cnfStyle w:val="001000000000"/>
             <w:tcW w:w="8753" w:type="dxa"/>
             <w:gridSpan w:val="6"/>
           </w:tcPr>
@@ -7804,7 +7804,7 @@
         </w:tc>
         <w:tc>
           <w:tcPr>
-            <w:cnfStyle w:val="000010000000" w:firstRow="0" w:lastRow="0" w:firstColumn="0" w:lastColumn="0" w:oddVBand="1" w:evenVBand="0" w:oddHBand="0" w:evenHBand="0" w:firstRowFirstColumn="0" w:firstRowLastColumn="0" w:lastRowFirstColumn="0" w:lastRowLastColumn="0"/>
+            <w:cnfStyle w:val="000010000000"/>
             <w:tcW w:w="1028" w:type="dxa"/>
           </w:tcPr>
           <w:p>
@@ -7840,12 +7840,12 @@
       </w:tr>
       <w:tr>
         <w:trPr>
-          <w:cnfStyle w:val="000000100000" w:firstRow="0" w:lastRow="0" w:firstColumn="0" w:lastColumn="0" w:oddVBand="0" w:evenVBand="0" w:oddHBand="1" w:evenHBand="0" w:firstRowFirstColumn="0" w:firstRowLastColumn="0" w:lastRowFirstColumn="0" w:lastRowLastColumn="0"/>
+          <w:cnfStyle w:val="000000100000"/>
           <w:trHeight w:val="20"/>
         </w:trPr>
         <w:tc>
           <w:tcPr>
-            <w:cnfStyle w:val="001000000000" w:firstRow="0" w:lastRow="0" w:firstColumn="1" w:lastColumn="0" w:oddVBand="0" w:evenVBand="0" w:oddHBand="0" w:evenHBand="0" w:firstRowFirstColumn="0" w:firstRowLastColumn="0" w:lastRowFirstColumn="0" w:lastRowLastColumn="0"/>
+            <w:cnfStyle w:val="001000000000"/>
             <w:tcW w:w="9781" w:type="dxa"/>
             <w:gridSpan w:val="7"/>
           </w:tcPr>
@@ -7885,7 +7885,7 @@
         </w:trPr>
         <w:tc>
           <w:tcPr>
-            <w:cnfStyle w:val="001000000000" w:firstRow="0" w:lastRow="0" w:firstColumn="1" w:lastColumn="0" w:oddVBand="0" w:evenVBand="0" w:oddHBand="0" w:evenHBand="0" w:firstRowFirstColumn="0" w:firstRowLastColumn="0" w:lastRowFirstColumn="0" w:lastRowLastColumn="0"/>
+            <w:cnfStyle w:val="001000000000"/>
             <w:tcW w:w="4890" w:type="dxa"/>
             <w:gridSpan w:val="4"/>
           </w:tcPr>
@@ -7920,7 +7920,7 @@
         </w:tc>
         <w:tc>
           <w:tcPr>
-            <w:cnfStyle w:val="000010000000" w:firstRow="0" w:lastRow="0" w:firstColumn="0" w:lastColumn="0" w:oddVBand="1" w:evenVBand="0" w:oddHBand="0" w:evenHBand="0" w:firstRowFirstColumn="0" w:firstRowLastColumn="0" w:lastRowFirstColumn="0" w:lastRowLastColumn="0"/>
+            <w:cnfStyle w:val="000010000000"/>
             <w:tcW w:w="4891" w:type="dxa"/>
             <w:gridSpan w:val="3"/>
           </w:tcPr>
@@ -8067,12 +8067,12 @@
       </w:tr>
       <w:tr>
         <w:trPr>
-          <w:cnfStyle w:val="000000100000" w:firstRow="0" w:lastRow="0" w:firstColumn="0" w:lastColumn="0" w:oddVBand="0" w:evenVBand="0" w:oddHBand="1" w:evenHBand="0" w:firstRowFirstColumn="0" w:firstRowLastColumn="0" w:lastRowFirstColumn="0" w:lastRowLastColumn="0"/>
+          <w:cnfStyle w:val="000000100000"/>
           <w:trHeight w:val="20"/>
         </w:trPr>
         <w:tc>
           <w:tcPr>
-            <w:cnfStyle w:val="001000000000" w:firstRow="0" w:lastRow="0" w:firstColumn="1" w:lastColumn="0" w:oddVBand="0" w:evenVBand="0" w:oddHBand="0" w:evenHBand="0" w:firstRowFirstColumn="0" w:firstRowLastColumn="0" w:lastRowFirstColumn="0" w:lastRowLastColumn="0"/>
+            <w:cnfStyle w:val="001000000000"/>
             <w:tcW w:w="9781" w:type="dxa"/>
             <w:gridSpan w:val="7"/>
           </w:tcPr>
@@ -8112,7 +8112,7 @@
         </w:trPr>
         <w:tc>
           <w:tcPr>
-            <w:cnfStyle w:val="001000000000" w:firstRow="0" w:lastRow="0" w:firstColumn="1" w:lastColumn="0" w:oddVBand="0" w:evenVBand="0" w:oddHBand="0" w:evenHBand="0" w:firstRowFirstColumn="0" w:firstRowLastColumn="0" w:lastRowFirstColumn="0" w:lastRowLastColumn="0"/>
+            <w:cnfStyle w:val="001000000000"/>
             <w:tcW w:w="2445" w:type="dxa"/>
             <w:gridSpan w:val="2"/>
             <w:vMerge w:val="restart"/>
@@ -8139,7 +8139,7 @@
         </w:tc>
         <w:tc>
           <w:tcPr>
-            <w:cnfStyle w:val="000010000000" w:firstRow="0" w:lastRow="0" w:firstColumn="0" w:lastColumn="0" w:oddVBand="1" w:evenVBand="0" w:oddHBand="0" w:evenHBand="0" w:firstRowFirstColumn="0" w:firstRowLastColumn="0" w:lastRowFirstColumn="0" w:lastRowLastColumn="0"/>
+            <w:cnfStyle w:val="000010000000"/>
             <w:tcW w:w="7336" w:type="dxa"/>
             <w:gridSpan w:val="5"/>
           </w:tcPr>
@@ -8176,12 +8176,12 @@
       </w:tr>
       <w:tr>
         <w:trPr>
-          <w:cnfStyle w:val="000000100000" w:firstRow="0" w:lastRow="0" w:firstColumn="0" w:lastColumn="0" w:oddVBand="0" w:evenVBand="0" w:oddHBand="1" w:evenHBand="0" w:firstRowFirstColumn="0" w:firstRowLastColumn="0" w:lastRowFirstColumn="0" w:lastRowLastColumn="0"/>
+          <w:cnfStyle w:val="000000100000"/>
           <w:trHeight w:val="235"/>
         </w:trPr>
         <w:tc>
           <w:tcPr>
-            <w:cnfStyle w:val="001000000000" w:firstRow="0" w:lastRow="0" w:firstColumn="1" w:lastColumn="0" w:oddVBand="0" w:evenVBand="0" w:oddHBand="0" w:evenHBand="0" w:firstRowFirstColumn="0" w:firstRowLastColumn="0" w:lastRowFirstColumn="0" w:lastRowLastColumn="0"/>
+            <w:cnfStyle w:val="001000000000"/>
             <w:tcW w:w="2445" w:type="dxa"/>
             <w:gridSpan w:val="2"/>
             <w:vMerge/>
@@ -8200,7 +8200,7 @@
         </w:tc>
         <w:tc>
           <w:tcPr>
-            <w:cnfStyle w:val="000010000000" w:firstRow="0" w:lastRow="0" w:firstColumn="0" w:lastColumn="0" w:oddVBand="1" w:evenVBand="0" w:oddHBand="0" w:evenHBand="0" w:firstRowFirstColumn="0" w:firstRowLastColumn="0" w:lastRowFirstColumn="0" w:lastRowLastColumn="0"/>
+            <w:cnfStyle w:val="000010000000"/>
             <w:tcW w:w="7336" w:type="dxa"/>
             <w:gridSpan w:val="5"/>
           </w:tcPr>
@@ -8242,7 +8242,7 @@
         </w:trPr>
         <w:tc>
           <w:tcPr>
-            <w:cnfStyle w:val="001000000000" w:firstRow="0" w:lastRow="0" w:firstColumn="1" w:lastColumn="0" w:oddVBand="0" w:evenVBand="0" w:oddHBand="0" w:evenHBand="0" w:firstRowFirstColumn="0" w:firstRowLastColumn="0" w:lastRowFirstColumn="0" w:lastRowLastColumn="0"/>
+            <w:cnfStyle w:val="001000000000"/>
             <w:tcW w:w="9781" w:type="dxa"/>
             <w:gridSpan w:val="7"/>
           </w:tcPr>
@@ -8266,12 +8266,12 @@
       </w:tr>
       <w:tr>
         <w:trPr>
-          <w:cnfStyle w:val="000000100000" w:firstRow="0" w:lastRow="0" w:firstColumn="0" w:lastColumn="0" w:oddVBand="0" w:evenVBand="0" w:oddHBand="1" w:evenHBand="0" w:firstRowFirstColumn="0" w:firstRowLastColumn="0" w:lastRowFirstColumn="0" w:lastRowLastColumn="0"/>
+          <w:cnfStyle w:val="000000100000"/>
           <w:trHeight w:val="20"/>
         </w:trPr>
         <w:tc>
           <w:tcPr>
-            <w:cnfStyle w:val="001000000000" w:firstRow="0" w:lastRow="0" w:firstColumn="1" w:lastColumn="0" w:oddVBand="0" w:evenVBand="0" w:oddHBand="0" w:evenHBand="0" w:firstRowFirstColumn="0" w:firstRowLastColumn="0" w:lastRowFirstColumn="0" w:lastRowLastColumn="0"/>
+            <w:cnfStyle w:val="001000000000"/>
             <w:tcW w:w="9781" w:type="dxa"/>
             <w:gridSpan w:val="7"/>
           </w:tcPr>
@@ -8338,7 +8338,7 @@
         </w:trPr>
         <w:tc>
           <w:tcPr>
-            <w:cnfStyle w:val="001000000000" w:firstRow="0" w:lastRow="0" w:firstColumn="1" w:lastColumn="0" w:oddVBand="0" w:evenVBand="0" w:oddHBand="0" w:evenHBand="0" w:firstRowFirstColumn="0" w:firstRowLastColumn="0" w:lastRowFirstColumn="0" w:lastRowLastColumn="0"/>
+            <w:cnfStyle w:val="001000000000"/>
             <w:tcW w:w="9781" w:type="dxa"/>
             <w:gridSpan w:val="7"/>
           </w:tcPr>
@@ -8398,12 +8398,12 @@
       </w:tr>
       <w:tr>
         <w:trPr>
-          <w:cnfStyle w:val="000000100000" w:firstRow="0" w:lastRow="0" w:firstColumn="0" w:lastColumn="0" w:oddVBand="0" w:evenVBand="0" w:oddHBand="1" w:evenHBand="0" w:firstRowFirstColumn="0" w:firstRowLastColumn="0" w:lastRowFirstColumn="0" w:lastRowLastColumn="0"/>
+          <w:cnfStyle w:val="000000100000"/>
           <w:trHeight w:val="20"/>
         </w:trPr>
         <w:tc>
           <w:tcPr>
-            <w:cnfStyle w:val="001000000000" w:firstRow="0" w:lastRow="0" w:firstColumn="1" w:lastColumn="0" w:oddVBand="0" w:evenVBand="0" w:oddHBand="0" w:evenHBand="0" w:firstRowFirstColumn="0" w:firstRowLastColumn="0" w:lastRowFirstColumn="0" w:lastRowLastColumn="0"/>
+            <w:cnfStyle w:val="001000000000"/>
             <w:tcW w:w="9781" w:type="dxa"/>
             <w:gridSpan w:val="7"/>
           </w:tcPr>
@@ -8435,7 +8435,7 @@
         </w:trPr>
         <w:tc>
           <w:tcPr>
-            <w:cnfStyle w:val="001000000000" w:firstRow="0" w:lastRow="0" w:firstColumn="1" w:lastColumn="0" w:oddVBand="0" w:evenVBand="0" w:oddHBand="0" w:evenHBand="0" w:firstRowFirstColumn="0" w:firstRowLastColumn="0" w:lastRowFirstColumn="0" w:lastRowLastColumn="0"/>
+            <w:cnfStyle w:val="001000000000"/>
             <w:tcW w:w="1418" w:type="dxa"/>
           </w:tcPr>
           <w:p>
@@ -8462,7 +8462,7 @@
         </w:tc>
         <w:tc>
           <w:tcPr>
-            <w:cnfStyle w:val="000010000000" w:firstRow="0" w:lastRow="0" w:firstColumn="0" w:lastColumn="0" w:oddVBand="1" w:evenVBand="0" w:oddHBand="0" w:evenHBand="0" w:firstRowFirstColumn="0" w:firstRowLastColumn="0" w:lastRowFirstColumn="0" w:lastRowLastColumn="0"/>
+            <w:cnfStyle w:val="000010000000"/>
             <w:tcW w:w="1559" w:type="dxa"/>
             <w:gridSpan w:val="2"/>
           </w:tcPr>
@@ -8500,7 +8500,7 @@
               <w:pStyle w:val="Ttulo1"/>
               <w:ind w:firstLine="0"/>
               <w:outlineLvl w:val="0"/>
-              <w:cnfStyle w:val="000000000000" w:firstRow="0" w:lastRow="0" w:firstColumn="0" w:lastColumn="0" w:oddVBand="0" w:evenVBand="0" w:oddHBand="0" w:evenHBand="0" w:firstRowFirstColumn="0" w:firstRowLastColumn="0" w:lastRowFirstColumn="0" w:lastRowLastColumn="0"/>
+              <w:cnfStyle w:val="000000000000"/>
               <w:rPr>
                 <w:rFonts w:asciiTheme="minorHAnsi" w:hAnsiTheme="minorHAnsi" w:cs="Arial"/>
                 <w:bCs w:val="0"/>
@@ -8521,7 +8521,7 @@
         </w:tc>
         <w:tc>
           <w:tcPr>
-            <w:cnfStyle w:val="000010000000" w:firstRow="0" w:lastRow="0" w:firstColumn="0" w:lastColumn="0" w:oddVBand="1" w:evenVBand="0" w:oddHBand="0" w:evenHBand="0" w:firstRowFirstColumn="0" w:firstRowLastColumn="0" w:lastRowFirstColumn="0" w:lastRowLastColumn="0"/>
+            <w:cnfStyle w:val="000010000000"/>
             <w:tcW w:w="1984" w:type="dxa"/>
             <w:gridSpan w:val="2"/>
           </w:tcPr>
@@ -8552,12 +8552,12 @@
       </w:tr>
       <w:tr>
         <w:trPr>
-          <w:cnfStyle w:val="000000100000" w:firstRow="0" w:lastRow="0" w:firstColumn="0" w:lastColumn="0" w:oddVBand="0" w:evenVBand="0" w:oddHBand="1" w:evenHBand="0" w:firstRowFirstColumn="0" w:firstRowLastColumn="0" w:lastRowFirstColumn="0" w:lastRowLastColumn="0"/>
+          <w:cnfStyle w:val="000000100000"/>
           <w:trHeight w:val="20"/>
         </w:trPr>
         <w:tc>
           <w:tcPr>
-            <w:cnfStyle w:val="001000000000" w:firstRow="0" w:lastRow="0" w:firstColumn="1" w:lastColumn="0" w:oddVBand="0" w:evenVBand="0" w:oddHBand="0" w:evenHBand="0" w:firstRowFirstColumn="0" w:firstRowLastColumn="0" w:lastRowFirstColumn="0" w:lastRowLastColumn="0"/>
+            <w:cnfStyle w:val="001000000000"/>
             <w:tcW w:w="1418" w:type="dxa"/>
           </w:tcPr>
           <w:p>
@@ -8584,7 +8584,7 @@
         </w:tc>
         <w:tc>
           <w:tcPr>
-            <w:cnfStyle w:val="000010000000" w:firstRow="0" w:lastRow="0" w:firstColumn="0" w:lastColumn="0" w:oddVBand="1" w:evenVBand="0" w:oddHBand="0" w:evenHBand="0" w:firstRowFirstColumn="0" w:firstRowLastColumn="0" w:lastRowFirstColumn="0" w:lastRowLastColumn="0"/>
+            <w:cnfStyle w:val="000010000000"/>
             <w:tcW w:w="1559" w:type="dxa"/>
             <w:gridSpan w:val="2"/>
           </w:tcPr>
@@ -8644,7 +8644,7 @@
               <w:pStyle w:val="Ttulo1"/>
               <w:ind w:firstLine="0"/>
               <w:outlineLvl w:val="0"/>
-              <w:cnfStyle w:val="000000100000" w:firstRow="0" w:lastRow="0" w:firstColumn="0" w:lastColumn="0" w:oddVBand="0" w:evenVBand="0" w:oddHBand="1" w:evenHBand="0" w:firstRowFirstColumn="0" w:firstRowLastColumn="0" w:lastRowFirstColumn="0" w:lastRowLastColumn="0"/>
+              <w:cnfStyle w:val="000000100000"/>
               <w:rPr>
                 <w:rFonts w:asciiTheme="minorHAnsi" w:hAnsiTheme="minorHAnsi" w:cs="Arial"/>
                 <w:b w:val="0"/>
@@ -8667,7 +8667,7 @@
         </w:tc>
         <w:tc>
           <w:tcPr>
-            <w:cnfStyle w:val="000010000000" w:firstRow="0" w:lastRow="0" w:firstColumn="0" w:lastColumn="0" w:oddVBand="1" w:evenVBand="0" w:oddHBand="0" w:evenHBand="0" w:firstRowFirstColumn="0" w:firstRowLastColumn="0" w:lastRowFirstColumn="0" w:lastRowLastColumn="0"/>
+            <w:cnfStyle w:val="000010000000"/>
             <w:tcW w:w="1984" w:type="dxa"/>
             <w:gridSpan w:val="2"/>
           </w:tcPr>
@@ -8713,7 +8713,7 @@
         <w:tblStyle w:val="Cuadrculamedia1-nfasis1"/>
         <w:tblW w:w="9781" w:type="dxa"/>
         <w:tblLayout w:type="fixed"/>
-        <w:tblLook w:val="00AF" w:firstRow="1" w:lastRow="0" w:firstColumn="1" w:lastColumn="0" w:noHBand="0" w:noVBand="0"/>
+        <w:tblLook w:val="00AF"/>
       </w:tblPr>
       <w:tblGrid>
         <w:gridCol w:w="1418"/>
@@ -8726,12 +8726,12 @@
       </w:tblGrid>
       <w:tr>
         <w:trPr>
-          <w:cnfStyle w:val="100000000000" w:firstRow="1" w:lastRow="0" w:firstColumn="0" w:lastColumn="0" w:oddVBand="0" w:evenVBand="0" w:oddHBand="0" w:evenHBand="0" w:firstRowFirstColumn="0" w:firstRowLastColumn="0" w:lastRowFirstColumn="0" w:lastRowLastColumn="0"/>
+          <w:cnfStyle w:val="100000000000"/>
           <w:trHeight w:val="20"/>
         </w:trPr>
         <w:tc>
           <w:tcPr>
-            <w:cnfStyle w:val="001000000000" w:firstRow="0" w:lastRow="0" w:firstColumn="1" w:lastColumn="0" w:oddVBand="0" w:evenVBand="0" w:oddHBand="0" w:evenHBand="0" w:firstRowFirstColumn="0" w:firstRowLastColumn="0" w:lastRowFirstColumn="0" w:lastRowLastColumn="0"/>
+            <w:cnfStyle w:val="001000000000"/>
             <w:tcW w:w="8753" w:type="dxa"/>
             <w:gridSpan w:val="6"/>
           </w:tcPr>
@@ -8793,7 +8793,7 @@
         </w:tc>
         <w:tc>
           <w:tcPr>
-            <w:cnfStyle w:val="000010000000" w:firstRow="0" w:lastRow="0" w:firstColumn="0" w:lastColumn="0" w:oddVBand="1" w:evenVBand="0" w:oddHBand="0" w:evenHBand="0" w:firstRowFirstColumn="0" w:firstRowLastColumn="0" w:lastRowFirstColumn="0" w:lastRowLastColumn="0"/>
+            <w:cnfStyle w:val="000010000000"/>
             <w:tcW w:w="1028" w:type="dxa"/>
           </w:tcPr>
           <w:p>
@@ -8829,12 +8829,12 @@
       </w:tr>
       <w:tr>
         <w:trPr>
-          <w:cnfStyle w:val="000000100000" w:firstRow="0" w:lastRow="0" w:firstColumn="0" w:lastColumn="0" w:oddVBand="0" w:evenVBand="0" w:oddHBand="1" w:evenHBand="0" w:firstRowFirstColumn="0" w:firstRowLastColumn="0" w:lastRowFirstColumn="0" w:lastRowLastColumn="0"/>
+          <w:cnfStyle w:val="000000100000"/>
           <w:trHeight w:val="20"/>
         </w:trPr>
         <w:tc>
           <w:tcPr>
-            <w:cnfStyle w:val="001000000000" w:firstRow="0" w:lastRow="0" w:firstColumn="1" w:lastColumn="0" w:oddVBand="0" w:evenVBand="0" w:oddHBand="0" w:evenHBand="0" w:firstRowFirstColumn="0" w:firstRowLastColumn="0" w:lastRowFirstColumn="0" w:lastRowLastColumn="0"/>
+            <w:cnfStyle w:val="001000000000"/>
             <w:tcW w:w="9781" w:type="dxa"/>
             <w:gridSpan w:val="7"/>
           </w:tcPr>
@@ -8874,7 +8874,7 @@
         </w:trPr>
         <w:tc>
           <w:tcPr>
-            <w:cnfStyle w:val="001000000000" w:firstRow="0" w:lastRow="0" w:firstColumn="1" w:lastColumn="0" w:oddVBand="0" w:evenVBand="0" w:oddHBand="0" w:evenHBand="0" w:firstRowFirstColumn="0" w:firstRowLastColumn="0" w:lastRowFirstColumn="0" w:lastRowLastColumn="0"/>
+            <w:cnfStyle w:val="001000000000"/>
             <w:tcW w:w="4890" w:type="dxa"/>
             <w:gridSpan w:val="4"/>
           </w:tcPr>
@@ -8909,7 +8909,7 @@
         </w:tc>
         <w:tc>
           <w:tcPr>
-            <w:cnfStyle w:val="000010000000" w:firstRow="0" w:lastRow="0" w:firstColumn="0" w:lastColumn="0" w:oddVBand="1" w:evenVBand="0" w:oddHBand="0" w:evenHBand="0" w:firstRowFirstColumn="0" w:firstRowLastColumn="0" w:lastRowFirstColumn="0" w:lastRowLastColumn="0"/>
+            <w:cnfStyle w:val="000010000000"/>
             <w:tcW w:w="4891" w:type="dxa"/>
             <w:gridSpan w:val="3"/>
           </w:tcPr>
@@ -9056,12 +9056,12 @@
       </w:tr>
       <w:tr>
         <w:trPr>
-          <w:cnfStyle w:val="000000100000" w:firstRow="0" w:lastRow="0" w:firstColumn="0" w:lastColumn="0" w:oddVBand="0" w:evenVBand="0" w:oddHBand="1" w:evenHBand="0" w:firstRowFirstColumn="0" w:firstRowLastColumn="0" w:lastRowFirstColumn="0" w:lastRowLastColumn="0"/>
+          <w:cnfStyle w:val="000000100000"/>
           <w:trHeight w:val="20"/>
         </w:trPr>
         <w:tc>
           <w:tcPr>
-            <w:cnfStyle w:val="001000000000" w:firstRow="0" w:lastRow="0" w:firstColumn="1" w:lastColumn="0" w:oddVBand="0" w:evenVBand="0" w:oddHBand="0" w:evenHBand="0" w:firstRowFirstColumn="0" w:firstRowLastColumn="0" w:lastRowFirstColumn="0" w:lastRowLastColumn="0"/>
+            <w:cnfStyle w:val="001000000000"/>
             <w:tcW w:w="9781" w:type="dxa"/>
             <w:gridSpan w:val="7"/>
           </w:tcPr>
@@ -9101,7 +9101,7 @@
         </w:trPr>
         <w:tc>
           <w:tcPr>
-            <w:cnfStyle w:val="001000000000" w:firstRow="0" w:lastRow="0" w:firstColumn="1" w:lastColumn="0" w:oddVBand="0" w:evenVBand="0" w:oddHBand="0" w:evenHBand="0" w:firstRowFirstColumn="0" w:firstRowLastColumn="0" w:lastRowFirstColumn="0" w:lastRowLastColumn="0"/>
+            <w:cnfStyle w:val="001000000000"/>
             <w:tcW w:w="2445" w:type="dxa"/>
             <w:gridSpan w:val="2"/>
             <w:vMerge w:val="restart"/>
@@ -9128,7 +9128,7 @@
         </w:tc>
         <w:tc>
           <w:tcPr>
-            <w:cnfStyle w:val="000010000000" w:firstRow="0" w:lastRow="0" w:firstColumn="0" w:lastColumn="0" w:oddVBand="1" w:evenVBand="0" w:oddHBand="0" w:evenHBand="0" w:firstRowFirstColumn="0" w:firstRowLastColumn="0" w:lastRowFirstColumn="0" w:lastRowLastColumn="0"/>
+            <w:cnfStyle w:val="000010000000"/>
             <w:tcW w:w="7336" w:type="dxa"/>
             <w:gridSpan w:val="5"/>
           </w:tcPr>
@@ -9165,12 +9165,12 @@
       </w:tr>
       <w:tr>
         <w:trPr>
-          <w:cnfStyle w:val="000000100000" w:firstRow="0" w:lastRow="0" w:firstColumn="0" w:lastColumn="0" w:oddVBand="0" w:evenVBand="0" w:oddHBand="1" w:evenHBand="0" w:firstRowFirstColumn="0" w:firstRowLastColumn="0" w:lastRowFirstColumn="0" w:lastRowLastColumn="0"/>
+          <w:cnfStyle w:val="000000100000"/>
           <w:trHeight w:val="235"/>
         </w:trPr>
         <w:tc>
           <w:tcPr>
-            <w:cnfStyle w:val="001000000000" w:firstRow="0" w:lastRow="0" w:firstColumn="1" w:lastColumn="0" w:oddVBand="0" w:evenVBand="0" w:oddHBand="0" w:evenHBand="0" w:firstRowFirstColumn="0" w:firstRowLastColumn="0" w:lastRowFirstColumn="0" w:lastRowLastColumn="0"/>
+            <w:cnfStyle w:val="001000000000"/>
             <w:tcW w:w="2445" w:type="dxa"/>
             <w:gridSpan w:val="2"/>
             <w:vMerge/>
@@ -9189,7 +9189,7 @@
         </w:tc>
         <w:tc>
           <w:tcPr>
-            <w:cnfStyle w:val="000010000000" w:firstRow="0" w:lastRow="0" w:firstColumn="0" w:lastColumn="0" w:oddVBand="1" w:evenVBand="0" w:oddHBand="0" w:evenHBand="0" w:firstRowFirstColumn="0" w:firstRowLastColumn="0" w:lastRowFirstColumn="0" w:lastRowLastColumn="0"/>
+            <w:cnfStyle w:val="000010000000"/>
             <w:tcW w:w="7336" w:type="dxa"/>
             <w:gridSpan w:val="5"/>
           </w:tcPr>
@@ -9231,7 +9231,7 @@
         </w:trPr>
         <w:tc>
           <w:tcPr>
-            <w:cnfStyle w:val="001000000000" w:firstRow="0" w:lastRow="0" w:firstColumn="1" w:lastColumn="0" w:oddVBand="0" w:evenVBand="0" w:oddHBand="0" w:evenHBand="0" w:firstRowFirstColumn="0" w:firstRowLastColumn="0" w:lastRowFirstColumn="0" w:lastRowLastColumn="0"/>
+            <w:cnfStyle w:val="001000000000"/>
             <w:tcW w:w="9781" w:type="dxa"/>
             <w:gridSpan w:val="7"/>
           </w:tcPr>
@@ -9255,12 +9255,12 @@
       </w:tr>
       <w:tr>
         <w:trPr>
-          <w:cnfStyle w:val="000000100000" w:firstRow="0" w:lastRow="0" w:firstColumn="0" w:lastColumn="0" w:oddVBand="0" w:evenVBand="0" w:oddHBand="1" w:evenHBand="0" w:firstRowFirstColumn="0" w:firstRowLastColumn="0" w:lastRowFirstColumn="0" w:lastRowLastColumn="0"/>
+          <w:cnfStyle w:val="000000100000"/>
           <w:trHeight w:val="20"/>
         </w:trPr>
         <w:tc>
           <w:tcPr>
-            <w:cnfStyle w:val="001000000000" w:firstRow="0" w:lastRow="0" w:firstColumn="1" w:lastColumn="0" w:oddVBand="0" w:evenVBand="0" w:oddHBand="0" w:evenHBand="0" w:firstRowFirstColumn="0" w:firstRowLastColumn="0" w:lastRowFirstColumn="0" w:lastRowLastColumn="0"/>
+            <w:cnfStyle w:val="001000000000"/>
             <w:tcW w:w="9781" w:type="dxa"/>
             <w:gridSpan w:val="7"/>
           </w:tcPr>
@@ -9326,7 +9326,7 @@
         </w:trPr>
         <w:tc>
           <w:tcPr>
-            <w:cnfStyle w:val="001000000000" w:firstRow="0" w:lastRow="0" w:firstColumn="1" w:lastColumn="0" w:oddVBand="0" w:evenVBand="0" w:oddHBand="0" w:evenHBand="0" w:firstRowFirstColumn="0" w:firstRowLastColumn="0" w:lastRowFirstColumn="0" w:lastRowLastColumn="0"/>
+            <w:cnfStyle w:val="001000000000"/>
             <w:tcW w:w="9781" w:type="dxa"/>
             <w:gridSpan w:val="7"/>
           </w:tcPr>
@@ -9503,12 +9503,12 @@
       </w:tr>
       <w:tr>
         <w:trPr>
-          <w:cnfStyle w:val="000000100000" w:firstRow="0" w:lastRow="0" w:firstColumn="0" w:lastColumn="0" w:oddVBand="0" w:evenVBand="0" w:oddHBand="1" w:evenHBand="0" w:firstRowFirstColumn="0" w:firstRowLastColumn="0" w:lastRowFirstColumn="0" w:lastRowLastColumn="0"/>
+          <w:cnfStyle w:val="000000100000"/>
           <w:trHeight w:val="20"/>
         </w:trPr>
         <w:tc>
           <w:tcPr>
-            <w:cnfStyle w:val="001000000000" w:firstRow="0" w:lastRow="0" w:firstColumn="1" w:lastColumn="0" w:oddVBand="0" w:evenVBand="0" w:oddHBand="0" w:evenHBand="0" w:firstRowFirstColumn="0" w:firstRowLastColumn="0" w:lastRowFirstColumn="0" w:lastRowLastColumn="0"/>
+            <w:cnfStyle w:val="001000000000"/>
             <w:tcW w:w="9781" w:type="dxa"/>
             <w:gridSpan w:val="7"/>
           </w:tcPr>
@@ -9540,7 +9540,7 @@
         </w:trPr>
         <w:tc>
           <w:tcPr>
-            <w:cnfStyle w:val="001000000000" w:firstRow="0" w:lastRow="0" w:firstColumn="1" w:lastColumn="0" w:oddVBand="0" w:evenVBand="0" w:oddHBand="0" w:evenHBand="0" w:firstRowFirstColumn="0" w:firstRowLastColumn="0" w:lastRowFirstColumn="0" w:lastRowLastColumn="0"/>
+            <w:cnfStyle w:val="001000000000"/>
             <w:tcW w:w="1418" w:type="dxa"/>
           </w:tcPr>
           <w:p>
@@ -9567,7 +9567,7 @@
         </w:tc>
         <w:tc>
           <w:tcPr>
-            <w:cnfStyle w:val="000010000000" w:firstRow="0" w:lastRow="0" w:firstColumn="0" w:lastColumn="0" w:oddVBand="1" w:evenVBand="0" w:oddHBand="0" w:evenHBand="0" w:firstRowFirstColumn="0" w:firstRowLastColumn="0" w:lastRowFirstColumn="0" w:lastRowLastColumn="0"/>
+            <w:cnfStyle w:val="000010000000"/>
             <w:tcW w:w="1559" w:type="dxa"/>
             <w:gridSpan w:val="2"/>
           </w:tcPr>
@@ -9605,7 +9605,7 @@
               <w:pStyle w:val="Ttulo1"/>
               <w:ind w:firstLine="0"/>
               <w:outlineLvl w:val="0"/>
-              <w:cnfStyle w:val="000000000000" w:firstRow="0" w:lastRow="0" w:firstColumn="0" w:lastColumn="0" w:oddVBand="0" w:evenVBand="0" w:oddHBand="0" w:evenHBand="0" w:firstRowFirstColumn="0" w:firstRowLastColumn="0" w:lastRowFirstColumn="0" w:lastRowLastColumn="0"/>
+              <w:cnfStyle w:val="000000000000"/>
               <w:rPr>
                 <w:rFonts w:asciiTheme="minorHAnsi" w:hAnsiTheme="minorHAnsi" w:cs="Arial"/>
                 <w:bCs w:val="0"/>
@@ -9626,7 +9626,7 @@
         </w:tc>
         <w:tc>
           <w:tcPr>
-            <w:cnfStyle w:val="000010000000" w:firstRow="0" w:lastRow="0" w:firstColumn="0" w:lastColumn="0" w:oddVBand="1" w:evenVBand="0" w:oddHBand="0" w:evenHBand="0" w:firstRowFirstColumn="0" w:firstRowLastColumn="0" w:lastRowFirstColumn="0" w:lastRowLastColumn="0"/>
+            <w:cnfStyle w:val="000010000000"/>
             <w:tcW w:w="1984" w:type="dxa"/>
             <w:gridSpan w:val="2"/>
           </w:tcPr>
@@ -9657,12 +9657,12 @@
       </w:tr>
       <w:tr>
         <w:trPr>
-          <w:cnfStyle w:val="000000100000" w:firstRow="0" w:lastRow="0" w:firstColumn="0" w:lastColumn="0" w:oddVBand="0" w:evenVBand="0" w:oddHBand="1" w:evenHBand="0" w:firstRowFirstColumn="0" w:firstRowLastColumn="0" w:lastRowFirstColumn="0" w:lastRowLastColumn="0"/>
+          <w:cnfStyle w:val="000000100000"/>
           <w:trHeight w:val="20"/>
         </w:trPr>
         <w:tc>
           <w:tcPr>
-            <w:cnfStyle w:val="001000000000" w:firstRow="0" w:lastRow="0" w:firstColumn="1" w:lastColumn="0" w:oddVBand="0" w:evenVBand="0" w:oddHBand="0" w:evenHBand="0" w:firstRowFirstColumn="0" w:firstRowLastColumn="0" w:lastRowFirstColumn="0" w:lastRowLastColumn="0"/>
+            <w:cnfStyle w:val="001000000000"/>
             <w:tcW w:w="1418" w:type="dxa"/>
           </w:tcPr>
           <w:p>
@@ -9689,7 +9689,7 @@
         </w:tc>
         <w:tc>
           <w:tcPr>
-            <w:cnfStyle w:val="000010000000" w:firstRow="0" w:lastRow="0" w:firstColumn="0" w:lastColumn="0" w:oddVBand="1" w:evenVBand="0" w:oddHBand="0" w:evenHBand="0" w:firstRowFirstColumn="0" w:firstRowLastColumn="0" w:lastRowFirstColumn="0" w:lastRowLastColumn="0"/>
+            <w:cnfStyle w:val="000010000000"/>
             <w:tcW w:w="1559" w:type="dxa"/>
             <w:gridSpan w:val="2"/>
           </w:tcPr>
@@ -9749,7 +9749,7 @@
               <w:pStyle w:val="Ttulo1"/>
               <w:ind w:firstLine="0"/>
               <w:outlineLvl w:val="0"/>
-              <w:cnfStyle w:val="000000100000" w:firstRow="0" w:lastRow="0" w:firstColumn="0" w:lastColumn="0" w:oddVBand="0" w:evenVBand="0" w:oddHBand="1" w:evenHBand="0" w:firstRowFirstColumn="0" w:firstRowLastColumn="0" w:lastRowFirstColumn="0" w:lastRowLastColumn="0"/>
+              <w:cnfStyle w:val="000000100000"/>
               <w:rPr>
                 <w:rFonts w:asciiTheme="minorHAnsi" w:hAnsiTheme="minorHAnsi" w:cs="Arial"/>
                 <w:b w:val="0"/>
@@ -9772,7 +9772,7 @@
         </w:tc>
         <w:tc>
           <w:tcPr>
-            <w:cnfStyle w:val="000010000000" w:firstRow="0" w:lastRow="0" w:firstColumn="0" w:lastColumn="0" w:oddVBand="1" w:evenVBand="0" w:oddHBand="0" w:evenHBand="0" w:firstRowFirstColumn="0" w:firstRowLastColumn="0" w:lastRowFirstColumn="0" w:lastRowLastColumn="0"/>
+            <w:cnfStyle w:val="000010000000"/>
             <w:tcW w:w="1984" w:type="dxa"/>
             <w:gridSpan w:val="2"/>
           </w:tcPr>
@@ -9818,7 +9818,7 @@
         <w:tblStyle w:val="Cuadrculamedia1-nfasis1"/>
         <w:tblW w:w="9781" w:type="dxa"/>
         <w:tblLayout w:type="fixed"/>
-        <w:tblLook w:val="00AF" w:firstRow="1" w:lastRow="0" w:firstColumn="1" w:lastColumn="0" w:noHBand="0" w:noVBand="0"/>
+        <w:tblLook w:val="00AF"/>
       </w:tblPr>
       <w:tblGrid>
         <w:gridCol w:w="1418"/>
@@ -9831,12 +9831,12 @@
       </w:tblGrid>
       <w:tr>
         <w:trPr>
-          <w:cnfStyle w:val="100000000000" w:firstRow="1" w:lastRow="0" w:firstColumn="0" w:lastColumn="0" w:oddVBand="0" w:evenVBand="0" w:oddHBand="0" w:evenHBand="0" w:firstRowFirstColumn="0" w:firstRowLastColumn="0" w:lastRowFirstColumn="0" w:lastRowLastColumn="0"/>
+          <w:cnfStyle w:val="100000000000"/>
           <w:trHeight w:val="20"/>
         </w:trPr>
         <w:tc>
           <w:tcPr>
-            <w:cnfStyle w:val="001000000000" w:firstRow="0" w:lastRow="0" w:firstColumn="1" w:lastColumn="0" w:oddVBand="0" w:evenVBand="0" w:oddHBand="0" w:evenHBand="0" w:firstRowFirstColumn="0" w:firstRowLastColumn="0" w:lastRowFirstColumn="0" w:lastRowLastColumn="0"/>
+            <w:cnfStyle w:val="001000000000"/>
             <w:tcW w:w="8753" w:type="dxa"/>
             <w:gridSpan w:val="6"/>
           </w:tcPr>
@@ -9880,7 +9880,7 @@
         </w:tc>
         <w:tc>
           <w:tcPr>
-            <w:cnfStyle w:val="000010000000" w:firstRow="0" w:lastRow="0" w:firstColumn="0" w:lastColumn="0" w:oddVBand="1" w:evenVBand="0" w:oddHBand="0" w:evenHBand="0" w:firstRowFirstColumn="0" w:firstRowLastColumn="0" w:lastRowFirstColumn="0" w:lastRowLastColumn="0"/>
+            <w:cnfStyle w:val="000010000000"/>
             <w:tcW w:w="1028" w:type="dxa"/>
           </w:tcPr>
           <w:p>
@@ -9916,12 +9916,12 @@
       </w:tr>
       <w:tr>
         <w:trPr>
-          <w:cnfStyle w:val="000000100000" w:firstRow="0" w:lastRow="0" w:firstColumn="0" w:lastColumn="0" w:oddVBand="0" w:evenVBand="0" w:oddHBand="1" w:evenHBand="0" w:firstRowFirstColumn="0" w:firstRowLastColumn="0" w:lastRowFirstColumn="0" w:lastRowLastColumn="0"/>
+          <w:cnfStyle w:val="000000100000"/>
           <w:trHeight w:val="20"/>
         </w:trPr>
         <w:tc>
           <w:tcPr>
-            <w:cnfStyle w:val="001000000000" w:firstRow="0" w:lastRow="0" w:firstColumn="1" w:lastColumn="0" w:oddVBand="0" w:evenVBand="0" w:oddHBand="0" w:evenHBand="0" w:firstRowFirstColumn="0" w:firstRowLastColumn="0" w:lastRowFirstColumn="0" w:lastRowLastColumn="0"/>
+            <w:cnfStyle w:val="001000000000"/>
             <w:tcW w:w="9781" w:type="dxa"/>
             <w:gridSpan w:val="7"/>
           </w:tcPr>
@@ -9961,7 +9961,7 @@
         </w:trPr>
         <w:tc>
           <w:tcPr>
-            <w:cnfStyle w:val="001000000000" w:firstRow="0" w:lastRow="0" w:firstColumn="1" w:lastColumn="0" w:oddVBand="0" w:evenVBand="0" w:oddHBand="0" w:evenHBand="0" w:firstRowFirstColumn="0" w:firstRowLastColumn="0" w:lastRowFirstColumn="0" w:lastRowLastColumn="0"/>
+            <w:cnfStyle w:val="001000000000"/>
             <w:tcW w:w="4890" w:type="dxa"/>
             <w:gridSpan w:val="4"/>
           </w:tcPr>
@@ -9996,7 +9996,7 @@
         </w:tc>
         <w:tc>
           <w:tcPr>
-            <w:cnfStyle w:val="000010000000" w:firstRow="0" w:lastRow="0" w:firstColumn="0" w:lastColumn="0" w:oddVBand="1" w:evenVBand="0" w:oddHBand="0" w:evenHBand="0" w:firstRowFirstColumn="0" w:firstRowLastColumn="0" w:lastRowFirstColumn="0" w:lastRowLastColumn="0"/>
+            <w:cnfStyle w:val="000010000000"/>
             <w:tcW w:w="4891" w:type="dxa"/>
             <w:gridSpan w:val="3"/>
           </w:tcPr>
@@ -10143,12 +10143,12 @@
       </w:tr>
       <w:tr>
         <w:trPr>
-          <w:cnfStyle w:val="000000100000" w:firstRow="0" w:lastRow="0" w:firstColumn="0" w:lastColumn="0" w:oddVBand="0" w:evenVBand="0" w:oddHBand="1" w:evenHBand="0" w:firstRowFirstColumn="0" w:firstRowLastColumn="0" w:lastRowFirstColumn="0" w:lastRowLastColumn="0"/>
+          <w:cnfStyle w:val="000000100000"/>
           <w:trHeight w:val="20"/>
         </w:trPr>
         <w:tc>
           <w:tcPr>
-            <w:cnfStyle w:val="001000000000" w:firstRow="0" w:lastRow="0" w:firstColumn="1" w:lastColumn="0" w:oddVBand="0" w:evenVBand="0" w:oddHBand="0" w:evenHBand="0" w:firstRowFirstColumn="0" w:firstRowLastColumn="0" w:lastRowFirstColumn="0" w:lastRowLastColumn="0"/>
+            <w:cnfStyle w:val="001000000000"/>
             <w:tcW w:w="9781" w:type="dxa"/>
             <w:gridSpan w:val="7"/>
           </w:tcPr>
@@ -10188,7 +10188,7 @@
         </w:trPr>
         <w:tc>
           <w:tcPr>
-            <w:cnfStyle w:val="001000000000" w:firstRow="0" w:lastRow="0" w:firstColumn="1" w:lastColumn="0" w:oddVBand="0" w:evenVBand="0" w:oddHBand="0" w:evenHBand="0" w:firstRowFirstColumn="0" w:firstRowLastColumn="0" w:lastRowFirstColumn="0" w:lastRowLastColumn="0"/>
+            <w:cnfStyle w:val="001000000000"/>
             <w:tcW w:w="2445" w:type="dxa"/>
             <w:gridSpan w:val="2"/>
             <w:vMerge w:val="restart"/>
@@ -10215,7 +10215,7 @@
         </w:tc>
         <w:tc>
           <w:tcPr>
-            <w:cnfStyle w:val="000010000000" w:firstRow="0" w:lastRow="0" w:firstColumn="0" w:lastColumn="0" w:oddVBand="1" w:evenVBand="0" w:oddHBand="0" w:evenHBand="0" w:firstRowFirstColumn="0" w:firstRowLastColumn="0" w:lastRowFirstColumn="0" w:lastRowLastColumn="0"/>
+            <w:cnfStyle w:val="000010000000"/>
             <w:tcW w:w="7336" w:type="dxa"/>
             <w:gridSpan w:val="5"/>
           </w:tcPr>
@@ -10270,12 +10270,12 @@
       </w:tr>
       <w:tr>
         <w:trPr>
-          <w:cnfStyle w:val="000000100000" w:firstRow="0" w:lastRow="0" w:firstColumn="0" w:lastColumn="0" w:oddVBand="0" w:evenVBand="0" w:oddHBand="1" w:evenHBand="0" w:firstRowFirstColumn="0" w:firstRowLastColumn="0" w:lastRowFirstColumn="0" w:lastRowLastColumn="0"/>
+          <w:cnfStyle w:val="000000100000"/>
           <w:trHeight w:val="235"/>
         </w:trPr>
         <w:tc>
           <w:tcPr>
-            <w:cnfStyle w:val="001000000000" w:firstRow="0" w:lastRow="0" w:firstColumn="1" w:lastColumn="0" w:oddVBand="0" w:evenVBand="0" w:oddHBand="0" w:evenHBand="0" w:firstRowFirstColumn="0" w:firstRowLastColumn="0" w:lastRowFirstColumn="0" w:lastRowLastColumn="0"/>
+            <w:cnfStyle w:val="001000000000"/>
             <w:tcW w:w="2445" w:type="dxa"/>
             <w:gridSpan w:val="2"/>
             <w:vMerge/>
@@ -10294,7 +10294,7 @@
         </w:tc>
         <w:tc>
           <w:tcPr>
-            <w:cnfStyle w:val="000010000000" w:firstRow="0" w:lastRow="0" w:firstColumn="0" w:lastColumn="0" w:oddVBand="1" w:evenVBand="0" w:oddHBand="0" w:evenHBand="0" w:firstRowFirstColumn="0" w:firstRowLastColumn="0" w:lastRowFirstColumn="0" w:lastRowLastColumn="0"/>
+            <w:cnfStyle w:val="000010000000"/>
             <w:tcW w:w="7336" w:type="dxa"/>
             <w:gridSpan w:val="5"/>
           </w:tcPr>
@@ -10336,7 +10336,7 @@
         </w:trPr>
         <w:tc>
           <w:tcPr>
-            <w:cnfStyle w:val="001000000000" w:firstRow="0" w:lastRow="0" w:firstColumn="1" w:lastColumn="0" w:oddVBand="0" w:evenVBand="0" w:oddHBand="0" w:evenHBand="0" w:firstRowFirstColumn="0" w:firstRowLastColumn="0" w:lastRowFirstColumn="0" w:lastRowLastColumn="0"/>
+            <w:cnfStyle w:val="001000000000"/>
             <w:tcW w:w="9781" w:type="dxa"/>
             <w:gridSpan w:val="7"/>
           </w:tcPr>
@@ -10360,12 +10360,12 @@
       </w:tr>
       <w:tr>
         <w:trPr>
-          <w:cnfStyle w:val="000000100000" w:firstRow="0" w:lastRow="0" w:firstColumn="0" w:lastColumn="0" w:oddVBand="0" w:evenVBand="0" w:oddHBand="1" w:evenHBand="0" w:firstRowFirstColumn="0" w:firstRowLastColumn="0" w:lastRowFirstColumn="0" w:lastRowLastColumn="0"/>
+          <w:cnfStyle w:val="000000100000"/>
           <w:trHeight w:val="20"/>
         </w:trPr>
         <w:tc>
           <w:tcPr>
-            <w:cnfStyle w:val="001000000000" w:firstRow="0" w:lastRow="0" w:firstColumn="1" w:lastColumn="0" w:oddVBand="0" w:evenVBand="0" w:oddHBand="0" w:evenHBand="0" w:firstRowFirstColumn="0" w:firstRowLastColumn="0" w:lastRowFirstColumn="0" w:lastRowLastColumn="0"/>
+            <w:cnfStyle w:val="001000000000"/>
             <w:tcW w:w="9781" w:type="dxa"/>
             <w:gridSpan w:val="7"/>
           </w:tcPr>
@@ -10620,7 +10620,7 @@
         </w:trPr>
         <w:tc>
           <w:tcPr>
-            <w:cnfStyle w:val="001000000000" w:firstRow="0" w:lastRow="0" w:firstColumn="1" w:lastColumn="0" w:oddVBand="0" w:evenVBand="0" w:oddHBand="0" w:evenHBand="0" w:firstRowFirstColumn="0" w:firstRowLastColumn="0" w:lastRowFirstColumn="0" w:lastRowLastColumn="0"/>
+            <w:cnfStyle w:val="001000000000"/>
             <w:tcW w:w="9781" w:type="dxa"/>
             <w:gridSpan w:val="7"/>
           </w:tcPr>
@@ -10690,12 +10690,12 @@
       </w:tr>
       <w:tr>
         <w:trPr>
-          <w:cnfStyle w:val="000000100000" w:firstRow="0" w:lastRow="0" w:firstColumn="0" w:lastColumn="0" w:oddVBand="0" w:evenVBand="0" w:oddHBand="1" w:evenHBand="0" w:firstRowFirstColumn="0" w:firstRowLastColumn="0" w:lastRowFirstColumn="0" w:lastRowLastColumn="0"/>
+          <w:cnfStyle w:val="000000100000"/>
           <w:trHeight w:val="20"/>
         </w:trPr>
         <w:tc>
           <w:tcPr>
-            <w:cnfStyle w:val="001000000000" w:firstRow="0" w:lastRow="0" w:firstColumn="1" w:lastColumn="0" w:oddVBand="0" w:evenVBand="0" w:oddHBand="0" w:evenHBand="0" w:firstRowFirstColumn="0" w:firstRowLastColumn="0" w:lastRowFirstColumn="0" w:lastRowLastColumn="0"/>
+            <w:cnfStyle w:val="001000000000"/>
             <w:tcW w:w="9781" w:type="dxa"/>
             <w:gridSpan w:val="7"/>
           </w:tcPr>
@@ -10727,7 +10727,7 @@
         </w:trPr>
         <w:tc>
           <w:tcPr>
-            <w:cnfStyle w:val="001000000000" w:firstRow="0" w:lastRow="0" w:firstColumn="1" w:lastColumn="0" w:oddVBand="0" w:evenVBand="0" w:oddHBand="0" w:evenHBand="0" w:firstRowFirstColumn="0" w:firstRowLastColumn="0" w:lastRowFirstColumn="0" w:lastRowLastColumn="0"/>
+            <w:cnfStyle w:val="001000000000"/>
             <w:tcW w:w="1418" w:type="dxa"/>
           </w:tcPr>
           <w:p>
@@ -10754,7 +10754,7 @@
         </w:tc>
         <w:tc>
           <w:tcPr>
-            <w:cnfStyle w:val="000010000000" w:firstRow="0" w:lastRow="0" w:firstColumn="0" w:lastColumn="0" w:oddVBand="1" w:evenVBand="0" w:oddHBand="0" w:evenHBand="0" w:firstRowFirstColumn="0" w:firstRowLastColumn="0" w:lastRowFirstColumn="0" w:lastRowLastColumn="0"/>
+            <w:cnfStyle w:val="000010000000"/>
             <w:tcW w:w="1559" w:type="dxa"/>
             <w:gridSpan w:val="2"/>
           </w:tcPr>
@@ -10792,7 +10792,7 @@
               <w:pStyle w:val="Ttulo1"/>
               <w:ind w:firstLine="0"/>
               <w:outlineLvl w:val="0"/>
-              <w:cnfStyle w:val="000000000000" w:firstRow="0" w:lastRow="0" w:firstColumn="0" w:lastColumn="0" w:oddVBand="0" w:evenVBand="0" w:oddHBand="0" w:evenHBand="0" w:firstRowFirstColumn="0" w:firstRowLastColumn="0" w:lastRowFirstColumn="0" w:lastRowLastColumn="0"/>
+              <w:cnfStyle w:val="000000000000"/>
               <w:rPr>
                 <w:rFonts w:asciiTheme="minorHAnsi" w:hAnsiTheme="minorHAnsi" w:cs="Arial"/>
                 <w:bCs w:val="0"/>
@@ -10813,7 +10813,7 @@
         </w:tc>
         <w:tc>
           <w:tcPr>
-            <w:cnfStyle w:val="000010000000" w:firstRow="0" w:lastRow="0" w:firstColumn="0" w:lastColumn="0" w:oddVBand="1" w:evenVBand="0" w:oddHBand="0" w:evenHBand="0" w:firstRowFirstColumn="0" w:firstRowLastColumn="0" w:lastRowFirstColumn="0" w:lastRowLastColumn="0"/>
+            <w:cnfStyle w:val="000010000000"/>
             <w:tcW w:w="1984" w:type="dxa"/>
             <w:gridSpan w:val="2"/>
           </w:tcPr>
@@ -10844,12 +10844,12 @@
       </w:tr>
       <w:tr>
         <w:trPr>
-          <w:cnfStyle w:val="000000100000" w:firstRow="0" w:lastRow="0" w:firstColumn="0" w:lastColumn="0" w:oddVBand="0" w:evenVBand="0" w:oddHBand="1" w:evenHBand="0" w:firstRowFirstColumn="0" w:firstRowLastColumn="0" w:lastRowFirstColumn="0" w:lastRowLastColumn="0"/>
+          <w:cnfStyle w:val="000000100000"/>
           <w:trHeight w:val="20"/>
         </w:trPr>
         <w:tc>
           <w:tcPr>
-            <w:cnfStyle w:val="001000000000" w:firstRow="0" w:lastRow="0" w:firstColumn="1" w:lastColumn="0" w:oddVBand="0" w:evenVBand="0" w:oddHBand="0" w:evenHBand="0" w:firstRowFirstColumn="0" w:firstRowLastColumn="0" w:lastRowFirstColumn="0" w:lastRowLastColumn="0"/>
+            <w:cnfStyle w:val="001000000000"/>
             <w:tcW w:w="1418" w:type="dxa"/>
           </w:tcPr>
           <w:p>
@@ -10876,7 +10876,7 @@
         </w:tc>
         <w:tc>
           <w:tcPr>
-            <w:cnfStyle w:val="000010000000" w:firstRow="0" w:lastRow="0" w:firstColumn="0" w:lastColumn="0" w:oddVBand="1" w:evenVBand="0" w:oddHBand="0" w:evenHBand="0" w:firstRowFirstColumn="0" w:firstRowLastColumn="0" w:lastRowFirstColumn="0" w:lastRowLastColumn="0"/>
+            <w:cnfStyle w:val="000010000000"/>
             <w:tcW w:w="1559" w:type="dxa"/>
             <w:gridSpan w:val="2"/>
           </w:tcPr>
@@ -10936,7 +10936,7 @@
               <w:pStyle w:val="Ttulo1"/>
               <w:ind w:firstLine="0"/>
               <w:outlineLvl w:val="0"/>
-              <w:cnfStyle w:val="000000100000" w:firstRow="0" w:lastRow="0" w:firstColumn="0" w:lastColumn="0" w:oddVBand="0" w:evenVBand="0" w:oddHBand="1" w:evenHBand="0" w:firstRowFirstColumn="0" w:firstRowLastColumn="0" w:lastRowFirstColumn="0" w:lastRowLastColumn="0"/>
+              <w:cnfStyle w:val="000000100000"/>
               <w:rPr>
                 <w:rFonts w:asciiTheme="minorHAnsi" w:hAnsiTheme="minorHAnsi" w:cs="Arial"/>
                 <w:b w:val="0"/>
@@ -10959,7 +10959,7 @@
         </w:tc>
         <w:tc>
           <w:tcPr>
-            <w:cnfStyle w:val="000010000000" w:firstRow="0" w:lastRow="0" w:firstColumn="0" w:lastColumn="0" w:oddVBand="1" w:evenVBand="0" w:oddHBand="0" w:evenHBand="0" w:firstRowFirstColumn="0" w:firstRowLastColumn="0" w:lastRowFirstColumn="0" w:lastRowLastColumn="0"/>
+            <w:cnfStyle w:val="000010000000"/>
             <w:tcW w:w="1984" w:type="dxa"/>
             <w:gridSpan w:val="2"/>
           </w:tcPr>
@@ -11005,7 +11005,7 @@
         <w:tblStyle w:val="Cuadrculamedia1-nfasis1"/>
         <w:tblW w:w="9781" w:type="dxa"/>
         <w:tblLayout w:type="fixed"/>
-        <w:tblLook w:val="00AF" w:firstRow="1" w:lastRow="0" w:firstColumn="1" w:lastColumn="0" w:noHBand="0" w:noVBand="0"/>
+        <w:tblLook w:val="00AF"/>
       </w:tblPr>
       <w:tblGrid>
         <w:gridCol w:w="1418"/>
@@ -11018,12 +11018,12 @@
       </w:tblGrid>
       <w:tr>
         <w:trPr>
-          <w:cnfStyle w:val="100000000000" w:firstRow="1" w:lastRow="0" w:firstColumn="0" w:lastColumn="0" w:oddVBand="0" w:evenVBand="0" w:oddHBand="0" w:evenHBand="0" w:firstRowFirstColumn="0" w:firstRowLastColumn="0" w:lastRowFirstColumn="0" w:lastRowLastColumn="0"/>
+          <w:cnfStyle w:val="100000000000"/>
           <w:trHeight w:val="20"/>
         </w:trPr>
         <w:tc>
           <w:tcPr>
-            <w:cnfStyle w:val="001000000000" w:firstRow="0" w:lastRow="0" w:firstColumn="1" w:lastColumn="0" w:oddVBand="0" w:evenVBand="0" w:oddHBand="0" w:evenHBand="0" w:firstRowFirstColumn="0" w:firstRowLastColumn="0" w:lastRowFirstColumn="0" w:lastRowLastColumn="0"/>
+            <w:cnfStyle w:val="001000000000"/>
             <w:tcW w:w="8753" w:type="dxa"/>
             <w:gridSpan w:val="6"/>
           </w:tcPr>
@@ -11067,7 +11067,7 @@
         </w:tc>
         <w:tc>
           <w:tcPr>
-            <w:cnfStyle w:val="000010000000" w:firstRow="0" w:lastRow="0" w:firstColumn="0" w:lastColumn="0" w:oddVBand="1" w:evenVBand="0" w:oddHBand="0" w:evenHBand="0" w:firstRowFirstColumn="0" w:firstRowLastColumn="0" w:lastRowFirstColumn="0" w:lastRowLastColumn="0"/>
+            <w:cnfStyle w:val="000010000000"/>
             <w:tcW w:w="1028" w:type="dxa"/>
           </w:tcPr>
           <w:p>
@@ -11103,12 +11103,12 @@
       </w:tr>
       <w:tr>
         <w:trPr>
-          <w:cnfStyle w:val="000000100000" w:firstRow="0" w:lastRow="0" w:firstColumn="0" w:lastColumn="0" w:oddVBand="0" w:evenVBand="0" w:oddHBand="1" w:evenHBand="0" w:firstRowFirstColumn="0" w:firstRowLastColumn="0" w:lastRowFirstColumn="0" w:lastRowLastColumn="0"/>
+          <w:cnfStyle w:val="000000100000"/>
           <w:trHeight w:val="20"/>
         </w:trPr>
         <w:tc>
           <w:tcPr>
-            <w:cnfStyle w:val="001000000000" w:firstRow="0" w:lastRow="0" w:firstColumn="1" w:lastColumn="0" w:oddVBand="0" w:evenVBand="0" w:oddHBand="0" w:evenHBand="0" w:firstRowFirstColumn="0" w:firstRowLastColumn="0" w:lastRowFirstColumn="0" w:lastRowLastColumn="0"/>
+            <w:cnfStyle w:val="001000000000"/>
             <w:tcW w:w="9781" w:type="dxa"/>
             <w:gridSpan w:val="7"/>
           </w:tcPr>
@@ -11148,7 +11148,7 @@
         </w:trPr>
         <w:tc>
           <w:tcPr>
-            <w:cnfStyle w:val="001000000000" w:firstRow="0" w:lastRow="0" w:firstColumn="1" w:lastColumn="0" w:oddVBand="0" w:evenVBand="0" w:oddHBand="0" w:evenHBand="0" w:firstRowFirstColumn="0" w:firstRowLastColumn="0" w:lastRowFirstColumn="0" w:lastRowLastColumn="0"/>
+            <w:cnfStyle w:val="001000000000"/>
             <w:tcW w:w="4890" w:type="dxa"/>
             <w:gridSpan w:val="4"/>
           </w:tcPr>
@@ -11183,7 +11183,7 @@
         </w:tc>
         <w:tc>
           <w:tcPr>
-            <w:cnfStyle w:val="000010000000" w:firstRow="0" w:lastRow="0" w:firstColumn="0" w:lastColumn="0" w:oddVBand="1" w:evenVBand="0" w:oddHBand="0" w:evenHBand="0" w:firstRowFirstColumn="0" w:firstRowLastColumn="0" w:lastRowFirstColumn="0" w:lastRowLastColumn="0"/>
+            <w:cnfStyle w:val="000010000000"/>
             <w:tcW w:w="4891" w:type="dxa"/>
             <w:gridSpan w:val="3"/>
           </w:tcPr>
@@ -11330,12 +11330,12 @@
       </w:tr>
       <w:tr>
         <w:trPr>
-          <w:cnfStyle w:val="000000100000" w:firstRow="0" w:lastRow="0" w:firstColumn="0" w:lastColumn="0" w:oddVBand="0" w:evenVBand="0" w:oddHBand="1" w:evenHBand="0" w:firstRowFirstColumn="0" w:firstRowLastColumn="0" w:lastRowFirstColumn="0" w:lastRowLastColumn="0"/>
+          <w:cnfStyle w:val="000000100000"/>
           <w:trHeight w:val="20"/>
         </w:trPr>
         <w:tc>
           <w:tcPr>
-            <w:cnfStyle w:val="001000000000" w:firstRow="0" w:lastRow="0" w:firstColumn="1" w:lastColumn="0" w:oddVBand="0" w:evenVBand="0" w:oddHBand="0" w:evenHBand="0" w:firstRowFirstColumn="0" w:firstRowLastColumn="0" w:lastRowFirstColumn="0" w:lastRowLastColumn="0"/>
+            <w:cnfStyle w:val="001000000000"/>
             <w:tcW w:w="9781" w:type="dxa"/>
             <w:gridSpan w:val="7"/>
           </w:tcPr>
@@ -11375,7 +11375,7 @@
         </w:trPr>
         <w:tc>
           <w:tcPr>
-            <w:cnfStyle w:val="001000000000" w:firstRow="0" w:lastRow="0" w:firstColumn="1" w:lastColumn="0" w:oddVBand="0" w:evenVBand="0" w:oddHBand="0" w:evenHBand="0" w:firstRowFirstColumn="0" w:firstRowLastColumn="0" w:lastRowFirstColumn="0" w:lastRowLastColumn="0"/>
+            <w:cnfStyle w:val="001000000000"/>
             <w:tcW w:w="2445" w:type="dxa"/>
             <w:gridSpan w:val="2"/>
             <w:vMerge w:val="restart"/>
@@ -11402,7 +11402,7 @@
         </w:tc>
         <w:tc>
           <w:tcPr>
-            <w:cnfStyle w:val="000010000000" w:firstRow="0" w:lastRow="0" w:firstColumn="0" w:lastColumn="0" w:oddVBand="1" w:evenVBand="0" w:oddHBand="0" w:evenHBand="0" w:firstRowFirstColumn="0" w:firstRowLastColumn="0" w:lastRowFirstColumn="0" w:lastRowLastColumn="0"/>
+            <w:cnfStyle w:val="000010000000"/>
             <w:tcW w:w="7336" w:type="dxa"/>
             <w:gridSpan w:val="5"/>
           </w:tcPr>
@@ -11439,12 +11439,12 @@
       </w:tr>
       <w:tr>
         <w:trPr>
-          <w:cnfStyle w:val="000000100000" w:firstRow="0" w:lastRow="0" w:firstColumn="0" w:lastColumn="0" w:oddVBand="0" w:evenVBand="0" w:oddHBand="1" w:evenHBand="0" w:firstRowFirstColumn="0" w:firstRowLastColumn="0" w:lastRowFirstColumn="0" w:lastRowLastColumn="0"/>
+          <w:cnfStyle w:val="000000100000"/>
           <w:trHeight w:val="235"/>
         </w:trPr>
         <w:tc>
           <w:tcPr>
-            <w:cnfStyle w:val="001000000000" w:firstRow="0" w:lastRow="0" w:firstColumn="1" w:lastColumn="0" w:oddVBand="0" w:evenVBand="0" w:oddHBand="0" w:evenHBand="0" w:firstRowFirstColumn="0" w:firstRowLastColumn="0" w:lastRowFirstColumn="0" w:lastRowLastColumn="0"/>
+            <w:cnfStyle w:val="001000000000"/>
             <w:tcW w:w="2445" w:type="dxa"/>
             <w:gridSpan w:val="2"/>
             <w:vMerge/>
@@ -11463,7 +11463,7 @@
         </w:tc>
         <w:tc>
           <w:tcPr>
-            <w:cnfStyle w:val="000010000000" w:firstRow="0" w:lastRow="0" w:firstColumn="0" w:lastColumn="0" w:oddVBand="1" w:evenVBand="0" w:oddHBand="0" w:evenHBand="0" w:firstRowFirstColumn="0" w:firstRowLastColumn="0" w:lastRowFirstColumn="0" w:lastRowLastColumn="0"/>
+            <w:cnfStyle w:val="000010000000"/>
             <w:tcW w:w="7336" w:type="dxa"/>
             <w:gridSpan w:val="5"/>
           </w:tcPr>
@@ -11505,7 +11505,7 @@
         </w:trPr>
         <w:tc>
           <w:tcPr>
-            <w:cnfStyle w:val="001000000000" w:firstRow="0" w:lastRow="0" w:firstColumn="1" w:lastColumn="0" w:oddVBand="0" w:evenVBand="0" w:oddHBand="0" w:evenHBand="0" w:firstRowFirstColumn="0" w:firstRowLastColumn="0" w:lastRowFirstColumn="0" w:lastRowLastColumn="0"/>
+            <w:cnfStyle w:val="001000000000"/>
             <w:tcW w:w="9781" w:type="dxa"/>
             <w:gridSpan w:val="7"/>
           </w:tcPr>
@@ -11529,12 +11529,12 @@
       </w:tr>
       <w:tr>
         <w:trPr>
-          <w:cnfStyle w:val="000000100000" w:firstRow="0" w:lastRow="0" w:firstColumn="0" w:lastColumn="0" w:oddVBand="0" w:evenVBand="0" w:oddHBand="1" w:evenHBand="0" w:firstRowFirstColumn="0" w:firstRowLastColumn="0" w:lastRowFirstColumn="0" w:lastRowLastColumn="0"/>
+          <w:cnfStyle w:val="000000100000"/>
           <w:trHeight w:val="20"/>
         </w:trPr>
         <w:tc>
           <w:tcPr>
-            <w:cnfStyle w:val="001000000000" w:firstRow="0" w:lastRow="0" w:firstColumn="1" w:lastColumn="0" w:oddVBand="0" w:evenVBand="0" w:oddHBand="0" w:evenHBand="0" w:firstRowFirstColumn="0" w:firstRowLastColumn="0" w:lastRowFirstColumn="0" w:lastRowLastColumn="0"/>
+            <w:cnfStyle w:val="001000000000"/>
             <w:tcW w:w="9781" w:type="dxa"/>
             <w:gridSpan w:val="7"/>
           </w:tcPr>
@@ -11565,7 +11565,7 @@
         </w:trPr>
         <w:tc>
           <w:tcPr>
-            <w:cnfStyle w:val="001000000000" w:firstRow="0" w:lastRow="0" w:firstColumn="1" w:lastColumn="0" w:oddVBand="0" w:evenVBand="0" w:oddHBand="0" w:evenHBand="0" w:firstRowFirstColumn="0" w:firstRowLastColumn="0" w:lastRowFirstColumn="0" w:lastRowLastColumn="0"/>
+            <w:cnfStyle w:val="001000000000"/>
             <w:tcW w:w="9781" w:type="dxa"/>
             <w:gridSpan w:val="7"/>
           </w:tcPr>
@@ -11616,12 +11616,12 @@
       </w:tr>
       <w:tr>
         <w:trPr>
-          <w:cnfStyle w:val="000000100000" w:firstRow="0" w:lastRow="0" w:firstColumn="0" w:lastColumn="0" w:oddVBand="0" w:evenVBand="0" w:oddHBand="1" w:evenHBand="0" w:firstRowFirstColumn="0" w:firstRowLastColumn="0" w:lastRowFirstColumn="0" w:lastRowLastColumn="0"/>
+          <w:cnfStyle w:val="000000100000"/>
           <w:trHeight w:val="20"/>
         </w:trPr>
         <w:tc>
           <w:tcPr>
-            <w:cnfStyle w:val="001000000000" w:firstRow="0" w:lastRow="0" w:firstColumn="1" w:lastColumn="0" w:oddVBand="0" w:evenVBand="0" w:oddHBand="0" w:evenHBand="0" w:firstRowFirstColumn="0" w:firstRowLastColumn="0" w:lastRowFirstColumn="0" w:lastRowLastColumn="0"/>
+            <w:cnfStyle w:val="001000000000"/>
             <w:tcW w:w="9781" w:type="dxa"/>
             <w:gridSpan w:val="7"/>
           </w:tcPr>
@@ -11653,7 +11653,7 @@
         </w:trPr>
         <w:tc>
           <w:tcPr>
-            <w:cnfStyle w:val="001000000000" w:firstRow="0" w:lastRow="0" w:firstColumn="1" w:lastColumn="0" w:oddVBand="0" w:evenVBand="0" w:oddHBand="0" w:evenHBand="0" w:firstRowFirstColumn="0" w:firstRowLastColumn="0" w:lastRowFirstColumn="0" w:lastRowLastColumn="0"/>
+            <w:cnfStyle w:val="001000000000"/>
             <w:tcW w:w="1418" w:type="dxa"/>
           </w:tcPr>
           <w:p>
@@ -11680,7 +11680,7 @@
         </w:tc>
         <w:tc>
           <w:tcPr>
-            <w:cnfStyle w:val="000010000000" w:firstRow="0" w:lastRow="0" w:firstColumn="0" w:lastColumn="0" w:oddVBand="1" w:evenVBand="0" w:oddHBand="0" w:evenHBand="0" w:firstRowFirstColumn="0" w:firstRowLastColumn="0" w:lastRowFirstColumn="0" w:lastRowLastColumn="0"/>
+            <w:cnfStyle w:val="000010000000"/>
             <w:tcW w:w="1559" w:type="dxa"/>
             <w:gridSpan w:val="2"/>
           </w:tcPr>
@@ -11718,7 +11718,7 @@
               <w:pStyle w:val="Ttulo1"/>
               <w:ind w:firstLine="0"/>
               <w:outlineLvl w:val="0"/>
-              <w:cnfStyle w:val="000000000000" w:firstRow="0" w:lastRow="0" w:firstColumn="0" w:lastColumn="0" w:oddVBand="0" w:evenVBand="0" w:oddHBand="0" w:evenHBand="0" w:firstRowFirstColumn="0" w:firstRowLastColumn="0" w:lastRowFirstColumn="0" w:lastRowLastColumn="0"/>
+              <w:cnfStyle w:val="000000000000"/>
               <w:rPr>
                 <w:rFonts w:asciiTheme="minorHAnsi" w:hAnsiTheme="minorHAnsi" w:cs="Arial"/>
                 <w:bCs w:val="0"/>
@@ -11739,7 +11739,7 @@
         </w:tc>
         <w:tc>
           <w:tcPr>
-            <w:cnfStyle w:val="000010000000" w:firstRow="0" w:lastRow="0" w:firstColumn="0" w:lastColumn="0" w:oddVBand="1" w:evenVBand="0" w:oddHBand="0" w:evenHBand="0" w:firstRowFirstColumn="0" w:firstRowLastColumn="0" w:lastRowFirstColumn="0" w:lastRowLastColumn="0"/>
+            <w:cnfStyle w:val="000010000000"/>
             <w:tcW w:w="1984" w:type="dxa"/>
             <w:gridSpan w:val="2"/>
           </w:tcPr>
@@ -11770,12 +11770,12 @@
       </w:tr>
       <w:tr>
         <w:trPr>
-          <w:cnfStyle w:val="000000100000" w:firstRow="0" w:lastRow="0" w:firstColumn="0" w:lastColumn="0" w:oddVBand="0" w:evenVBand="0" w:oddHBand="1" w:evenHBand="0" w:firstRowFirstColumn="0" w:firstRowLastColumn="0" w:lastRowFirstColumn="0" w:lastRowLastColumn="0"/>
+          <w:cnfStyle w:val="000000100000"/>
           <w:trHeight w:val="20"/>
         </w:trPr>
         <w:tc>
           <w:tcPr>
-            <w:cnfStyle w:val="001000000000" w:firstRow="0" w:lastRow="0" w:firstColumn="1" w:lastColumn="0" w:oddVBand="0" w:evenVBand="0" w:oddHBand="0" w:evenHBand="0" w:firstRowFirstColumn="0" w:firstRowLastColumn="0" w:lastRowFirstColumn="0" w:lastRowLastColumn="0"/>
+            <w:cnfStyle w:val="001000000000"/>
             <w:tcW w:w="1418" w:type="dxa"/>
           </w:tcPr>
           <w:p>
@@ -11802,7 +11802,7 @@
         </w:tc>
         <w:tc>
           <w:tcPr>
-            <w:cnfStyle w:val="000010000000" w:firstRow="0" w:lastRow="0" w:firstColumn="0" w:lastColumn="0" w:oddVBand="1" w:evenVBand="0" w:oddHBand="0" w:evenHBand="0" w:firstRowFirstColumn="0" w:firstRowLastColumn="0" w:lastRowFirstColumn="0" w:lastRowLastColumn="0"/>
+            <w:cnfStyle w:val="000010000000"/>
             <w:tcW w:w="1559" w:type="dxa"/>
             <w:gridSpan w:val="2"/>
           </w:tcPr>
@@ -11862,7 +11862,7 @@
               <w:pStyle w:val="Ttulo1"/>
               <w:ind w:firstLine="0"/>
               <w:outlineLvl w:val="0"/>
-              <w:cnfStyle w:val="000000100000" w:firstRow="0" w:lastRow="0" w:firstColumn="0" w:lastColumn="0" w:oddVBand="0" w:evenVBand="0" w:oddHBand="1" w:evenHBand="0" w:firstRowFirstColumn="0" w:firstRowLastColumn="0" w:lastRowFirstColumn="0" w:lastRowLastColumn="0"/>
+              <w:cnfStyle w:val="000000100000"/>
               <w:rPr>
                 <w:rFonts w:asciiTheme="minorHAnsi" w:hAnsiTheme="minorHAnsi" w:cs="Arial"/>
                 <w:b w:val="0"/>
@@ -11885,7 +11885,7 @@
         </w:tc>
         <w:tc>
           <w:tcPr>
-            <w:cnfStyle w:val="000010000000" w:firstRow="0" w:lastRow="0" w:firstColumn="0" w:lastColumn="0" w:oddVBand="1" w:evenVBand="0" w:oddHBand="0" w:evenHBand="0" w:firstRowFirstColumn="0" w:firstRowLastColumn="0" w:lastRowFirstColumn="0" w:lastRowLastColumn="0"/>
+            <w:cnfStyle w:val="000010000000"/>
             <w:tcW w:w="1984" w:type="dxa"/>
             <w:gridSpan w:val="2"/>
           </w:tcPr>
@@ -11931,7 +11931,7 @@
         <w:tblStyle w:val="Cuadrculamedia1-nfasis1"/>
         <w:tblW w:w="9781" w:type="dxa"/>
         <w:tblLayout w:type="fixed"/>
-        <w:tblLook w:val="00A0" w:firstRow="1" w:lastRow="0" w:firstColumn="1" w:lastColumn="0" w:noHBand="0" w:noVBand="0"/>
+        <w:tblLook w:val="00A0"/>
       </w:tblPr>
       <w:tblGrid>
         <w:gridCol w:w="1418"/>
@@ -11944,12 +11944,12 @@
       </w:tblGrid>
       <w:tr>
         <w:trPr>
-          <w:cnfStyle w:val="100000000000" w:firstRow="1" w:lastRow="0" w:firstColumn="0" w:lastColumn="0" w:oddVBand="0" w:evenVBand="0" w:oddHBand="0" w:evenHBand="0" w:firstRowFirstColumn="0" w:firstRowLastColumn="0" w:lastRowFirstColumn="0" w:lastRowLastColumn="0"/>
+          <w:cnfStyle w:val="100000000000"/>
           <w:trHeight w:val="20"/>
         </w:trPr>
         <w:tc>
           <w:tcPr>
-            <w:cnfStyle w:val="001000000000" w:firstRow="0" w:lastRow="0" w:firstColumn="1" w:lastColumn="0" w:oddVBand="0" w:evenVBand="0" w:oddHBand="0" w:evenHBand="0" w:firstRowFirstColumn="0" w:firstRowLastColumn="0" w:lastRowFirstColumn="0" w:lastRowLastColumn="0"/>
+            <w:cnfStyle w:val="001000000000"/>
             <w:tcW w:w="8753" w:type="dxa"/>
             <w:gridSpan w:val="6"/>
           </w:tcPr>
@@ -11985,7 +11985,7 @@
         </w:tc>
         <w:tc>
           <w:tcPr>
-            <w:cnfStyle w:val="000010000000" w:firstRow="0" w:lastRow="0" w:firstColumn="0" w:lastColumn="0" w:oddVBand="1" w:evenVBand="0" w:oddHBand="0" w:evenHBand="0" w:firstRowFirstColumn="0" w:firstRowLastColumn="0" w:lastRowFirstColumn="0" w:lastRowLastColumn="0"/>
+            <w:cnfStyle w:val="000010000000"/>
             <w:tcW w:w="1028" w:type="dxa"/>
           </w:tcPr>
           <w:p>
@@ -12021,12 +12021,12 @@
       </w:tr>
       <w:tr>
         <w:trPr>
-          <w:cnfStyle w:val="000000100000" w:firstRow="0" w:lastRow="0" w:firstColumn="0" w:lastColumn="0" w:oddVBand="0" w:evenVBand="0" w:oddHBand="1" w:evenHBand="0" w:firstRowFirstColumn="0" w:firstRowLastColumn="0" w:lastRowFirstColumn="0" w:lastRowLastColumn="0"/>
+          <w:cnfStyle w:val="000000100000"/>
           <w:trHeight w:val="20"/>
         </w:trPr>
         <w:tc>
           <w:tcPr>
-            <w:cnfStyle w:val="001000000000" w:firstRow="0" w:lastRow="0" w:firstColumn="1" w:lastColumn="0" w:oddVBand="0" w:evenVBand="0" w:oddHBand="0" w:evenHBand="0" w:firstRowFirstColumn="0" w:firstRowLastColumn="0" w:lastRowFirstColumn="0" w:lastRowLastColumn="0"/>
+            <w:cnfStyle w:val="001000000000"/>
             <w:tcW w:w="9781" w:type="dxa"/>
             <w:gridSpan w:val="7"/>
           </w:tcPr>
@@ -12066,7 +12066,7 @@
         </w:trPr>
         <w:tc>
           <w:tcPr>
-            <w:cnfStyle w:val="001000000000" w:firstRow="0" w:lastRow="0" w:firstColumn="1" w:lastColumn="0" w:oddVBand="0" w:evenVBand="0" w:oddHBand="0" w:evenHBand="0" w:firstRowFirstColumn="0" w:firstRowLastColumn="0" w:lastRowFirstColumn="0" w:lastRowLastColumn="0"/>
+            <w:cnfStyle w:val="001000000000"/>
             <w:tcW w:w="4890" w:type="dxa"/>
             <w:gridSpan w:val="4"/>
           </w:tcPr>
@@ -12101,7 +12101,7 @@
         </w:tc>
         <w:tc>
           <w:tcPr>
-            <w:cnfStyle w:val="000010000000" w:firstRow="0" w:lastRow="0" w:firstColumn="0" w:lastColumn="0" w:oddVBand="1" w:evenVBand="0" w:oddHBand="0" w:evenHBand="0" w:firstRowFirstColumn="0" w:firstRowLastColumn="0" w:lastRowFirstColumn="0" w:lastRowLastColumn="0"/>
+            <w:cnfStyle w:val="000010000000"/>
             <w:tcW w:w="4891" w:type="dxa"/>
             <w:gridSpan w:val="3"/>
           </w:tcPr>
@@ -12248,12 +12248,12 @@
       </w:tr>
       <w:tr>
         <w:trPr>
-          <w:cnfStyle w:val="000000100000" w:firstRow="0" w:lastRow="0" w:firstColumn="0" w:lastColumn="0" w:oddVBand="0" w:evenVBand="0" w:oddHBand="1" w:evenHBand="0" w:firstRowFirstColumn="0" w:firstRowLastColumn="0" w:lastRowFirstColumn="0" w:lastRowLastColumn="0"/>
+          <w:cnfStyle w:val="000000100000"/>
           <w:trHeight w:val="20"/>
         </w:trPr>
         <w:tc>
           <w:tcPr>
-            <w:cnfStyle w:val="001000000000" w:firstRow="0" w:lastRow="0" w:firstColumn="1" w:lastColumn="0" w:oddVBand="0" w:evenVBand="0" w:oddHBand="0" w:evenHBand="0" w:firstRowFirstColumn="0" w:firstRowLastColumn="0" w:lastRowFirstColumn="0" w:lastRowLastColumn="0"/>
+            <w:cnfStyle w:val="001000000000"/>
             <w:tcW w:w="9781" w:type="dxa"/>
             <w:gridSpan w:val="7"/>
           </w:tcPr>
@@ -12293,7 +12293,7 @@
         </w:trPr>
         <w:tc>
           <w:tcPr>
-            <w:cnfStyle w:val="001000000000" w:firstRow="0" w:lastRow="0" w:firstColumn="1" w:lastColumn="0" w:oddVBand="0" w:evenVBand="0" w:oddHBand="0" w:evenHBand="0" w:firstRowFirstColumn="0" w:firstRowLastColumn="0" w:lastRowFirstColumn="0" w:lastRowLastColumn="0"/>
+            <w:cnfStyle w:val="001000000000"/>
             <w:tcW w:w="2445" w:type="dxa"/>
             <w:gridSpan w:val="2"/>
             <w:vMerge w:val="restart"/>
@@ -12320,7 +12320,7 @@
         </w:tc>
         <w:tc>
           <w:tcPr>
-            <w:cnfStyle w:val="000010000000" w:firstRow="0" w:lastRow="0" w:firstColumn="0" w:lastColumn="0" w:oddVBand="1" w:evenVBand="0" w:oddHBand="0" w:evenHBand="0" w:firstRowFirstColumn="0" w:firstRowLastColumn="0" w:lastRowFirstColumn="0" w:lastRowLastColumn="0"/>
+            <w:cnfStyle w:val="000010000000"/>
             <w:tcW w:w="7336" w:type="dxa"/>
             <w:gridSpan w:val="5"/>
           </w:tcPr>
@@ -12357,12 +12357,12 @@
       </w:tr>
       <w:tr>
         <w:trPr>
-          <w:cnfStyle w:val="000000100000" w:firstRow="0" w:lastRow="0" w:firstColumn="0" w:lastColumn="0" w:oddVBand="0" w:evenVBand="0" w:oddHBand="1" w:evenHBand="0" w:firstRowFirstColumn="0" w:firstRowLastColumn="0" w:lastRowFirstColumn="0" w:lastRowLastColumn="0"/>
+          <w:cnfStyle w:val="000000100000"/>
           <w:trHeight w:val="235"/>
         </w:trPr>
         <w:tc>
           <w:tcPr>
-            <w:cnfStyle w:val="001000000000" w:firstRow="0" w:lastRow="0" w:firstColumn="1" w:lastColumn="0" w:oddVBand="0" w:evenVBand="0" w:oddHBand="0" w:evenHBand="0" w:firstRowFirstColumn="0" w:firstRowLastColumn="0" w:lastRowFirstColumn="0" w:lastRowLastColumn="0"/>
+            <w:cnfStyle w:val="001000000000"/>
             <w:tcW w:w="2445" w:type="dxa"/>
             <w:gridSpan w:val="2"/>
             <w:vMerge/>
@@ -12381,7 +12381,7 @@
         </w:tc>
         <w:tc>
           <w:tcPr>
-            <w:cnfStyle w:val="000010000000" w:firstRow="0" w:lastRow="0" w:firstColumn="0" w:lastColumn="0" w:oddVBand="1" w:evenVBand="0" w:oddHBand="0" w:evenHBand="0" w:firstRowFirstColumn="0" w:firstRowLastColumn="0" w:lastRowFirstColumn="0" w:lastRowLastColumn="0"/>
+            <w:cnfStyle w:val="000010000000"/>
             <w:tcW w:w="7336" w:type="dxa"/>
             <w:gridSpan w:val="5"/>
           </w:tcPr>
@@ -12423,7 +12423,7 @@
         </w:trPr>
         <w:tc>
           <w:tcPr>
-            <w:cnfStyle w:val="001000000000" w:firstRow="0" w:lastRow="0" w:firstColumn="1" w:lastColumn="0" w:oddVBand="0" w:evenVBand="0" w:oddHBand="0" w:evenHBand="0" w:firstRowFirstColumn="0" w:firstRowLastColumn="0" w:lastRowFirstColumn="0" w:lastRowLastColumn="0"/>
+            <w:cnfStyle w:val="001000000000"/>
             <w:tcW w:w="9781" w:type="dxa"/>
             <w:gridSpan w:val="7"/>
           </w:tcPr>
@@ -12447,12 +12447,12 @@
       </w:tr>
       <w:tr>
         <w:trPr>
-          <w:cnfStyle w:val="000000100000" w:firstRow="0" w:lastRow="0" w:firstColumn="0" w:lastColumn="0" w:oddVBand="0" w:evenVBand="0" w:oddHBand="1" w:evenHBand="0" w:firstRowFirstColumn="0" w:firstRowLastColumn="0" w:lastRowFirstColumn="0" w:lastRowLastColumn="0"/>
+          <w:cnfStyle w:val="000000100000"/>
           <w:trHeight w:val="20"/>
         </w:trPr>
         <w:tc>
           <w:tcPr>
-            <w:cnfStyle w:val="001000000000" w:firstRow="0" w:lastRow="0" w:firstColumn="1" w:lastColumn="0" w:oddVBand="0" w:evenVBand="0" w:oddHBand="0" w:evenHBand="0" w:firstRowFirstColumn="0" w:firstRowLastColumn="0" w:lastRowFirstColumn="0" w:lastRowLastColumn="0"/>
+            <w:cnfStyle w:val="001000000000"/>
             <w:tcW w:w="9781" w:type="dxa"/>
             <w:gridSpan w:val="7"/>
           </w:tcPr>
@@ -12472,16 +12472,61 @@
                 <w:sz w:val="20"/>
                 <w:szCs w:val="20"/>
               </w:rPr>
-              <w:t>En el momento que el país de un jugador es atacado, este tiene que defenderlo. Para hacerlo, primero se le asignan una cierta cantidad de dados igual a la cantidad de ejércitos que posee en el país que es atacado, hasta un máximo de tres. Luego tira los dados junto con el atacante y para determinar el ganador se realiza una comparación de la siguiente manera: el dado más alto del atacante con el más alto del defensor, el segundo más bajo del atacante con el segundo más alto del defensor y el más bajo del atacante con el más bajo del defensor. En el caso de que la cantidad de dados sea menor en alguno de los dos (atacante o defensor), los dados del más que tenga serán considerados como ganador ya que no se pueden comparar con ninguno del otro participante. Si los dados empatan se considera al defensor como ganador de ese dado.</w:t>
-            </w:r>
-            <w:r>
-              <w:rPr>
-                <w:rFonts w:ascii="Calibri" w:hAnsi="Calibri" w:cs="Arial"/>
-                <w:b w:val="0"/>
-                <w:sz w:val="20"/>
-                <w:szCs w:val="20"/>
-              </w:rPr>
-              <w:t xml:space="preserve"> (Poner algunos ejemplos de ataques.)</w:t>
+              <w:t xml:space="preserve">En el momento que el país de un jugador es atacado, este tiene que defenderlo. Para hacerlo, primero se le asignan una cierta cantidad de dados igual a la cantidad de ejércitos que posee en el país que es atacado, hasta un máximo de tres. Luego tira los dados junto con el atacante y para determinar el ganador se realiza una comparación de la siguiente manera: el dado más alto del atacante con el más alto del defensor, el segundo más bajo del atacante con el segundo más alto del defensor y el más bajo del atacante con el más bajo del defensor. En el caso de que la cantidad de dados sea menor en alguno de los dos (atacante o defensor), los dados del </w:t>
+            </w:r>
+            <w:r>
+              <w:rPr>
+                <w:rFonts w:ascii="Calibri" w:hAnsi="Calibri" w:cs="Arial"/>
+                <w:b w:val="0"/>
+                <w:sz w:val="20"/>
+                <w:szCs w:val="20"/>
+              </w:rPr>
+              <w:t xml:space="preserve">que </w:t>
+            </w:r>
+            <w:r>
+              <w:rPr>
+                <w:rFonts w:ascii="Calibri" w:hAnsi="Calibri" w:cs="Arial"/>
+                <w:b w:val="0"/>
+                <w:sz w:val="20"/>
+                <w:szCs w:val="20"/>
+              </w:rPr>
+              <w:t>más tenga serán considerados como ganador ya que no se pueden comparar con ninguno del otro participante. Si los dados empatan se considera al defensor como ganador de ese dado.</w:t>
+            </w:r>
+            <w:r>
+              <w:rPr>
+                <w:rFonts w:ascii="Calibri" w:hAnsi="Calibri" w:cs="Arial"/>
+                <w:b w:val="0"/>
+                <w:sz w:val="20"/>
+                <w:szCs w:val="20"/>
+              </w:rPr>
+              <w:t xml:space="preserve"> (Po</w:t>
+            </w:r>
+            <w:r>
+              <w:rPr>
+                <w:rFonts w:ascii="Calibri" w:hAnsi="Calibri" w:cs="Arial"/>
+                <w:b w:val="0"/>
+                <w:sz w:val="20"/>
+                <w:szCs w:val="20"/>
+              </w:rPr>
+              <w:t>ner algunos ejemplos de ataques</w:t>
+            </w:r>
+            <w:r>
+              <w:rPr>
+                <w:rFonts w:ascii="Calibri" w:hAnsi="Calibri" w:cs="Arial"/>
+                <w:b w:val="0"/>
+                <w:sz w:val="20"/>
+                <w:szCs w:val="20"/>
+              </w:rPr>
+              <w:t>)</w:t>
+            </w:r>
+            <w:r>
+              <w:rPr>
+                <w:rFonts w:ascii="Calibri" w:hAnsi="Calibri" w:cs="Arial"/>
+                <w:b w:val="0"/>
+                <w:sz w:val="20"/>
+                <w:szCs w:val="20"/>
+              </w:rPr>
+              <w:t>.</w:t>
             </w:r>
           </w:p>
           <w:p>
@@ -12553,7 +12598,7 @@
               <w:tblStyle w:val="Tablaconcuadrcula"/>
               <w:tblW w:w="0" w:type="auto"/>
               <w:tblLayout w:type="fixed"/>
-              <w:tblLook w:val="04A0" w:firstRow="1" w:lastRow="0" w:firstColumn="1" w:lastColumn="0" w:noHBand="0" w:noVBand="1"/>
+              <w:tblLook w:val="04A0"/>
             </w:tblPr>
             <w:tblGrid>
               <w:gridCol w:w="846"/>
@@ -12943,7 +12988,7 @@
               <w:tblStyle w:val="Tablaconcuadrcula"/>
               <w:tblW w:w="0" w:type="auto"/>
               <w:tblLayout w:type="fixed"/>
-              <w:tblLook w:val="04A0" w:firstRow="1" w:lastRow="0" w:firstColumn="1" w:lastColumn="0" w:noHBand="0" w:noVBand="1"/>
+              <w:tblLook w:val="04A0"/>
             </w:tblPr>
             <w:tblGrid>
               <w:gridCol w:w="846"/>
@@ -13248,7 +13293,7 @@
         </w:trPr>
         <w:tc>
           <w:tcPr>
-            <w:cnfStyle w:val="001000000000" w:firstRow="0" w:lastRow="0" w:firstColumn="1" w:lastColumn="0" w:oddVBand="0" w:evenVBand="0" w:oddHBand="0" w:evenHBand="0" w:firstRowFirstColumn="0" w:firstRowLastColumn="0" w:lastRowFirstColumn="0" w:lastRowLastColumn="0"/>
+            <w:cnfStyle w:val="001000000000"/>
             <w:tcW w:w="9781" w:type="dxa"/>
             <w:gridSpan w:val="7"/>
           </w:tcPr>
@@ -13294,12 +13339,12 @@
       </w:tr>
       <w:tr>
         <w:trPr>
-          <w:cnfStyle w:val="000000100000" w:firstRow="0" w:lastRow="0" w:firstColumn="0" w:lastColumn="0" w:oddVBand="0" w:evenVBand="0" w:oddHBand="1" w:evenHBand="0" w:firstRowFirstColumn="0" w:firstRowLastColumn="0" w:lastRowFirstColumn="0" w:lastRowLastColumn="0"/>
+          <w:cnfStyle w:val="000000100000"/>
           <w:trHeight w:val="20"/>
         </w:trPr>
         <w:tc>
           <w:tcPr>
-            <w:cnfStyle w:val="001000000000" w:firstRow="0" w:lastRow="0" w:firstColumn="1" w:lastColumn="0" w:oddVBand="0" w:evenVBand="0" w:oddHBand="0" w:evenHBand="0" w:firstRowFirstColumn="0" w:firstRowLastColumn="0" w:lastRowFirstColumn="0" w:lastRowLastColumn="0"/>
+            <w:cnfStyle w:val="001000000000"/>
             <w:tcW w:w="9781" w:type="dxa"/>
             <w:gridSpan w:val="7"/>
           </w:tcPr>
@@ -13331,7 +13376,7 @@
         </w:trPr>
         <w:tc>
           <w:tcPr>
-            <w:cnfStyle w:val="001000000000" w:firstRow="0" w:lastRow="0" w:firstColumn="1" w:lastColumn="0" w:oddVBand="0" w:evenVBand="0" w:oddHBand="0" w:evenHBand="0" w:firstRowFirstColumn="0" w:firstRowLastColumn="0" w:lastRowFirstColumn="0" w:lastRowLastColumn="0"/>
+            <w:cnfStyle w:val="001000000000"/>
             <w:tcW w:w="1418" w:type="dxa"/>
           </w:tcPr>
           <w:p>
@@ -13358,7 +13403,7 @@
         </w:tc>
         <w:tc>
           <w:tcPr>
-            <w:cnfStyle w:val="000010000000" w:firstRow="0" w:lastRow="0" w:firstColumn="0" w:lastColumn="0" w:oddVBand="1" w:evenVBand="0" w:oddHBand="0" w:evenHBand="0" w:firstRowFirstColumn="0" w:firstRowLastColumn="0" w:lastRowFirstColumn="0" w:lastRowLastColumn="0"/>
+            <w:cnfStyle w:val="000010000000"/>
             <w:tcW w:w="1559" w:type="dxa"/>
             <w:gridSpan w:val="2"/>
           </w:tcPr>
@@ -13396,7 +13441,7 @@
               <w:pStyle w:val="Ttulo1"/>
               <w:ind w:firstLine="0"/>
               <w:outlineLvl w:val="0"/>
-              <w:cnfStyle w:val="000000000000" w:firstRow="0" w:lastRow="0" w:firstColumn="0" w:lastColumn="0" w:oddVBand="0" w:evenVBand="0" w:oddHBand="0" w:evenHBand="0" w:firstRowFirstColumn="0" w:firstRowLastColumn="0" w:lastRowFirstColumn="0" w:lastRowLastColumn="0"/>
+              <w:cnfStyle w:val="000000000000"/>
               <w:rPr>
                 <w:rFonts w:asciiTheme="minorHAnsi" w:hAnsiTheme="minorHAnsi" w:cs="Arial"/>
                 <w:bCs w:val="0"/>
@@ -13417,7 +13462,7 @@
         </w:tc>
         <w:tc>
           <w:tcPr>
-            <w:cnfStyle w:val="000010000000" w:firstRow="0" w:lastRow="0" w:firstColumn="0" w:lastColumn="0" w:oddVBand="1" w:evenVBand="0" w:oddHBand="0" w:evenHBand="0" w:firstRowFirstColumn="0" w:firstRowLastColumn="0" w:lastRowFirstColumn="0" w:lastRowLastColumn="0"/>
+            <w:cnfStyle w:val="000010000000"/>
             <w:tcW w:w="1984" w:type="dxa"/>
             <w:gridSpan w:val="2"/>
           </w:tcPr>
@@ -13448,12 +13493,12 @@
       </w:tr>
       <w:tr>
         <w:trPr>
-          <w:cnfStyle w:val="000000100000" w:firstRow="0" w:lastRow="0" w:firstColumn="0" w:lastColumn="0" w:oddVBand="0" w:evenVBand="0" w:oddHBand="1" w:evenHBand="0" w:firstRowFirstColumn="0" w:firstRowLastColumn="0" w:lastRowFirstColumn="0" w:lastRowLastColumn="0"/>
+          <w:cnfStyle w:val="000000100000"/>
           <w:trHeight w:val="20"/>
         </w:trPr>
         <w:tc>
           <w:tcPr>
-            <w:cnfStyle w:val="001000000000" w:firstRow="0" w:lastRow="0" w:firstColumn="1" w:lastColumn="0" w:oddVBand="0" w:evenVBand="0" w:oddHBand="0" w:evenHBand="0" w:firstRowFirstColumn="0" w:firstRowLastColumn="0" w:lastRowFirstColumn="0" w:lastRowLastColumn="0"/>
+            <w:cnfStyle w:val="001000000000"/>
             <w:tcW w:w="1418" w:type="dxa"/>
           </w:tcPr>
           <w:p>
@@ -13480,7 +13525,7 @@
         </w:tc>
         <w:tc>
           <w:tcPr>
-            <w:cnfStyle w:val="000010000000" w:firstRow="0" w:lastRow="0" w:firstColumn="0" w:lastColumn="0" w:oddVBand="1" w:evenVBand="0" w:oddHBand="0" w:evenHBand="0" w:firstRowFirstColumn="0" w:firstRowLastColumn="0" w:lastRowFirstColumn="0" w:lastRowLastColumn="0"/>
+            <w:cnfStyle w:val="000010000000"/>
             <w:tcW w:w="1559" w:type="dxa"/>
             <w:gridSpan w:val="2"/>
           </w:tcPr>
@@ -13540,7 +13585,7 @@
               <w:pStyle w:val="Ttulo1"/>
               <w:ind w:firstLine="0"/>
               <w:outlineLvl w:val="0"/>
-              <w:cnfStyle w:val="000000100000" w:firstRow="0" w:lastRow="0" w:firstColumn="0" w:lastColumn="0" w:oddVBand="0" w:evenVBand="0" w:oddHBand="1" w:evenHBand="0" w:firstRowFirstColumn="0" w:firstRowLastColumn="0" w:lastRowFirstColumn="0" w:lastRowLastColumn="0"/>
+              <w:cnfStyle w:val="000000100000"/>
               <w:rPr>
                 <w:rFonts w:asciiTheme="minorHAnsi" w:hAnsiTheme="minorHAnsi" w:cs="Arial"/>
                 <w:b w:val="0"/>
@@ -13563,7 +13608,7 @@
         </w:tc>
         <w:tc>
           <w:tcPr>
-            <w:cnfStyle w:val="000010000000" w:firstRow="0" w:lastRow="0" w:firstColumn="0" w:lastColumn="0" w:oddVBand="1" w:evenVBand="0" w:oddHBand="0" w:evenHBand="0" w:firstRowFirstColumn="0" w:firstRowLastColumn="0" w:lastRowFirstColumn="0" w:lastRowLastColumn="0"/>
+            <w:cnfStyle w:val="000010000000"/>
             <w:tcW w:w="1984" w:type="dxa"/>
             <w:gridSpan w:val="2"/>
           </w:tcPr>
@@ -13610,7 +13655,7 @@
         <w:tblStyle w:val="Cuadrculamedia1-nfasis1"/>
         <w:tblW w:w="9781" w:type="dxa"/>
         <w:tblLayout w:type="fixed"/>
-        <w:tblLook w:val="00A0" w:firstRow="1" w:lastRow="0" w:firstColumn="1" w:lastColumn="0" w:noHBand="0" w:noVBand="0"/>
+        <w:tblLook w:val="00A0"/>
       </w:tblPr>
       <w:tblGrid>
         <w:gridCol w:w="1418"/>
@@ -13623,12 +13668,12 @@
       </w:tblGrid>
       <w:tr>
         <w:trPr>
-          <w:cnfStyle w:val="100000000000" w:firstRow="1" w:lastRow="0" w:firstColumn="0" w:lastColumn="0" w:oddVBand="0" w:evenVBand="0" w:oddHBand="0" w:evenHBand="0" w:firstRowFirstColumn="0" w:firstRowLastColumn="0" w:lastRowFirstColumn="0" w:lastRowLastColumn="0"/>
+          <w:cnfStyle w:val="100000000000"/>
           <w:trHeight w:val="20"/>
         </w:trPr>
         <w:tc>
           <w:tcPr>
-            <w:cnfStyle w:val="001000000000" w:firstRow="0" w:lastRow="0" w:firstColumn="1" w:lastColumn="0" w:oddVBand="0" w:evenVBand="0" w:oddHBand="0" w:evenHBand="0" w:firstRowFirstColumn="0" w:firstRowLastColumn="0" w:lastRowFirstColumn="0" w:lastRowLastColumn="0"/>
+            <w:cnfStyle w:val="001000000000"/>
             <w:tcW w:w="8753" w:type="dxa"/>
             <w:gridSpan w:val="6"/>
           </w:tcPr>
@@ -13663,7 +13708,7 @@
         </w:tc>
         <w:tc>
           <w:tcPr>
-            <w:cnfStyle w:val="000010000000" w:firstRow="0" w:lastRow="0" w:firstColumn="0" w:lastColumn="0" w:oddVBand="1" w:evenVBand="0" w:oddHBand="0" w:evenHBand="0" w:firstRowFirstColumn="0" w:firstRowLastColumn="0" w:lastRowFirstColumn="0" w:lastRowLastColumn="0"/>
+            <w:cnfStyle w:val="000010000000"/>
             <w:tcW w:w="1028" w:type="dxa"/>
           </w:tcPr>
           <w:p>
@@ -13699,12 +13744,12 @@
       </w:tr>
       <w:tr>
         <w:trPr>
-          <w:cnfStyle w:val="000000100000" w:firstRow="0" w:lastRow="0" w:firstColumn="0" w:lastColumn="0" w:oddVBand="0" w:evenVBand="0" w:oddHBand="1" w:evenHBand="0" w:firstRowFirstColumn="0" w:firstRowLastColumn="0" w:lastRowFirstColumn="0" w:lastRowLastColumn="0"/>
+          <w:cnfStyle w:val="000000100000"/>
           <w:trHeight w:val="20"/>
         </w:trPr>
         <w:tc>
           <w:tcPr>
-            <w:cnfStyle w:val="001000000000" w:firstRow="0" w:lastRow="0" w:firstColumn="1" w:lastColumn="0" w:oddVBand="0" w:evenVBand="0" w:oddHBand="0" w:evenHBand="0" w:firstRowFirstColumn="0" w:firstRowLastColumn="0" w:lastRowFirstColumn="0" w:lastRowLastColumn="0"/>
+            <w:cnfStyle w:val="001000000000"/>
             <w:tcW w:w="9781" w:type="dxa"/>
             <w:gridSpan w:val="7"/>
           </w:tcPr>
@@ -13744,7 +13789,7 @@
         </w:trPr>
         <w:tc>
           <w:tcPr>
-            <w:cnfStyle w:val="001000000000" w:firstRow="0" w:lastRow="0" w:firstColumn="1" w:lastColumn="0" w:oddVBand="0" w:evenVBand="0" w:oddHBand="0" w:evenHBand="0" w:firstRowFirstColumn="0" w:firstRowLastColumn="0" w:lastRowFirstColumn="0" w:lastRowLastColumn="0"/>
+            <w:cnfStyle w:val="001000000000"/>
             <w:tcW w:w="4890" w:type="dxa"/>
             <w:gridSpan w:val="4"/>
           </w:tcPr>
@@ -13779,7 +13824,7 @@
         </w:tc>
         <w:tc>
           <w:tcPr>
-            <w:cnfStyle w:val="000010000000" w:firstRow="0" w:lastRow="0" w:firstColumn="0" w:lastColumn="0" w:oddVBand="1" w:evenVBand="0" w:oddHBand="0" w:evenHBand="0" w:firstRowFirstColumn="0" w:firstRowLastColumn="0" w:lastRowFirstColumn="0" w:lastRowLastColumn="0"/>
+            <w:cnfStyle w:val="000010000000"/>
             <w:tcW w:w="4891" w:type="dxa"/>
             <w:gridSpan w:val="3"/>
           </w:tcPr>
@@ -13926,12 +13971,12 @@
       </w:tr>
       <w:tr>
         <w:trPr>
-          <w:cnfStyle w:val="000000100000" w:firstRow="0" w:lastRow="0" w:firstColumn="0" w:lastColumn="0" w:oddVBand="0" w:evenVBand="0" w:oddHBand="1" w:evenHBand="0" w:firstRowFirstColumn="0" w:firstRowLastColumn="0" w:lastRowFirstColumn="0" w:lastRowLastColumn="0"/>
+          <w:cnfStyle w:val="000000100000"/>
           <w:trHeight w:val="20"/>
         </w:trPr>
         <w:tc>
           <w:tcPr>
-            <w:cnfStyle w:val="001000000000" w:firstRow="0" w:lastRow="0" w:firstColumn="1" w:lastColumn="0" w:oddVBand="0" w:evenVBand="0" w:oddHBand="0" w:evenHBand="0" w:firstRowFirstColumn="0" w:firstRowLastColumn="0" w:lastRowFirstColumn="0" w:lastRowLastColumn="0"/>
+            <w:cnfStyle w:val="001000000000"/>
             <w:tcW w:w="9781" w:type="dxa"/>
             <w:gridSpan w:val="7"/>
           </w:tcPr>
@@ -13971,7 +14016,7 @@
         </w:trPr>
         <w:tc>
           <w:tcPr>
-            <w:cnfStyle w:val="001000000000" w:firstRow="0" w:lastRow="0" w:firstColumn="1" w:lastColumn="0" w:oddVBand="0" w:evenVBand="0" w:oddHBand="0" w:evenHBand="0" w:firstRowFirstColumn="0" w:firstRowLastColumn="0" w:lastRowFirstColumn="0" w:lastRowLastColumn="0"/>
+            <w:cnfStyle w:val="001000000000"/>
             <w:tcW w:w="2445" w:type="dxa"/>
             <w:gridSpan w:val="2"/>
             <w:vMerge w:val="restart"/>
@@ -13998,7 +14043,7 @@
         </w:tc>
         <w:tc>
           <w:tcPr>
-            <w:cnfStyle w:val="000010000000" w:firstRow="0" w:lastRow="0" w:firstColumn="0" w:lastColumn="0" w:oddVBand="1" w:evenVBand="0" w:oddHBand="0" w:evenHBand="0" w:firstRowFirstColumn="0" w:firstRowLastColumn="0" w:lastRowFirstColumn="0" w:lastRowLastColumn="0"/>
+            <w:cnfStyle w:val="000010000000"/>
             <w:tcW w:w="7336" w:type="dxa"/>
             <w:gridSpan w:val="5"/>
           </w:tcPr>
@@ -14035,12 +14080,12 @@
       </w:tr>
       <w:tr>
         <w:trPr>
-          <w:cnfStyle w:val="000000100000" w:firstRow="0" w:lastRow="0" w:firstColumn="0" w:lastColumn="0" w:oddVBand="0" w:evenVBand="0" w:oddHBand="1" w:evenHBand="0" w:firstRowFirstColumn="0" w:firstRowLastColumn="0" w:lastRowFirstColumn="0" w:lastRowLastColumn="0"/>
+          <w:cnfStyle w:val="000000100000"/>
           <w:trHeight w:val="235"/>
         </w:trPr>
         <w:tc>
           <w:tcPr>
-            <w:cnfStyle w:val="001000000000" w:firstRow="0" w:lastRow="0" w:firstColumn="1" w:lastColumn="0" w:oddVBand="0" w:evenVBand="0" w:oddHBand="0" w:evenHBand="0" w:firstRowFirstColumn="0" w:firstRowLastColumn="0" w:lastRowFirstColumn="0" w:lastRowLastColumn="0"/>
+            <w:cnfStyle w:val="001000000000"/>
             <w:tcW w:w="2445" w:type="dxa"/>
             <w:gridSpan w:val="2"/>
             <w:vMerge/>
@@ -14059,7 +14104,7 @@
         </w:tc>
         <w:tc>
           <w:tcPr>
-            <w:cnfStyle w:val="000010000000" w:firstRow="0" w:lastRow="0" w:firstColumn="0" w:lastColumn="0" w:oddVBand="1" w:evenVBand="0" w:oddHBand="0" w:evenHBand="0" w:firstRowFirstColumn="0" w:firstRowLastColumn="0" w:lastRowFirstColumn="0" w:lastRowLastColumn="0"/>
+            <w:cnfStyle w:val="000010000000"/>
             <w:tcW w:w="7336" w:type="dxa"/>
             <w:gridSpan w:val="5"/>
           </w:tcPr>
@@ -14101,7 +14146,7 @@
         </w:trPr>
         <w:tc>
           <w:tcPr>
-            <w:cnfStyle w:val="001000000000" w:firstRow="0" w:lastRow="0" w:firstColumn="1" w:lastColumn="0" w:oddVBand="0" w:evenVBand="0" w:oddHBand="0" w:evenHBand="0" w:firstRowFirstColumn="0" w:firstRowLastColumn="0" w:lastRowFirstColumn="0" w:lastRowLastColumn="0"/>
+            <w:cnfStyle w:val="001000000000"/>
             <w:tcW w:w="9781" w:type="dxa"/>
             <w:gridSpan w:val="7"/>
           </w:tcPr>
@@ -14125,12 +14170,12 @@
       </w:tr>
       <w:tr>
         <w:trPr>
-          <w:cnfStyle w:val="000000100000" w:firstRow="0" w:lastRow="0" w:firstColumn="0" w:lastColumn="0" w:oddVBand="0" w:evenVBand="0" w:oddHBand="1" w:evenHBand="0" w:firstRowFirstColumn="0" w:firstRowLastColumn="0" w:lastRowFirstColumn="0" w:lastRowLastColumn="0"/>
+          <w:cnfStyle w:val="000000100000"/>
           <w:trHeight w:val="20"/>
         </w:trPr>
         <w:tc>
           <w:tcPr>
-            <w:cnfStyle w:val="001000000000" w:firstRow="0" w:lastRow="0" w:firstColumn="1" w:lastColumn="0" w:oddVBand="0" w:evenVBand="0" w:oddHBand="0" w:evenHBand="0" w:firstRowFirstColumn="0" w:firstRowLastColumn="0" w:lastRowFirstColumn="0" w:lastRowLastColumn="0"/>
+            <w:cnfStyle w:val="001000000000"/>
             <w:tcW w:w="9781" w:type="dxa"/>
             <w:gridSpan w:val="7"/>
           </w:tcPr>
@@ -14138,6 +14183,7 @@
             <w:pPr>
               <w:rPr>
                 <w:rFonts w:ascii="Calibri" w:hAnsi="Calibri" w:cs="Arial"/>
+                <w:b w:val="0"/>
                 <w:sz w:val="20"/>
                 <w:szCs w:val="20"/>
               </w:rPr>
@@ -14159,6 +14205,26 @@
                 <w:szCs w:val="20"/>
               </w:rPr>
               <w:t xml:space="preserve">cada jugador debe tirar la cantidad de dados que le corresponde de acuerdo a la cantidad de ejércitos que cada uno tenga en cada país involucrado en el ataque. Cada jugador va a tener tantos dados como ejércitos tenga en el país hasta un máximo de 3. Con algún método aleatorio, cuando el jugador tira el dado se selecciona un número del 1 al 6 que va a corresponder al número del dado que sale. </w:t>
+            </w:r>
+          </w:p>
+          <w:p>
+            <w:pPr>
+              <w:rPr>
+                <w:rFonts w:ascii="Calibri" w:hAnsi="Calibri" w:cs="Arial"/>
+                <w:b w:val="0"/>
+                <w:sz w:val="20"/>
+                <w:szCs w:val="20"/>
+              </w:rPr>
+            </w:pPr>
+            <w:r>
+              <w:rPr>
+                <w:rFonts w:ascii="Calibri" w:hAnsi="Calibri" w:cs="Arial"/>
+                <w:b w:val="0"/>
+                <w:sz w:val="20"/>
+                <w:szCs w:val="20"/>
+                <w:highlight w:val="darkMagenta"/>
+              </w:rPr>
+              <w:t>También se tirará el dado en el momento del inicio de la partida, donde se desconoce quién será mano; los jugadores competirá con un solo dado para determinar, de acuerdo al mayor valor obtenido, quien será poseedor de la primer jugada (si hay empate, se realiza nuevamente el tiro de todos los dados).</w:t>
             </w:r>
           </w:p>
         </w:tc>
@@ -14169,7 +14235,7 @@
         </w:trPr>
         <w:tc>
           <w:tcPr>
-            <w:cnfStyle w:val="001000000000" w:firstRow="0" w:lastRow="0" w:firstColumn="1" w:lastColumn="0" w:oddVBand="0" w:evenVBand="0" w:oddHBand="0" w:evenHBand="0" w:firstRowFirstColumn="0" w:firstRowLastColumn="0" w:lastRowFirstColumn="0" w:lastRowLastColumn="0"/>
+            <w:cnfStyle w:val="001000000000"/>
             <w:tcW w:w="9781" w:type="dxa"/>
             <w:gridSpan w:val="7"/>
           </w:tcPr>
@@ -14214,12 +14280,12 @@
       </w:tr>
       <w:tr>
         <w:trPr>
-          <w:cnfStyle w:val="000000100000" w:firstRow="0" w:lastRow="0" w:firstColumn="0" w:lastColumn="0" w:oddVBand="0" w:evenVBand="0" w:oddHBand="1" w:evenHBand="0" w:firstRowFirstColumn="0" w:firstRowLastColumn="0" w:lastRowFirstColumn="0" w:lastRowLastColumn="0"/>
+          <w:cnfStyle w:val="000000100000"/>
           <w:trHeight w:val="20"/>
         </w:trPr>
         <w:tc>
           <w:tcPr>
-            <w:cnfStyle w:val="001000000000" w:firstRow="0" w:lastRow="0" w:firstColumn="1" w:lastColumn="0" w:oddVBand="0" w:evenVBand="0" w:oddHBand="0" w:evenHBand="0" w:firstRowFirstColumn="0" w:firstRowLastColumn="0" w:lastRowFirstColumn="0" w:lastRowLastColumn="0"/>
+            <w:cnfStyle w:val="001000000000"/>
             <w:tcW w:w="9781" w:type="dxa"/>
             <w:gridSpan w:val="7"/>
           </w:tcPr>
@@ -14251,7 +14317,7 @@
         </w:trPr>
         <w:tc>
           <w:tcPr>
-            <w:cnfStyle w:val="001000000000" w:firstRow="0" w:lastRow="0" w:firstColumn="1" w:lastColumn="0" w:oddVBand="0" w:evenVBand="0" w:oddHBand="0" w:evenHBand="0" w:firstRowFirstColumn="0" w:firstRowLastColumn="0" w:lastRowFirstColumn="0" w:lastRowLastColumn="0"/>
+            <w:cnfStyle w:val="001000000000"/>
             <w:tcW w:w="1418" w:type="dxa"/>
           </w:tcPr>
           <w:p>
@@ -14278,7 +14344,7 @@
         </w:tc>
         <w:tc>
           <w:tcPr>
-            <w:cnfStyle w:val="000010000000" w:firstRow="0" w:lastRow="0" w:firstColumn="0" w:lastColumn="0" w:oddVBand="1" w:evenVBand="0" w:oddHBand="0" w:evenHBand="0" w:firstRowFirstColumn="0" w:firstRowLastColumn="0" w:lastRowFirstColumn="0" w:lastRowLastColumn="0"/>
+            <w:cnfStyle w:val="000010000000"/>
             <w:tcW w:w="1559" w:type="dxa"/>
             <w:gridSpan w:val="2"/>
           </w:tcPr>
@@ -14316,7 +14382,7 @@
               <w:pStyle w:val="Ttulo1"/>
               <w:ind w:firstLine="0"/>
               <w:outlineLvl w:val="0"/>
-              <w:cnfStyle w:val="000000000000" w:firstRow="0" w:lastRow="0" w:firstColumn="0" w:lastColumn="0" w:oddVBand="0" w:evenVBand="0" w:oddHBand="0" w:evenHBand="0" w:firstRowFirstColumn="0" w:firstRowLastColumn="0" w:lastRowFirstColumn="0" w:lastRowLastColumn="0"/>
+              <w:cnfStyle w:val="000000000000"/>
               <w:rPr>
                 <w:rFonts w:asciiTheme="minorHAnsi" w:hAnsiTheme="minorHAnsi" w:cs="Arial"/>
                 <w:bCs w:val="0"/>
@@ -14337,7 +14403,7 @@
         </w:tc>
         <w:tc>
           <w:tcPr>
-            <w:cnfStyle w:val="000010000000" w:firstRow="0" w:lastRow="0" w:firstColumn="0" w:lastColumn="0" w:oddVBand="1" w:evenVBand="0" w:oddHBand="0" w:evenHBand="0" w:firstRowFirstColumn="0" w:firstRowLastColumn="0" w:lastRowFirstColumn="0" w:lastRowLastColumn="0"/>
+            <w:cnfStyle w:val="000010000000"/>
             <w:tcW w:w="1984" w:type="dxa"/>
             <w:gridSpan w:val="2"/>
           </w:tcPr>
@@ -14368,12 +14434,12 @@
       </w:tr>
       <w:tr>
         <w:trPr>
-          <w:cnfStyle w:val="000000100000" w:firstRow="0" w:lastRow="0" w:firstColumn="0" w:lastColumn="0" w:oddVBand="0" w:evenVBand="0" w:oddHBand="1" w:evenHBand="0" w:firstRowFirstColumn="0" w:firstRowLastColumn="0" w:lastRowFirstColumn="0" w:lastRowLastColumn="0"/>
+          <w:cnfStyle w:val="000000100000"/>
           <w:trHeight w:val="20"/>
         </w:trPr>
         <w:tc>
           <w:tcPr>
-            <w:cnfStyle w:val="001000000000" w:firstRow="0" w:lastRow="0" w:firstColumn="1" w:lastColumn="0" w:oddVBand="0" w:evenVBand="0" w:oddHBand="0" w:evenHBand="0" w:firstRowFirstColumn="0" w:firstRowLastColumn="0" w:lastRowFirstColumn="0" w:lastRowLastColumn="0"/>
+            <w:cnfStyle w:val="001000000000"/>
             <w:tcW w:w="1418" w:type="dxa"/>
           </w:tcPr>
           <w:p>
@@ -14400,7 +14466,7 @@
         </w:tc>
         <w:tc>
           <w:tcPr>
-            <w:cnfStyle w:val="000010000000" w:firstRow="0" w:lastRow="0" w:firstColumn="0" w:lastColumn="0" w:oddVBand="1" w:evenVBand="0" w:oddHBand="0" w:evenHBand="0" w:firstRowFirstColumn="0" w:firstRowLastColumn="0" w:lastRowFirstColumn="0" w:lastRowLastColumn="0"/>
+            <w:cnfStyle w:val="000010000000"/>
             <w:tcW w:w="1559" w:type="dxa"/>
             <w:gridSpan w:val="2"/>
           </w:tcPr>
@@ -14460,7 +14526,7 @@
               <w:pStyle w:val="Ttulo1"/>
               <w:ind w:firstLine="0"/>
               <w:outlineLvl w:val="0"/>
-              <w:cnfStyle w:val="000000100000" w:firstRow="0" w:lastRow="0" w:firstColumn="0" w:lastColumn="0" w:oddVBand="0" w:evenVBand="0" w:oddHBand="1" w:evenHBand="0" w:firstRowFirstColumn="0" w:firstRowLastColumn="0" w:lastRowFirstColumn="0" w:lastRowLastColumn="0"/>
+              <w:cnfStyle w:val="000000100000"/>
               <w:rPr>
                 <w:rFonts w:asciiTheme="minorHAnsi" w:hAnsiTheme="minorHAnsi" w:cs="Arial"/>
                 <w:b w:val="0"/>
@@ -14483,7 +14549,7 @@
         </w:tc>
         <w:tc>
           <w:tcPr>
-            <w:cnfStyle w:val="000010000000" w:firstRow="0" w:lastRow="0" w:firstColumn="0" w:lastColumn="0" w:oddVBand="1" w:evenVBand="0" w:oddHBand="0" w:evenHBand="0" w:firstRowFirstColumn="0" w:firstRowLastColumn="0" w:lastRowFirstColumn="0" w:lastRowLastColumn="0"/>
+            <w:cnfStyle w:val="000010000000"/>
             <w:tcW w:w="1984" w:type="dxa"/>
             <w:gridSpan w:val="2"/>
           </w:tcPr>
@@ -14530,7 +14596,7 @@
         <w:tblStyle w:val="Cuadrculamedia1-nfasis1"/>
         <w:tblW w:w="9781" w:type="dxa"/>
         <w:tblLayout w:type="fixed"/>
-        <w:tblLook w:val="00A0" w:firstRow="1" w:lastRow="0" w:firstColumn="1" w:lastColumn="0" w:noHBand="0" w:noVBand="0"/>
+        <w:tblLook w:val="00A0"/>
       </w:tblPr>
       <w:tblGrid>
         <w:gridCol w:w="1418"/>
@@ -14543,12 +14609,12 @@
       </w:tblGrid>
       <w:tr>
         <w:trPr>
-          <w:cnfStyle w:val="100000000000" w:firstRow="1" w:lastRow="0" w:firstColumn="0" w:lastColumn="0" w:oddVBand="0" w:evenVBand="0" w:oddHBand="0" w:evenHBand="0" w:firstRowFirstColumn="0" w:firstRowLastColumn="0" w:lastRowFirstColumn="0" w:lastRowLastColumn="0"/>
+          <w:cnfStyle w:val="100000000000"/>
           <w:trHeight w:val="20"/>
         </w:trPr>
         <w:tc>
           <w:tcPr>
-            <w:cnfStyle w:val="001000000000" w:firstRow="0" w:lastRow="0" w:firstColumn="1" w:lastColumn="0" w:oddVBand="0" w:evenVBand="0" w:oddHBand="0" w:evenHBand="0" w:firstRowFirstColumn="0" w:firstRowLastColumn="0" w:lastRowFirstColumn="0" w:lastRowLastColumn="0"/>
+            <w:cnfStyle w:val="001000000000"/>
             <w:tcW w:w="8753" w:type="dxa"/>
             <w:gridSpan w:val="6"/>
           </w:tcPr>
@@ -14583,7 +14649,7 @@
         </w:tc>
         <w:tc>
           <w:tcPr>
-            <w:cnfStyle w:val="000010000000" w:firstRow="0" w:lastRow="0" w:firstColumn="0" w:lastColumn="0" w:oddVBand="1" w:evenVBand="0" w:oddHBand="0" w:evenHBand="0" w:firstRowFirstColumn="0" w:firstRowLastColumn="0" w:lastRowFirstColumn="0" w:lastRowLastColumn="0"/>
+            <w:cnfStyle w:val="000010000000"/>
             <w:tcW w:w="1028" w:type="dxa"/>
           </w:tcPr>
           <w:p>
@@ -14619,12 +14685,12 @@
       </w:tr>
       <w:tr>
         <w:trPr>
-          <w:cnfStyle w:val="000000100000" w:firstRow="0" w:lastRow="0" w:firstColumn="0" w:lastColumn="0" w:oddVBand="0" w:evenVBand="0" w:oddHBand="1" w:evenHBand="0" w:firstRowFirstColumn="0" w:firstRowLastColumn="0" w:lastRowFirstColumn="0" w:lastRowLastColumn="0"/>
+          <w:cnfStyle w:val="000000100000"/>
           <w:trHeight w:val="20"/>
         </w:trPr>
         <w:tc>
           <w:tcPr>
-            <w:cnfStyle w:val="001000000000" w:firstRow="0" w:lastRow="0" w:firstColumn="1" w:lastColumn="0" w:oddVBand="0" w:evenVBand="0" w:oddHBand="0" w:evenHBand="0" w:firstRowFirstColumn="0" w:firstRowLastColumn="0" w:lastRowFirstColumn="0" w:lastRowLastColumn="0"/>
+            <w:cnfStyle w:val="001000000000"/>
             <w:tcW w:w="9781" w:type="dxa"/>
             <w:gridSpan w:val="7"/>
           </w:tcPr>
@@ -14664,7 +14730,7 @@
         </w:trPr>
         <w:tc>
           <w:tcPr>
-            <w:cnfStyle w:val="001000000000" w:firstRow="0" w:lastRow="0" w:firstColumn="1" w:lastColumn="0" w:oddVBand="0" w:evenVBand="0" w:oddHBand="0" w:evenHBand="0" w:firstRowFirstColumn="0" w:firstRowLastColumn="0" w:lastRowFirstColumn="0" w:lastRowLastColumn="0"/>
+            <w:cnfStyle w:val="001000000000"/>
             <w:tcW w:w="4890" w:type="dxa"/>
             <w:gridSpan w:val="4"/>
           </w:tcPr>
@@ -14699,7 +14765,7 @@
         </w:tc>
         <w:tc>
           <w:tcPr>
-            <w:cnfStyle w:val="000010000000" w:firstRow="0" w:lastRow="0" w:firstColumn="0" w:lastColumn="0" w:oddVBand="1" w:evenVBand="0" w:oddHBand="0" w:evenHBand="0" w:firstRowFirstColumn="0" w:firstRowLastColumn="0" w:lastRowFirstColumn="0" w:lastRowLastColumn="0"/>
+            <w:cnfStyle w:val="000010000000"/>
             <w:tcW w:w="4891" w:type="dxa"/>
             <w:gridSpan w:val="3"/>
           </w:tcPr>
@@ -14846,12 +14912,12 @@
       </w:tr>
       <w:tr>
         <w:trPr>
-          <w:cnfStyle w:val="000000100000" w:firstRow="0" w:lastRow="0" w:firstColumn="0" w:lastColumn="0" w:oddVBand="0" w:evenVBand="0" w:oddHBand="1" w:evenHBand="0" w:firstRowFirstColumn="0" w:firstRowLastColumn="0" w:lastRowFirstColumn="0" w:lastRowLastColumn="0"/>
+          <w:cnfStyle w:val="000000100000"/>
           <w:trHeight w:val="20"/>
         </w:trPr>
         <w:tc>
           <w:tcPr>
-            <w:cnfStyle w:val="001000000000" w:firstRow="0" w:lastRow="0" w:firstColumn="1" w:lastColumn="0" w:oddVBand="0" w:evenVBand="0" w:oddHBand="0" w:evenHBand="0" w:firstRowFirstColumn="0" w:firstRowLastColumn="0" w:lastRowFirstColumn="0" w:lastRowLastColumn="0"/>
+            <w:cnfStyle w:val="001000000000"/>
             <w:tcW w:w="9781" w:type="dxa"/>
             <w:gridSpan w:val="7"/>
           </w:tcPr>
@@ -14891,7 +14957,7 @@
         </w:trPr>
         <w:tc>
           <w:tcPr>
-            <w:cnfStyle w:val="001000000000" w:firstRow="0" w:lastRow="0" w:firstColumn="1" w:lastColumn="0" w:oddVBand="0" w:evenVBand="0" w:oddHBand="0" w:evenHBand="0" w:firstRowFirstColumn="0" w:firstRowLastColumn="0" w:lastRowFirstColumn="0" w:lastRowLastColumn="0"/>
+            <w:cnfStyle w:val="001000000000"/>
             <w:tcW w:w="2445" w:type="dxa"/>
             <w:gridSpan w:val="2"/>
             <w:vMerge w:val="restart"/>
@@ -14918,7 +14984,7 @@
         </w:tc>
         <w:tc>
           <w:tcPr>
-            <w:cnfStyle w:val="000010000000" w:firstRow="0" w:lastRow="0" w:firstColumn="0" w:lastColumn="0" w:oddVBand="1" w:evenVBand="0" w:oddHBand="0" w:evenHBand="0" w:firstRowFirstColumn="0" w:firstRowLastColumn="0" w:lastRowFirstColumn="0" w:lastRowLastColumn="0"/>
+            <w:cnfStyle w:val="000010000000"/>
             <w:tcW w:w="7336" w:type="dxa"/>
             <w:gridSpan w:val="5"/>
           </w:tcPr>
@@ -14955,12 +15021,12 @@
       </w:tr>
       <w:tr>
         <w:trPr>
-          <w:cnfStyle w:val="000000100000" w:firstRow="0" w:lastRow="0" w:firstColumn="0" w:lastColumn="0" w:oddVBand="0" w:evenVBand="0" w:oddHBand="1" w:evenHBand="0" w:firstRowFirstColumn="0" w:firstRowLastColumn="0" w:lastRowFirstColumn="0" w:lastRowLastColumn="0"/>
+          <w:cnfStyle w:val="000000100000"/>
           <w:trHeight w:val="235"/>
         </w:trPr>
         <w:tc>
           <w:tcPr>
-            <w:cnfStyle w:val="001000000000" w:firstRow="0" w:lastRow="0" w:firstColumn="1" w:lastColumn="0" w:oddVBand="0" w:evenVBand="0" w:oddHBand="0" w:evenHBand="0" w:firstRowFirstColumn="0" w:firstRowLastColumn="0" w:lastRowFirstColumn="0" w:lastRowLastColumn="0"/>
+            <w:cnfStyle w:val="001000000000"/>
             <w:tcW w:w="2445" w:type="dxa"/>
             <w:gridSpan w:val="2"/>
             <w:vMerge/>
@@ -14979,7 +15045,7 @@
         </w:tc>
         <w:tc>
           <w:tcPr>
-            <w:cnfStyle w:val="000010000000" w:firstRow="0" w:lastRow="0" w:firstColumn="0" w:lastColumn="0" w:oddVBand="1" w:evenVBand="0" w:oddHBand="0" w:evenHBand="0" w:firstRowFirstColumn="0" w:firstRowLastColumn="0" w:lastRowFirstColumn="0" w:lastRowLastColumn="0"/>
+            <w:cnfStyle w:val="000010000000"/>
             <w:tcW w:w="7336" w:type="dxa"/>
             <w:gridSpan w:val="5"/>
           </w:tcPr>
@@ -15021,7 +15087,7 @@
         </w:trPr>
         <w:tc>
           <w:tcPr>
-            <w:cnfStyle w:val="001000000000" w:firstRow="0" w:lastRow="0" w:firstColumn="1" w:lastColumn="0" w:oddVBand="0" w:evenVBand="0" w:oddHBand="0" w:evenHBand="0" w:firstRowFirstColumn="0" w:firstRowLastColumn="0" w:lastRowFirstColumn="0" w:lastRowLastColumn="0"/>
+            <w:cnfStyle w:val="001000000000"/>
             <w:tcW w:w="9781" w:type="dxa"/>
             <w:gridSpan w:val="7"/>
           </w:tcPr>
@@ -15045,12 +15111,12 @@
       </w:tr>
       <w:tr>
         <w:trPr>
-          <w:cnfStyle w:val="000000100000" w:firstRow="0" w:lastRow="0" w:firstColumn="0" w:lastColumn="0" w:oddVBand="0" w:evenVBand="0" w:oddHBand="1" w:evenHBand="0" w:firstRowFirstColumn="0" w:firstRowLastColumn="0" w:lastRowFirstColumn="0" w:lastRowLastColumn="0"/>
+          <w:cnfStyle w:val="000000100000"/>
           <w:trHeight w:val="20"/>
         </w:trPr>
         <w:tc>
           <w:tcPr>
-            <w:cnfStyle w:val="001000000000" w:firstRow="0" w:lastRow="0" w:firstColumn="1" w:lastColumn="0" w:oddVBand="0" w:evenVBand="0" w:oddHBand="0" w:evenHBand="0" w:firstRowFirstColumn="0" w:firstRowLastColumn="0" w:lastRowFirstColumn="0" w:lastRowLastColumn="0"/>
+            <w:cnfStyle w:val="001000000000"/>
             <w:tcW w:w="9781" w:type="dxa"/>
             <w:gridSpan w:val="7"/>
           </w:tcPr>
@@ -15192,7 +15258,7 @@
         </w:trPr>
         <w:tc>
           <w:tcPr>
-            <w:cnfStyle w:val="001000000000" w:firstRow="0" w:lastRow="0" w:firstColumn="1" w:lastColumn="0" w:oddVBand="0" w:evenVBand="0" w:oddHBand="0" w:evenHBand="0" w:firstRowFirstColumn="0" w:firstRowLastColumn="0" w:lastRowFirstColumn="0" w:lastRowLastColumn="0"/>
+            <w:cnfStyle w:val="001000000000"/>
             <w:tcW w:w="9781" w:type="dxa"/>
             <w:gridSpan w:val="7"/>
           </w:tcPr>
@@ -15237,12 +15303,12 @@
       </w:tr>
       <w:tr>
         <w:trPr>
-          <w:cnfStyle w:val="000000100000" w:firstRow="0" w:lastRow="0" w:firstColumn="0" w:lastColumn="0" w:oddVBand="0" w:evenVBand="0" w:oddHBand="1" w:evenHBand="0" w:firstRowFirstColumn="0" w:firstRowLastColumn="0" w:lastRowFirstColumn="0" w:lastRowLastColumn="0"/>
+          <w:cnfStyle w:val="000000100000"/>
           <w:trHeight w:val="20"/>
         </w:trPr>
         <w:tc>
           <w:tcPr>
-            <w:cnfStyle w:val="001000000000" w:firstRow="0" w:lastRow="0" w:firstColumn="1" w:lastColumn="0" w:oddVBand="0" w:evenVBand="0" w:oddHBand="0" w:evenHBand="0" w:firstRowFirstColumn="0" w:firstRowLastColumn="0" w:lastRowFirstColumn="0" w:lastRowLastColumn="0"/>
+            <w:cnfStyle w:val="001000000000"/>
             <w:tcW w:w="9781" w:type="dxa"/>
             <w:gridSpan w:val="7"/>
           </w:tcPr>
@@ -15274,7 +15340,7 @@
         </w:trPr>
         <w:tc>
           <w:tcPr>
-            <w:cnfStyle w:val="001000000000" w:firstRow="0" w:lastRow="0" w:firstColumn="1" w:lastColumn="0" w:oddVBand="0" w:evenVBand="0" w:oddHBand="0" w:evenHBand="0" w:firstRowFirstColumn="0" w:firstRowLastColumn="0" w:lastRowFirstColumn="0" w:lastRowLastColumn="0"/>
+            <w:cnfStyle w:val="001000000000"/>
             <w:tcW w:w="1418" w:type="dxa"/>
           </w:tcPr>
           <w:p>
@@ -15301,7 +15367,7 @@
         </w:tc>
         <w:tc>
           <w:tcPr>
-            <w:cnfStyle w:val="000010000000" w:firstRow="0" w:lastRow="0" w:firstColumn="0" w:lastColumn="0" w:oddVBand="1" w:evenVBand="0" w:oddHBand="0" w:evenHBand="0" w:firstRowFirstColumn="0" w:firstRowLastColumn="0" w:lastRowFirstColumn="0" w:lastRowLastColumn="0"/>
+            <w:cnfStyle w:val="000010000000"/>
             <w:tcW w:w="1559" w:type="dxa"/>
             <w:gridSpan w:val="2"/>
           </w:tcPr>
@@ -15339,7 +15405,7 @@
               <w:pStyle w:val="Ttulo1"/>
               <w:ind w:firstLine="0"/>
               <w:outlineLvl w:val="0"/>
-              <w:cnfStyle w:val="000000000000" w:firstRow="0" w:lastRow="0" w:firstColumn="0" w:lastColumn="0" w:oddVBand="0" w:evenVBand="0" w:oddHBand="0" w:evenHBand="0" w:firstRowFirstColumn="0" w:firstRowLastColumn="0" w:lastRowFirstColumn="0" w:lastRowLastColumn="0"/>
+              <w:cnfStyle w:val="000000000000"/>
               <w:rPr>
                 <w:rFonts w:asciiTheme="minorHAnsi" w:hAnsiTheme="minorHAnsi" w:cs="Arial"/>
                 <w:bCs w:val="0"/>
@@ -15360,7 +15426,7 @@
         </w:tc>
         <w:tc>
           <w:tcPr>
-            <w:cnfStyle w:val="000010000000" w:firstRow="0" w:lastRow="0" w:firstColumn="0" w:lastColumn="0" w:oddVBand="1" w:evenVBand="0" w:oddHBand="0" w:evenHBand="0" w:firstRowFirstColumn="0" w:firstRowLastColumn="0" w:lastRowFirstColumn="0" w:lastRowLastColumn="0"/>
+            <w:cnfStyle w:val="000010000000"/>
             <w:tcW w:w="1984" w:type="dxa"/>
             <w:gridSpan w:val="2"/>
           </w:tcPr>
@@ -15391,12 +15457,12 @@
       </w:tr>
       <w:tr>
         <w:trPr>
-          <w:cnfStyle w:val="000000100000" w:firstRow="0" w:lastRow="0" w:firstColumn="0" w:lastColumn="0" w:oddVBand="0" w:evenVBand="0" w:oddHBand="1" w:evenHBand="0" w:firstRowFirstColumn="0" w:firstRowLastColumn="0" w:lastRowFirstColumn="0" w:lastRowLastColumn="0"/>
+          <w:cnfStyle w:val="000000100000"/>
           <w:trHeight w:val="20"/>
         </w:trPr>
         <w:tc>
           <w:tcPr>
-            <w:cnfStyle w:val="001000000000" w:firstRow="0" w:lastRow="0" w:firstColumn="1" w:lastColumn="0" w:oddVBand="0" w:evenVBand="0" w:oddHBand="0" w:evenHBand="0" w:firstRowFirstColumn="0" w:firstRowLastColumn="0" w:lastRowFirstColumn="0" w:lastRowLastColumn="0"/>
+            <w:cnfStyle w:val="001000000000"/>
             <w:tcW w:w="1418" w:type="dxa"/>
           </w:tcPr>
           <w:p>
@@ -15423,7 +15489,7 @@
         </w:tc>
         <w:tc>
           <w:tcPr>
-            <w:cnfStyle w:val="000010000000" w:firstRow="0" w:lastRow="0" w:firstColumn="0" w:lastColumn="0" w:oddVBand="1" w:evenVBand="0" w:oddHBand="0" w:evenHBand="0" w:firstRowFirstColumn="0" w:firstRowLastColumn="0" w:lastRowFirstColumn="0" w:lastRowLastColumn="0"/>
+            <w:cnfStyle w:val="000010000000"/>
             <w:tcW w:w="1559" w:type="dxa"/>
             <w:gridSpan w:val="2"/>
           </w:tcPr>
@@ -15483,7 +15549,7 @@
               <w:pStyle w:val="Ttulo1"/>
               <w:ind w:firstLine="0"/>
               <w:outlineLvl w:val="0"/>
-              <w:cnfStyle w:val="000000100000" w:firstRow="0" w:lastRow="0" w:firstColumn="0" w:lastColumn="0" w:oddVBand="0" w:evenVBand="0" w:oddHBand="1" w:evenHBand="0" w:firstRowFirstColumn="0" w:firstRowLastColumn="0" w:lastRowFirstColumn="0" w:lastRowLastColumn="0"/>
+              <w:cnfStyle w:val="000000100000"/>
               <w:rPr>
                 <w:rFonts w:asciiTheme="minorHAnsi" w:hAnsiTheme="minorHAnsi" w:cs="Arial"/>
                 <w:b w:val="0"/>
@@ -15506,7 +15572,7 @@
         </w:tc>
         <w:tc>
           <w:tcPr>
-            <w:cnfStyle w:val="000010000000" w:firstRow="0" w:lastRow="0" w:firstColumn="0" w:lastColumn="0" w:oddVBand="1" w:evenVBand="0" w:oddHBand="0" w:evenHBand="0" w:firstRowFirstColumn="0" w:firstRowLastColumn="0" w:lastRowFirstColumn="0" w:lastRowLastColumn="0"/>
+            <w:cnfStyle w:val="000010000000"/>
             <w:tcW w:w="1984" w:type="dxa"/>
             <w:gridSpan w:val="2"/>
           </w:tcPr>
@@ -15534,6 +15600,135 @@
               </w:rPr>
               <w:t>Ale</w:t>
             </w:r>
+          </w:p>
+        </w:tc>
+      </w:tr>
+      <w:tr>
+        <w:trPr>
+          <w:trHeight w:val="20"/>
+        </w:trPr>
+        <w:tc>
+          <w:tcPr>
+            <w:cnfStyle w:val="001000000000"/>
+            <w:tcW w:w="1418" w:type="dxa"/>
+          </w:tcPr>
+          <w:p>
+            <w:pPr>
+              <w:pStyle w:val="Ttulo1"/>
+              <w:ind w:firstLine="0"/>
+              <w:jc w:val="center"/>
+              <w:outlineLvl w:val="0"/>
+              <w:rPr>
+                <w:rFonts w:asciiTheme="minorHAnsi" w:hAnsiTheme="minorHAnsi" w:cs="Arial"/>
+                <w:sz w:val="20"/>
+                <w:szCs w:val="20"/>
+              </w:rPr>
+            </w:pPr>
+            <w:r>
+              <w:rPr>
+                <w:rFonts w:asciiTheme="minorHAnsi" w:hAnsiTheme="minorHAnsi" w:cs="Arial"/>
+                <w:sz w:val="20"/>
+                <w:szCs w:val="20"/>
+              </w:rPr>
+              <w:t>1.1</w:t>
+            </w:r>
+          </w:p>
+        </w:tc>
+        <w:tc>
+          <w:tcPr>
+            <w:cnfStyle w:val="000010000000"/>
+            <w:tcW w:w="1559" w:type="dxa"/>
+            <w:gridSpan w:val="2"/>
+          </w:tcPr>
+          <w:p>
+            <w:pPr>
+              <w:pStyle w:val="Ttulo1"/>
+              <w:ind w:firstLine="0"/>
+              <w:jc w:val="center"/>
+              <w:outlineLvl w:val="0"/>
+              <w:rPr>
+                <w:rFonts w:asciiTheme="minorHAnsi" w:hAnsiTheme="minorHAnsi" w:cs="Arial"/>
+                <w:b w:val="0"/>
+                <w:bCs w:val="0"/>
+                <w:sz w:val="20"/>
+                <w:szCs w:val="20"/>
+              </w:rPr>
+            </w:pPr>
+            <w:r>
+              <w:rPr>
+                <w:rFonts w:asciiTheme="minorHAnsi" w:hAnsiTheme="minorHAnsi" w:cs="Arial"/>
+                <w:b w:val="0"/>
+                <w:bCs w:val="0"/>
+                <w:sz w:val="20"/>
+                <w:szCs w:val="20"/>
+              </w:rPr>
+              <w:t>23/05/2011</w:t>
+            </w:r>
+          </w:p>
+        </w:tc>
+        <w:tc>
+          <w:tcPr>
+            <w:tcW w:w="4820" w:type="dxa"/>
+            <w:gridSpan w:val="2"/>
+          </w:tcPr>
+          <w:p>
+            <w:pPr>
+              <w:pStyle w:val="Ttulo1"/>
+              <w:ind w:firstLine="0"/>
+              <w:outlineLvl w:val="0"/>
+              <w:cnfStyle w:val="000000000000"/>
+              <w:rPr>
+                <w:rFonts w:asciiTheme="minorHAnsi" w:hAnsiTheme="minorHAnsi" w:cs="Arial"/>
+                <w:b w:val="0"/>
+                <w:bCs w:val="0"/>
+                <w:sz w:val="20"/>
+                <w:szCs w:val="20"/>
+              </w:rPr>
+            </w:pPr>
+            <w:r>
+              <w:rPr>
+                <w:rFonts w:asciiTheme="minorHAnsi" w:hAnsiTheme="minorHAnsi" w:cs="Arial"/>
+                <w:b w:val="0"/>
+                <w:bCs w:val="0"/>
+                <w:sz w:val="20"/>
+                <w:szCs w:val="20"/>
+              </w:rPr>
+              <w:t>Deprecado</w:t>
+            </w:r>
+          </w:p>
+        </w:tc>
+        <w:tc>
+          <w:tcPr>
+            <w:cnfStyle w:val="000010000000"/>
+            <w:tcW w:w="1984" w:type="dxa"/>
+            <w:gridSpan w:val="2"/>
+          </w:tcPr>
+          <w:p>
+            <w:pPr>
+              <w:pStyle w:val="Ttulo1"/>
+              <w:ind w:firstLine="0"/>
+              <w:jc w:val="center"/>
+              <w:outlineLvl w:val="0"/>
+              <w:rPr>
+                <w:rFonts w:asciiTheme="minorHAnsi" w:hAnsiTheme="minorHAnsi" w:cs="Arial"/>
+                <w:b w:val="0"/>
+                <w:bCs w:val="0"/>
+                <w:sz w:val="20"/>
+                <w:szCs w:val="20"/>
+              </w:rPr>
+            </w:pPr>
+            <w:proofErr w:type="spellStart"/>
+            <w:r>
+              <w:rPr>
+                <w:rFonts w:asciiTheme="minorHAnsi" w:hAnsiTheme="minorHAnsi" w:cs="Arial"/>
+                <w:b w:val="0"/>
+                <w:bCs w:val="0"/>
+                <w:sz w:val="20"/>
+                <w:szCs w:val="20"/>
+              </w:rPr>
+              <w:t>Team</w:t>
+            </w:r>
+            <w:proofErr w:type="spellEnd"/>
           </w:p>
         </w:tc>
       </w:tr>
@@ -15553,7 +15748,7 @@
         <w:tblStyle w:val="Cuadrculamedia1-nfasis1"/>
         <w:tblW w:w="9781" w:type="dxa"/>
         <w:tblLayout w:type="fixed"/>
-        <w:tblLook w:val="00A0" w:firstRow="1" w:lastRow="0" w:firstColumn="1" w:lastColumn="0" w:noHBand="0" w:noVBand="0"/>
+        <w:tblLook w:val="00A0"/>
       </w:tblPr>
       <w:tblGrid>
         <w:gridCol w:w="1418"/>
@@ -15566,12 +15761,12 @@
       </w:tblGrid>
       <w:tr>
         <w:trPr>
-          <w:cnfStyle w:val="100000000000" w:firstRow="1" w:lastRow="0" w:firstColumn="0" w:lastColumn="0" w:oddVBand="0" w:evenVBand="0" w:oddHBand="0" w:evenHBand="0" w:firstRowFirstColumn="0" w:firstRowLastColumn="0" w:lastRowFirstColumn="0" w:lastRowLastColumn="0"/>
+          <w:cnfStyle w:val="100000000000"/>
           <w:trHeight w:val="20"/>
         </w:trPr>
         <w:tc>
           <w:tcPr>
-            <w:cnfStyle w:val="001000000000" w:firstRow="0" w:lastRow="0" w:firstColumn="1" w:lastColumn="0" w:oddVBand="0" w:evenVBand="0" w:oddHBand="0" w:evenHBand="0" w:firstRowFirstColumn="0" w:firstRowLastColumn="0" w:lastRowFirstColumn="0" w:lastRowLastColumn="0"/>
+            <w:cnfStyle w:val="001000000000"/>
             <w:tcW w:w="8753" w:type="dxa"/>
             <w:gridSpan w:val="6"/>
           </w:tcPr>
@@ -15606,7 +15801,7 @@
         </w:tc>
         <w:tc>
           <w:tcPr>
-            <w:cnfStyle w:val="000010000000" w:firstRow="0" w:lastRow="0" w:firstColumn="0" w:lastColumn="0" w:oddVBand="1" w:evenVBand="0" w:oddHBand="0" w:evenHBand="0" w:firstRowFirstColumn="0" w:firstRowLastColumn="0" w:lastRowFirstColumn="0" w:lastRowLastColumn="0"/>
+            <w:cnfStyle w:val="000010000000"/>
             <w:tcW w:w="1028" w:type="dxa"/>
           </w:tcPr>
           <w:p>
@@ -15642,12 +15837,12 @@
       </w:tr>
       <w:tr>
         <w:trPr>
-          <w:cnfStyle w:val="000000100000" w:firstRow="0" w:lastRow="0" w:firstColumn="0" w:lastColumn="0" w:oddVBand="0" w:evenVBand="0" w:oddHBand="1" w:evenHBand="0" w:firstRowFirstColumn="0" w:firstRowLastColumn="0" w:lastRowFirstColumn="0" w:lastRowLastColumn="0"/>
+          <w:cnfStyle w:val="000000100000"/>
           <w:trHeight w:val="20"/>
         </w:trPr>
         <w:tc>
           <w:tcPr>
-            <w:cnfStyle w:val="001000000000" w:firstRow="0" w:lastRow="0" w:firstColumn="1" w:lastColumn="0" w:oddVBand="0" w:evenVBand="0" w:oddHBand="0" w:evenHBand="0" w:firstRowFirstColumn="0" w:firstRowLastColumn="0" w:lastRowFirstColumn="0" w:lastRowLastColumn="0"/>
+            <w:cnfStyle w:val="001000000000"/>
             <w:tcW w:w="9781" w:type="dxa"/>
             <w:gridSpan w:val="7"/>
           </w:tcPr>
@@ -15687,7 +15882,7 @@
         </w:trPr>
         <w:tc>
           <w:tcPr>
-            <w:cnfStyle w:val="001000000000" w:firstRow="0" w:lastRow="0" w:firstColumn="1" w:lastColumn="0" w:oddVBand="0" w:evenVBand="0" w:oddHBand="0" w:evenHBand="0" w:firstRowFirstColumn="0" w:firstRowLastColumn="0" w:lastRowFirstColumn="0" w:lastRowLastColumn="0"/>
+            <w:cnfStyle w:val="001000000000"/>
             <w:tcW w:w="4890" w:type="dxa"/>
             <w:gridSpan w:val="4"/>
           </w:tcPr>
@@ -15722,7 +15917,7 @@
         </w:tc>
         <w:tc>
           <w:tcPr>
-            <w:cnfStyle w:val="000010000000" w:firstRow="0" w:lastRow="0" w:firstColumn="0" w:lastColumn="0" w:oddVBand="1" w:evenVBand="0" w:oddHBand="0" w:evenHBand="0" w:firstRowFirstColumn="0" w:firstRowLastColumn="0" w:lastRowFirstColumn="0" w:lastRowLastColumn="0"/>
+            <w:cnfStyle w:val="000010000000"/>
             <w:tcW w:w="4891" w:type="dxa"/>
             <w:gridSpan w:val="3"/>
           </w:tcPr>
@@ -15869,12 +16064,12 @@
       </w:tr>
       <w:tr>
         <w:trPr>
-          <w:cnfStyle w:val="000000100000" w:firstRow="0" w:lastRow="0" w:firstColumn="0" w:lastColumn="0" w:oddVBand="0" w:evenVBand="0" w:oddHBand="1" w:evenHBand="0" w:firstRowFirstColumn="0" w:firstRowLastColumn="0" w:lastRowFirstColumn="0" w:lastRowLastColumn="0"/>
+          <w:cnfStyle w:val="000000100000"/>
           <w:trHeight w:val="20"/>
         </w:trPr>
         <w:tc>
           <w:tcPr>
-            <w:cnfStyle w:val="001000000000" w:firstRow="0" w:lastRow="0" w:firstColumn="1" w:lastColumn="0" w:oddVBand="0" w:evenVBand="0" w:oddHBand="0" w:evenHBand="0" w:firstRowFirstColumn="0" w:firstRowLastColumn="0" w:lastRowFirstColumn="0" w:lastRowLastColumn="0"/>
+            <w:cnfStyle w:val="001000000000"/>
             <w:tcW w:w="9781" w:type="dxa"/>
             <w:gridSpan w:val="7"/>
           </w:tcPr>
@@ -15914,7 +16109,7 @@
         </w:trPr>
         <w:tc>
           <w:tcPr>
-            <w:cnfStyle w:val="001000000000" w:firstRow="0" w:lastRow="0" w:firstColumn="1" w:lastColumn="0" w:oddVBand="0" w:evenVBand="0" w:oddHBand="0" w:evenHBand="0" w:firstRowFirstColumn="0" w:firstRowLastColumn="0" w:lastRowFirstColumn="0" w:lastRowLastColumn="0"/>
+            <w:cnfStyle w:val="001000000000"/>
             <w:tcW w:w="2445" w:type="dxa"/>
             <w:gridSpan w:val="2"/>
             <w:vMerge w:val="restart"/>
@@ -15941,7 +16136,7 @@
         </w:tc>
         <w:tc>
           <w:tcPr>
-            <w:cnfStyle w:val="000010000000" w:firstRow="0" w:lastRow="0" w:firstColumn="0" w:lastColumn="0" w:oddVBand="1" w:evenVBand="0" w:oddHBand="0" w:evenHBand="0" w:firstRowFirstColumn="0" w:firstRowLastColumn="0" w:lastRowFirstColumn="0" w:lastRowLastColumn="0"/>
+            <w:cnfStyle w:val="000010000000"/>
             <w:tcW w:w="7336" w:type="dxa"/>
             <w:gridSpan w:val="5"/>
           </w:tcPr>
@@ -15978,12 +16173,12 @@
       </w:tr>
       <w:tr>
         <w:trPr>
-          <w:cnfStyle w:val="000000100000" w:firstRow="0" w:lastRow="0" w:firstColumn="0" w:lastColumn="0" w:oddVBand="0" w:evenVBand="0" w:oddHBand="1" w:evenHBand="0" w:firstRowFirstColumn="0" w:firstRowLastColumn="0" w:lastRowFirstColumn="0" w:lastRowLastColumn="0"/>
+          <w:cnfStyle w:val="000000100000"/>
           <w:trHeight w:val="235"/>
         </w:trPr>
         <w:tc>
           <w:tcPr>
-            <w:cnfStyle w:val="001000000000" w:firstRow="0" w:lastRow="0" w:firstColumn="1" w:lastColumn="0" w:oddVBand="0" w:evenVBand="0" w:oddHBand="0" w:evenHBand="0" w:firstRowFirstColumn="0" w:firstRowLastColumn="0" w:lastRowFirstColumn="0" w:lastRowLastColumn="0"/>
+            <w:cnfStyle w:val="001000000000"/>
             <w:tcW w:w="2445" w:type="dxa"/>
             <w:gridSpan w:val="2"/>
             <w:vMerge/>
@@ -16002,7 +16197,7 @@
         </w:tc>
         <w:tc>
           <w:tcPr>
-            <w:cnfStyle w:val="000010000000" w:firstRow="0" w:lastRow="0" w:firstColumn="0" w:lastColumn="0" w:oddVBand="1" w:evenVBand="0" w:oddHBand="0" w:evenHBand="0" w:firstRowFirstColumn="0" w:firstRowLastColumn="0" w:lastRowFirstColumn="0" w:lastRowLastColumn="0"/>
+            <w:cnfStyle w:val="000010000000"/>
             <w:tcW w:w="7336" w:type="dxa"/>
             <w:gridSpan w:val="5"/>
           </w:tcPr>
@@ -16044,7 +16239,7 @@
         </w:trPr>
         <w:tc>
           <w:tcPr>
-            <w:cnfStyle w:val="001000000000" w:firstRow="0" w:lastRow="0" w:firstColumn="1" w:lastColumn="0" w:oddVBand="0" w:evenVBand="0" w:oddHBand="0" w:evenHBand="0" w:firstRowFirstColumn="0" w:firstRowLastColumn="0" w:lastRowFirstColumn="0" w:lastRowLastColumn="0"/>
+            <w:cnfStyle w:val="001000000000"/>
             <w:tcW w:w="9781" w:type="dxa"/>
             <w:gridSpan w:val="7"/>
           </w:tcPr>
@@ -16068,12 +16263,12 @@
       </w:tr>
       <w:tr>
         <w:trPr>
-          <w:cnfStyle w:val="000000100000" w:firstRow="0" w:lastRow="0" w:firstColumn="0" w:lastColumn="0" w:oddVBand="0" w:evenVBand="0" w:oddHBand="1" w:evenHBand="0" w:firstRowFirstColumn="0" w:firstRowLastColumn="0" w:lastRowFirstColumn="0" w:lastRowLastColumn="0"/>
+          <w:cnfStyle w:val="000000100000"/>
           <w:trHeight w:val="20"/>
         </w:trPr>
         <w:tc>
           <w:tcPr>
-            <w:cnfStyle w:val="001000000000" w:firstRow="0" w:lastRow="0" w:firstColumn="1" w:lastColumn="0" w:oddVBand="0" w:evenVBand="0" w:oddHBand="0" w:evenHBand="0" w:firstRowFirstColumn="0" w:firstRowLastColumn="0" w:lastRowFirstColumn="0" w:lastRowLastColumn="0"/>
+            <w:cnfStyle w:val="001000000000"/>
             <w:tcW w:w="9781" w:type="dxa"/>
             <w:gridSpan w:val="7"/>
           </w:tcPr>
@@ -16092,7 +16287,45 @@
                 <w:sz w:val="20"/>
                 <w:szCs w:val="20"/>
               </w:rPr>
-              <w:t xml:space="preserve">Durante el transcurso del juego los jugadores pueden realizar diferentes pacatos estratégicos. </w:t>
+              <w:t>Durante el transcurso del juego los jugadores pueden rea</w:t>
+            </w:r>
+            <w:r>
+              <w:rPr>
+                <w:rFonts w:ascii="Calibri" w:hAnsi="Calibri" w:cs="Arial"/>
+                <w:b w:val="0"/>
+                <w:sz w:val="20"/>
+                <w:szCs w:val="20"/>
+              </w:rPr>
+              <w:t xml:space="preserve">lizar diferentes </w:t>
+            </w:r>
+            <w:r>
+              <w:rPr>
+                <w:rFonts w:ascii="Calibri" w:hAnsi="Calibri" w:cs="Arial"/>
+                <w:b w:val="0"/>
+                <w:sz w:val="20"/>
+                <w:szCs w:val="20"/>
+                <w:highlight w:val="darkMagenta"/>
+              </w:rPr>
+              <w:t>pac</w:t>
+            </w:r>
+            <w:r>
+              <w:rPr>
+                <w:rFonts w:ascii="Calibri" w:hAnsi="Calibri" w:cs="Arial"/>
+                <w:b w:val="0"/>
+                <w:sz w:val="20"/>
+                <w:szCs w:val="20"/>
+                <w:highlight w:val="darkMagenta"/>
+              </w:rPr>
+              <w:t>tos</w:t>
+            </w:r>
+            <w:r>
+              <w:rPr>
+                <w:rFonts w:ascii="Calibri" w:hAnsi="Calibri" w:cs="Arial"/>
+                <w:b w:val="0"/>
+                <w:sz w:val="20"/>
+                <w:szCs w:val="20"/>
+              </w:rPr>
+              <w:t xml:space="preserve"> estratégicos. </w:t>
             </w:r>
             <w:r>
               <w:rPr>
@@ -16120,7 +16353,7 @@
         </w:trPr>
         <w:tc>
           <w:tcPr>
-            <w:cnfStyle w:val="001000000000" w:firstRow="0" w:lastRow="0" w:firstColumn="1" w:lastColumn="0" w:oddVBand="0" w:evenVBand="0" w:oddHBand="0" w:evenHBand="0" w:firstRowFirstColumn="0" w:firstRowLastColumn="0" w:lastRowFirstColumn="0" w:lastRowLastColumn="0"/>
+            <w:cnfStyle w:val="001000000000"/>
             <w:tcW w:w="9781" w:type="dxa"/>
             <w:gridSpan w:val="7"/>
           </w:tcPr>
@@ -16175,12 +16408,12 @@
       </w:tr>
       <w:tr>
         <w:trPr>
-          <w:cnfStyle w:val="000000100000" w:firstRow="0" w:lastRow="0" w:firstColumn="0" w:lastColumn="0" w:oddVBand="0" w:evenVBand="0" w:oddHBand="1" w:evenHBand="0" w:firstRowFirstColumn="0" w:firstRowLastColumn="0" w:lastRowFirstColumn="0" w:lastRowLastColumn="0"/>
+          <w:cnfStyle w:val="000000100000"/>
           <w:trHeight w:val="20"/>
         </w:trPr>
         <w:tc>
           <w:tcPr>
-            <w:cnfStyle w:val="001000000000" w:firstRow="0" w:lastRow="0" w:firstColumn="1" w:lastColumn="0" w:oddVBand="0" w:evenVBand="0" w:oddHBand="0" w:evenHBand="0" w:firstRowFirstColumn="0" w:firstRowLastColumn="0" w:lastRowFirstColumn="0" w:lastRowLastColumn="0"/>
+            <w:cnfStyle w:val="001000000000"/>
             <w:tcW w:w="9781" w:type="dxa"/>
             <w:gridSpan w:val="7"/>
           </w:tcPr>
@@ -16212,7 +16445,7 @@
         </w:trPr>
         <w:tc>
           <w:tcPr>
-            <w:cnfStyle w:val="001000000000" w:firstRow="0" w:lastRow="0" w:firstColumn="1" w:lastColumn="0" w:oddVBand="0" w:evenVBand="0" w:oddHBand="0" w:evenHBand="0" w:firstRowFirstColumn="0" w:firstRowLastColumn="0" w:lastRowFirstColumn="0" w:lastRowLastColumn="0"/>
+            <w:cnfStyle w:val="001000000000"/>
             <w:tcW w:w="1418" w:type="dxa"/>
           </w:tcPr>
           <w:p>
@@ -16239,7 +16472,7 @@
         </w:tc>
         <w:tc>
           <w:tcPr>
-            <w:cnfStyle w:val="000010000000" w:firstRow="0" w:lastRow="0" w:firstColumn="0" w:lastColumn="0" w:oddVBand="1" w:evenVBand="0" w:oddHBand="0" w:evenHBand="0" w:firstRowFirstColumn="0" w:firstRowLastColumn="0" w:lastRowFirstColumn="0" w:lastRowLastColumn="0"/>
+            <w:cnfStyle w:val="000010000000"/>
             <w:tcW w:w="1559" w:type="dxa"/>
             <w:gridSpan w:val="2"/>
           </w:tcPr>
@@ -16277,7 +16510,7 @@
               <w:pStyle w:val="Ttulo1"/>
               <w:ind w:firstLine="0"/>
               <w:outlineLvl w:val="0"/>
-              <w:cnfStyle w:val="000000000000" w:firstRow="0" w:lastRow="0" w:firstColumn="0" w:lastColumn="0" w:oddVBand="0" w:evenVBand="0" w:oddHBand="0" w:evenHBand="0" w:firstRowFirstColumn="0" w:firstRowLastColumn="0" w:lastRowFirstColumn="0" w:lastRowLastColumn="0"/>
+              <w:cnfStyle w:val="000000000000"/>
               <w:rPr>
                 <w:rFonts w:asciiTheme="minorHAnsi" w:hAnsiTheme="minorHAnsi" w:cs="Arial"/>
                 <w:bCs w:val="0"/>
@@ -16298,7 +16531,7 @@
         </w:tc>
         <w:tc>
           <w:tcPr>
-            <w:cnfStyle w:val="000010000000" w:firstRow="0" w:lastRow="0" w:firstColumn="0" w:lastColumn="0" w:oddVBand="1" w:evenVBand="0" w:oddHBand="0" w:evenHBand="0" w:firstRowFirstColumn="0" w:firstRowLastColumn="0" w:lastRowFirstColumn="0" w:lastRowLastColumn="0"/>
+            <w:cnfStyle w:val="000010000000"/>
             <w:tcW w:w="1984" w:type="dxa"/>
             <w:gridSpan w:val="2"/>
           </w:tcPr>
@@ -16329,12 +16562,12 @@
       </w:tr>
       <w:tr>
         <w:trPr>
-          <w:cnfStyle w:val="000000100000" w:firstRow="0" w:lastRow="0" w:firstColumn="0" w:lastColumn="0" w:oddVBand="0" w:evenVBand="0" w:oddHBand="1" w:evenHBand="0" w:firstRowFirstColumn="0" w:firstRowLastColumn="0" w:lastRowFirstColumn="0" w:lastRowLastColumn="0"/>
+          <w:cnfStyle w:val="000000100000"/>
           <w:trHeight w:val="20"/>
         </w:trPr>
         <w:tc>
           <w:tcPr>
-            <w:cnfStyle w:val="001000000000" w:firstRow="0" w:lastRow="0" w:firstColumn="1" w:lastColumn="0" w:oddVBand="0" w:evenVBand="0" w:oddHBand="0" w:evenHBand="0" w:firstRowFirstColumn="0" w:firstRowLastColumn="0" w:lastRowFirstColumn="0" w:lastRowLastColumn="0"/>
+            <w:cnfStyle w:val="001000000000"/>
             <w:tcW w:w="1418" w:type="dxa"/>
           </w:tcPr>
           <w:p>
@@ -16361,7 +16594,7 @@
         </w:tc>
         <w:tc>
           <w:tcPr>
-            <w:cnfStyle w:val="000010000000" w:firstRow="0" w:lastRow="0" w:firstColumn="0" w:lastColumn="0" w:oddVBand="1" w:evenVBand="0" w:oddHBand="0" w:evenHBand="0" w:firstRowFirstColumn="0" w:firstRowLastColumn="0" w:lastRowFirstColumn="0" w:lastRowLastColumn="0"/>
+            <w:cnfStyle w:val="000010000000"/>
             <w:tcW w:w="1559" w:type="dxa"/>
             <w:gridSpan w:val="2"/>
           </w:tcPr>
@@ -16421,7 +16654,7 @@
               <w:pStyle w:val="Ttulo1"/>
               <w:ind w:firstLine="0"/>
               <w:outlineLvl w:val="0"/>
-              <w:cnfStyle w:val="000000100000" w:firstRow="0" w:lastRow="0" w:firstColumn="0" w:lastColumn="0" w:oddVBand="0" w:evenVBand="0" w:oddHBand="1" w:evenHBand="0" w:firstRowFirstColumn="0" w:firstRowLastColumn="0" w:lastRowFirstColumn="0" w:lastRowLastColumn="0"/>
+              <w:cnfStyle w:val="000000100000"/>
               <w:rPr>
                 <w:rFonts w:asciiTheme="minorHAnsi" w:hAnsiTheme="minorHAnsi" w:cs="Arial"/>
                 <w:b w:val="0"/>
@@ -16444,7 +16677,7 @@
         </w:tc>
         <w:tc>
           <w:tcPr>
-            <w:cnfStyle w:val="000010000000" w:firstRow="0" w:lastRow="0" w:firstColumn="0" w:lastColumn="0" w:oddVBand="1" w:evenVBand="0" w:oddHBand="0" w:evenHBand="0" w:firstRowFirstColumn="0" w:firstRowLastColumn="0" w:lastRowFirstColumn="0" w:lastRowLastColumn="0"/>
+            <w:cnfStyle w:val="000010000000"/>
             <w:tcW w:w="1984" w:type="dxa"/>
             <w:gridSpan w:val="2"/>
           </w:tcPr>
@@ -16491,7 +16724,7 @@
         <w:tblStyle w:val="Cuadrculamedia1-nfasis1"/>
         <w:tblW w:w="9781" w:type="dxa"/>
         <w:tblLayout w:type="fixed"/>
-        <w:tblLook w:val="00A0" w:firstRow="1" w:lastRow="0" w:firstColumn="1" w:lastColumn="0" w:noHBand="0" w:noVBand="0"/>
+        <w:tblLook w:val="00A0"/>
       </w:tblPr>
       <w:tblGrid>
         <w:gridCol w:w="1418"/>
@@ -16504,12 +16737,12 @@
       </w:tblGrid>
       <w:tr>
         <w:trPr>
-          <w:cnfStyle w:val="100000000000" w:firstRow="1" w:lastRow="0" w:firstColumn="0" w:lastColumn="0" w:oddVBand="0" w:evenVBand="0" w:oddHBand="0" w:evenHBand="0" w:firstRowFirstColumn="0" w:firstRowLastColumn="0" w:lastRowFirstColumn="0" w:lastRowLastColumn="0"/>
+          <w:cnfStyle w:val="100000000000"/>
           <w:trHeight w:val="20"/>
         </w:trPr>
         <w:tc>
           <w:tcPr>
-            <w:cnfStyle w:val="001000000000" w:firstRow="0" w:lastRow="0" w:firstColumn="1" w:lastColumn="0" w:oddVBand="0" w:evenVBand="0" w:oddHBand="0" w:evenHBand="0" w:firstRowFirstColumn="0" w:firstRowLastColumn="0" w:lastRowFirstColumn="0" w:lastRowLastColumn="0"/>
+            <w:cnfStyle w:val="001000000000"/>
             <w:tcW w:w="8753" w:type="dxa"/>
             <w:gridSpan w:val="6"/>
           </w:tcPr>
@@ -16544,7 +16777,7 @@
         </w:tc>
         <w:tc>
           <w:tcPr>
-            <w:cnfStyle w:val="000010000000" w:firstRow="0" w:lastRow="0" w:firstColumn="0" w:lastColumn="0" w:oddVBand="1" w:evenVBand="0" w:oddHBand="0" w:evenHBand="0" w:firstRowFirstColumn="0" w:firstRowLastColumn="0" w:lastRowFirstColumn="0" w:lastRowLastColumn="0"/>
+            <w:cnfStyle w:val="000010000000"/>
             <w:tcW w:w="1028" w:type="dxa"/>
           </w:tcPr>
           <w:p>
@@ -16580,12 +16813,12 @@
       </w:tr>
       <w:tr>
         <w:trPr>
-          <w:cnfStyle w:val="000000100000" w:firstRow="0" w:lastRow="0" w:firstColumn="0" w:lastColumn="0" w:oddVBand="0" w:evenVBand="0" w:oddHBand="1" w:evenHBand="0" w:firstRowFirstColumn="0" w:firstRowLastColumn="0" w:lastRowFirstColumn="0" w:lastRowLastColumn="0"/>
+          <w:cnfStyle w:val="000000100000"/>
           <w:trHeight w:val="20"/>
         </w:trPr>
         <w:tc>
           <w:tcPr>
-            <w:cnfStyle w:val="001000000000" w:firstRow="0" w:lastRow="0" w:firstColumn="1" w:lastColumn="0" w:oddVBand="0" w:evenVBand="0" w:oddHBand="0" w:evenHBand="0" w:firstRowFirstColumn="0" w:firstRowLastColumn="0" w:lastRowFirstColumn="0" w:lastRowLastColumn="0"/>
+            <w:cnfStyle w:val="001000000000"/>
             <w:tcW w:w="9781" w:type="dxa"/>
             <w:gridSpan w:val="7"/>
           </w:tcPr>
@@ -16625,7 +16858,7 @@
         </w:trPr>
         <w:tc>
           <w:tcPr>
-            <w:cnfStyle w:val="001000000000" w:firstRow="0" w:lastRow="0" w:firstColumn="1" w:lastColumn="0" w:oddVBand="0" w:evenVBand="0" w:oddHBand="0" w:evenHBand="0" w:firstRowFirstColumn="0" w:firstRowLastColumn="0" w:lastRowFirstColumn="0" w:lastRowLastColumn="0"/>
+            <w:cnfStyle w:val="001000000000"/>
             <w:tcW w:w="4890" w:type="dxa"/>
             <w:gridSpan w:val="4"/>
           </w:tcPr>
@@ -16660,7 +16893,7 @@
         </w:tc>
         <w:tc>
           <w:tcPr>
-            <w:cnfStyle w:val="000010000000" w:firstRow="0" w:lastRow="0" w:firstColumn="0" w:lastColumn="0" w:oddVBand="1" w:evenVBand="0" w:oddHBand="0" w:evenHBand="0" w:firstRowFirstColumn="0" w:firstRowLastColumn="0" w:lastRowFirstColumn="0" w:lastRowLastColumn="0"/>
+            <w:cnfStyle w:val="000010000000"/>
             <w:tcW w:w="4891" w:type="dxa"/>
             <w:gridSpan w:val="3"/>
           </w:tcPr>
@@ -16807,12 +17040,12 @@
       </w:tr>
       <w:tr>
         <w:trPr>
-          <w:cnfStyle w:val="000000100000" w:firstRow="0" w:lastRow="0" w:firstColumn="0" w:lastColumn="0" w:oddVBand="0" w:evenVBand="0" w:oddHBand="1" w:evenHBand="0" w:firstRowFirstColumn="0" w:firstRowLastColumn="0" w:lastRowFirstColumn="0" w:lastRowLastColumn="0"/>
+          <w:cnfStyle w:val="000000100000"/>
           <w:trHeight w:val="20"/>
         </w:trPr>
         <w:tc>
           <w:tcPr>
-            <w:cnfStyle w:val="001000000000" w:firstRow="0" w:lastRow="0" w:firstColumn="1" w:lastColumn="0" w:oddVBand="0" w:evenVBand="0" w:oddHBand="0" w:evenHBand="0" w:firstRowFirstColumn="0" w:firstRowLastColumn="0" w:lastRowFirstColumn="0" w:lastRowLastColumn="0"/>
+            <w:cnfStyle w:val="001000000000"/>
             <w:tcW w:w="9781" w:type="dxa"/>
             <w:gridSpan w:val="7"/>
           </w:tcPr>
@@ -16861,7 +17094,7 @@
         </w:trPr>
         <w:tc>
           <w:tcPr>
-            <w:cnfStyle w:val="001000000000" w:firstRow="0" w:lastRow="0" w:firstColumn="1" w:lastColumn="0" w:oddVBand="0" w:evenVBand="0" w:oddHBand="0" w:evenHBand="0" w:firstRowFirstColumn="0" w:firstRowLastColumn="0" w:lastRowFirstColumn="0" w:lastRowLastColumn="0"/>
+            <w:cnfStyle w:val="001000000000"/>
             <w:tcW w:w="2445" w:type="dxa"/>
             <w:gridSpan w:val="2"/>
             <w:vMerge w:val="restart"/>
@@ -16888,7 +17121,7 @@
         </w:tc>
         <w:tc>
           <w:tcPr>
-            <w:cnfStyle w:val="000010000000" w:firstRow="0" w:lastRow="0" w:firstColumn="0" w:lastColumn="0" w:oddVBand="1" w:evenVBand="0" w:oddHBand="0" w:evenHBand="0" w:firstRowFirstColumn="0" w:firstRowLastColumn="0" w:lastRowFirstColumn="0" w:lastRowLastColumn="0"/>
+            <w:cnfStyle w:val="000010000000"/>
             <w:tcW w:w="7336" w:type="dxa"/>
             <w:gridSpan w:val="5"/>
           </w:tcPr>
@@ -16925,12 +17158,12 @@
       </w:tr>
       <w:tr>
         <w:trPr>
-          <w:cnfStyle w:val="000000100000" w:firstRow="0" w:lastRow="0" w:firstColumn="0" w:lastColumn="0" w:oddVBand="0" w:evenVBand="0" w:oddHBand="1" w:evenHBand="0" w:firstRowFirstColumn="0" w:firstRowLastColumn="0" w:lastRowFirstColumn="0" w:lastRowLastColumn="0"/>
+          <w:cnfStyle w:val="000000100000"/>
           <w:trHeight w:val="235"/>
         </w:trPr>
         <w:tc>
           <w:tcPr>
-            <w:cnfStyle w:val="001000000000" w:firstRow="0" w:lastRow="0" w:firstColumn="1" w:lastColumn="0" w:oddVBand="0" w:evenVBand="0" w:oddHBand="0" w:evenHBand="0" w:firstRowFirstColumn="0" w:firstRowLastColumn="0" w:lastRowFirstColumn="0" w:lastRowLastColumn="0"/>
+            <w:cnfStyle w:val="001000000000"/>
             <w:tcW w:w="2445" w:type="dxa"/>
             <w:gridSpan w:val="2"/>
             <w:vMerge/>
@@ -16949,7 +17182,7 @@
         </w:tc>
         <w:tc>
           <w:tcPr>
-            <w:cnfStyle w:val="000010000000" w:firstRow="0" w:lastRow="0" w:firstColumn="0" w:lastColumn="0" w:oddVBand="1" w:evenVBand="0" w:oddHBand="0" w:evenHBand="0" w:firstRowFirstColumn="0" w:firstRowLastColumn="0" w:lastRowFirstColumn="0" w:lastRowLastColumn="0"/>
+            <w:cnfStyle w:val="000010000000"/>
             <w:tcW w:w="7336" w:type="dxa"/>
             <w:gridSpan w:val="5"/>
           </w:tcPr>
@@ -16991,7 +17224,7 @@
         </w:trPr>
         <w:tc>
           <w:tcPr>
-            <w:cnfStyle w:val="001000000000" w:firstRow="0" w:lastRow="0" w:firstColumn="1" w:lastColumn="0" w:oddVBand="0" w:evenVBand="0" w:oddHBand="0" w:evenHBand="0" w:firstRowFirstColumn="0" w:firstRowLastColumn="0" w:lastRowFirstColumn="0" w:lastRowLastColumn="0"/>
+            <w:cnfStyle w:val="001000000000"/>
             <w:tcW w:w="9781" w:type="dxa"/>
             <w:gridSpan w:val="7"/>
           </w:tcPr>
@@ -17015,12 +17248,12 @@
       </w:tr>
       <w:tr>
         <w:trPr>
-          <w:cnfStyle w:val="000000100000" w:firstRow="0" w:lastRow="0" w:firstColumn="0" w:lastColumn="0" w:oddVBand="0" w:evenVBand="0" w:oddHBand="1" w:evenHBand="0" w:firstRowFirstColumn="0" w:firstRowLastColumn="0" w:lastRowFirstColumn="0" w:lastRowLastColumn="0"/>
+          <w:cnfStyle w:val="000000100000"/>
           <w:trHeight w:val="20"/>
         </w:trPr>
         <w:tc>
           <w:tcPr>
-            <w:cnfStyle w:val="001000000000" w:firstRow="0" w:lastRow="0" w:firstColumn="1" w:lastColumn="0" w:oddVBand="0" w:evenVBand="0" w:oddHBand="0" w:evenHBand="0" w:firstRowFirstColumn="0" w:firstRowLastColumn="0" w:lastRowFirstColumn="0" w:lastRowLastColumn="0"/>
+            <w:cnfStyle w:val="001000000000"/>
             <w:tcW w:w="9781" w:type="dxa"/>
             <w:gridSpan w:val="7"/>
           </w:tcPr>
@@ -17161,7 +17394,7 @@
         </w:trPr>
         <w:tc>
           <w:tcPr>
-            <w:cnfStyle w:val="001000000000" w:firstRow="0" w:lastRow="0" w:firstColumn="1" w:lastColumn="0" w:oddVBand="0" w:evenVBand="0" w:oddHBand="0" w:evenHBand="0" w:firstRowFirstColumn="0" w:firstRowLastColumn="0" w:lastRowFirstColumn="0" w:lastRowLastColumn="0"/>
+            <w:cnfStyle w:val="001000000000"/>
             <w:tcW w:w="9781" w:type="dxa"/>
             <w:gridSpan w:val="7"/>
           </w:tcPr>
@@ -17216,12 +17449,12 @@
       </w:tr>
       <w:tr>
         <w:trPr>
-          <w:cnfStyle w:val="000000100000" w:firstRow="0" w:lastRow="0" w:firstColumn="0" w:lastColumn="0" w:oddVBand="0" w:evenVBand="0" w:oddHBand="1" w:evenHBand="0" w:firstRowFirstColumn="0" w:firstRowLastColumn="0" w:lastRowFirstColumn="0" w:lastRowLastColumn="0"/>
+          <w:cnfStyle w:val="000000100000"/>
           <w:trHeight w:val="20"/>
         </w:trPr>
         <w:tc>
           <w:tcPr>
-            <w:cnfStyle w:val="001000000000" w:firstRow="0" w:lastRow="0" w:firstColumn="1" w:lastColumn="0" w:oddVBand="0" w:evenVBand="0" w:oddHBand="0" w:evenHBand="0" w:firstRowFirstColumn="0" w:firstRowLastColumn="0" w:lastRowFirstColumn="0" w:lastRowLastColumn="0"/>
+            <w:cnfStyle w:val="001000000000"/>
             <w:tcW w:w="9781" w:type="dxa"/>
             <w:gridSpan w:val="7"/>
           </w:tcPr>
@@ -17253,7 +17486,7 @@
         </w:trPr>
         <w:tc>
           <w:tcPr>
-            <w:cnfStyle w:val="001000000000" w:firstRow="0" w:lastRow="0" w:firstColumn="1" w:lastColumn="0" w:oddVBand="0" w:evenVBand="0" w:oddHBand="0" w:evenHBand="0" w:firstRowFirstColumn="0" w:firstRowLastColumn="0" w:lastRowFirstColumn="0" w:lastRowLastColumn="0"/>
+            <w:cnfStyle w:val="001000000000"/>
             <w:tcW w:w="1418" w:type="dxa"/>
           </w:tcPr>
           <w:p>
@@ -17280,7 +17513,7 @@
         </w:tc>
         <w:tc>
           <w:tcPr>
-            <w:cnfStyle w:val="000010000000" w:firstRow="0" w:lastRow="0" w:firstColumn="0" w:lastColumn="0" w:oddVBand="1" w:evenVBand="0" w:oddHBand="0" w:evenHBand="0" w:firstRowFirstColumn="0" w:firstRowLastColumn="0" w:lastRowFirstColumn="0" w:lastRowLastColumn="0"/>
+            <w:cnfStyle w:val="000010000000"/>
             <w:tcW w:w="1559" w:type="dxa"/>
             <w:gridSpan w:val="2"/>
           </w:tcPr>
@@ -17318,7 +17551,7 @@
               <w:pStyle w:val="Ttulo1"/>
               <w:ind w:firstLine="0"/>
               <w:outlineLvl w:val="0"/>
-              <w:cnfStyle w:val="000000000000" w:firstRow="0" w:lastRow="0" w:firstColumn="0" w:lastColumn="0" w:oddVBand="0" w:evenVBand="0" w:oddHBand="0" w:evenHBand="0" w:firstRowFirstColumn="0" w:firstRowLastColumn="0" w:lastRowFirstColumn="0" w:lastRowLastColumn="0"/>
+              <w:cnfStyle w:val="000000000000"/>
               <w:rPr>
                 <w:rFonts w:asciiTheme="minorHAnsi" w:hAnsiTheme="minorHAnsi" w:cs="Arial"/>
                 <w:bCs w:val="0"/>
@@ -17339,7 +17572,7 @@
         </w:tc>
         <w:tc>
           <w:tcPr>
-            <w:cnfStyle w:val="000010000000" w:firstRow="0" w:lastRow="0" w:firstColumn="0" w:lastColumn="0" w:oddVBand="1" w:evenVBand="0" w:oddHBand="0" w:evenHBand="0" w:firstRowFirstColumn="0" w:firstRowLastColumn="0" w:lastRowFirstColumn="0" w:lastRowLastColumn="0"/>
+            <w:cnfStyle w:val="000010000000"/>
             <w:tcW w:w="1984" w:type="dxa"/>
             <w:gridSpan w:val="2"/>
           </w:tcPr>
@@ -17370,12 +17603,12 @@
       </w:tr>
       <w:tr>
         <w:trPr>
-          <w:cnfStyle w:val="000000100000" w:firstRow="0" w:lastRow="0" w:firstColumn="0" w:lastColumn="0" w:oddVBand="0" w:evenVBand="0" w:oddHBand="1" w:evenHBand="0" w:firstRowFirstColumn="0" w:firstRowLastColumn="0" w:lastRowFirstColumn="0" w:lastRowLastColumn="0"/>
+          <w:cnfStyle w:val="000000100000"/>
           <w:trHeight w:val="20"/>
         </w:trPr>
         <w:tc>
           <w:tcPr>
-            <w:cnfStyle w:val="001000000000" w:firstRow="0" w:lastRow="0" w:firstColumn="1" w:lastColumn="0" w:oddVBand="0" w:evenVBand="0" w:oddHBand="0" w:evenHBand="0" w:firstRowFirstColumn="0" w:firstRowLastColumn="0" w:lastRowFirstColumn="0" w:lastRowLastColumn="0"/>
+            <w:cnfStyle w:val="001000000000"/>
             <w:tcW w:w="1418" w:type="dxa"/>
           </w:tcPr>
           <w:p>
@@ -17402,7 +17635,7 @@
         </w:tc>
         <w:tc>
           <w:tcPr>
-            <w:cnfStyle w:val="000010000000" w:firstRow="0" w:lastRow="0" w:firstColumn="0" w:lastColumn="0" w:oddVBand="1" w:evenVBand="0" w:oddHBand="0" w:evenHBand="0" w:firstRowFirstColumn="0" w:firstRowLastColumn="0" w:lastRowFirstColumn="0" w:lastRowLastColumn="0"/>
+            <w:cnfStyle w:val="000010000000"/>
             <w:tcW w:w="1559" w:type="dxa"/>
             <w:gridSpan w:val="2"/>
           </w:tcPr>
@@ -17462,7 +17695,7 @@
               <w:pStyle w:val="Ttulo1"/>
               <w:ind w:firstLine="0"/>
               <w:outlineLvl w:val="0"/>
-              <w:cnfStyle w:val="000000100000" w:firstRow="0" w:lastRow="0" w:firstColumn="0" w:lastColumn="0" w:oddVBand="0" w:evenVBand="0" w:oddHBand="1" w:evenHBand="0" w:firstRowFirstColumn="0" w:firstRowLastColumn="0" w:lastRowFirstColumn="0" w:lastRowLastColumn="0"/>
+              <w:cnfStyle w:val="000000100000"/>
               <w:rPr>
                 <w:rFonts w:asciiTheme="minorHAnsi" w:hAnsiTheme="minorHAnsi" w:cs="Arial"/>
                 <w:b w:val="0"/>
@@ -17485,7 +17718,7 @@
         </w:tc>
         <w:tc>
           <w:tcPr>
-            <w:cnfStyle w:val="000010000000" w:firstRow="0" w:lastRow="0" w:firstColumn="0" w:lastColumn="0" w:oddVBand="1" w:evenVBand="0" w:oddHBand="0" w:evenHBand="0" w:firstRowFirstColumn="0" w:firstRowLastColumn="0" w:lastRowFirstColumn="0" w:lastRowLastColumn="0"/>
+            <w:cnfStyle w:val="000010000000"/>
             <w:tcW w:w="1984" w:type="dxa"/>
             <w:gridSpan w:val="2"/>
           </w:tcPr>
@@ -17532,7 +17765,7 @@
         <w:tblStyle w:val="Cuadrculamedia1-nfasis1"/>
         <w:tblW w:w="9781" w:type="dxa"/>
         <w:tblLayout w:type="fixed"/>
-        <w:tblLook w:val="00A0" w:firstRow="1" w:lastRow="0" w:firstColumn="1" w:lastColumn="0" w:noHBand="0" w:noVBand="0"/>
+        <w:tblLook w:val="00A0"/>
       </w:tblPr>
       <w:tblGrid>
         <w:gridCol w:w="1418"/>
@@ -17545,12 +17778,12 @@
       </w:tblGrid>
       <w:tr>
         <w:trPr>
-          <w:cnfStyle w:val="100000000000" w:firstRow="1" w:lastRow="0" w:firstColumn="0" w:lastColumn="0" w:oddVBand="0" w:evenVBand="0" w:oddHBand="0" w:evenHBand="0" w:firstRowFirstColumn="0" w:firstRowLastColumn="0" w:lastRowFirstColumn="0" w:lastRowLastColumn="0"/>
+          <w:cnfStyle w:val="100000000000"/>
           <w:trHeight w:val="20"/>
         </w:trPr>
         <w:tc>
           <w:tcPr>
-            <w:cnfStyle w:val="001000000000" w:firstRow="0" w:lastRow="0" w:firstColumn="1" w:lastColumn="0" w:oddVBand="0" w:evenVBand="0" w:oddHBand="0" w:evenHBand="0" w:firstRowFirstColumn="0" w:firstRowLastColumn="0" w:lastRowFirstColumn="0" w:lastRowLastColumn="0"/>
+            <w:cnfStyle w:val="001000000000"/>
             <w:tcW w:w="8753" w:type="dxa"/>
             <w:gridSpan w:val="6"/>
           </w:tcPr>
@@ -17585,7 +17818,7 @@
         </w:tc>
         <w:tc>
           <w:tcPr>
-            <w:cnfStyle w:val="000010000000" w:firstRow="0" w:lastRow="0" w:firstColumn="0" w:lastColumn="0" w:oddVBand="1" w:evenVBand="0" w:oddHBand="0" w:evenHBand="0" w:firstRowFirstColumn="0" w:firstRowLastColumn="0" w:lastRowFirstColumn="0" w:lastRowLastColumn="0"/>
+            <w:cnfStyle w:val="000010000000"/>
             <w:tcW w:w="1028" w:type="dxa"/>
           </w:tcPr>
           <w:p>
@@ -17621,12 +17854,12 @@
       </w:tr>
       <w:tr>
         <w:trPr>
-          <w:cnfStyle w:val="000000100000" w:firstRow="0" w:lastRow="0" w:firstColumn="0" w:lastColumn="0" w:oddVBand="0" w:evenVBand="0" w:oddHBand="1" w:evenHBand="0" w:firstRowFirstColumn="0" w:firstRowLastColumn="0" w:lastRowFirstColumn="0" w:lastRowLastColumn="0"/>
+          <w:cnfStyle w:val="000000100000"/>
           <w:trHeight w:val="20"/>
         </w:trPr>
         <w:tc>
           <w:tcPr>
-            <w:cnfStyle w:val="001000000000" w:firstRow="0" w:lastRow="0" w:firstColumn="1" w:lastColumn="0" w:oddVBand="0" w:evenVBand="0" w:oddHBand="0" w:evenHBand="0" w:firstRowFirstColumn="0" w:firstRowLastColumn="0" w:lastRowFirstColumn="0" w:lastRowLastColumn="0"/>
+            <w:cnfStyle w:val="001000000000"/>
             <w:tcW w:w="9781" w:type="dxa"/>
             <w:gridSpan w:val="7"/>
           </w:tcPr>
@@ -17666,7 +17899,7 @@
         </w:trPr>
         <w:tc>
           <w:tcPr>
-            <w:cnfStyle w:val="001000000000" w:firstRow="0" w:lastRow="0" w:firstColumn="1" w:lastColumn="0" w:oddVBand="0" w:evenVBand="0" w:oddHBand="0" w:evenHBand="0" w:firstRowFirstColumn="0" w:firstRowLastColumn="0" w:lastRowFirstColumn="0" w:lastRowLastColumn="0"/>
+            <w:cnfStyle w:val="001000000000"/>
             <w:tcW w:w="4890" w:type="dxa"/>
             <w:gridSpan w:val="4"/>
           </w:tcPr>
@@ -17701,7 +17934,7 @@
         </w:tc>
         <w:tc>
           <w:tcPr>
-            <w:cnfStyle w:val="000010000000" w:firstRow="0" w:lastRow="0" w:firstColumn="0" w:lastColumn="0" w:oddVBand="1" w:evenVBand="0" w:oddHBand="0" w:evenHBand="0" w:firstRowFirstColumn="0" w:firstRowLastColumn="0" w:lastRowFirstColumn="0" w:lastRowLastColumn="0"/>
+            <w:cnfStyle w:val="000010000000"/>
             <w:tcW w:w="4891" w:type="dxa"/>
             <w:gridSpan w:val="3"/>
           </w:tcPr>
@@ -17848,12 +18081,12 @@
       </w:tr>
       <w:tr>
         <w:trPr>
-          <w:cnfStyle w:val="000000100000" w:firstRow="0" w:lastRow="0" w:firstColumn="0" w:lastColumn="0" w:oddVBand="0" w:evenVBand="0" w:oddHBand="1" w:evenHBand="0" w:firstRowFirstColumn="0" w:firstRowLastColumn="0" w:lastRowFirstColumn="0" w:lastRowLastColumn="0"/>
+          <w:cnfStyle w:val="000000100000"/>
           <w:trHeight w:val="20"/>
         </w:trPr>
         <w:tc>
           <w:tcPr>
-            <w:cnfStyle w:val="001000000000" w:firstRow="0" w:lastRow="0" w:firstColumn="1" w:lastColumn="0" w:oddVBand="0" w:evenVBand="0" w:oddHBand="0" w:evenHBand="0" w:firstRowFirstColumn="0" w:firstRowLastColumn="0" w:lastRowFirstColumn="0" w:lastRowLastColumn="0"/>
+            <w:cnfStyle w:val="001000000000"/>
             <w:tcW w:w="9781" w:type="dxa"/>
             <w:gridSpan w:val="7"/>
           </w:tcPr>
@@ -17902,7 +18135,7 @@
         </w:trPr>
         <w:tc>
           <w:tcPr>
-            <w:cnfStyle w:val="001000000000" w:firstRow="0" w:lastRow="0" w:firstColumn="1" w:lastColumn="0" w:oddVBand="0" w:evenVBand="0" w:oddHBand="0" w:evenHBand="0" w:firstRowFirstColumn="0" w:firstRowLastColumn="0" w:lastRowFirstColumn="0" w:lastRowLastColumn="0"/>
+            <w:cnfStyle w:val="001000000000"/>
             <w:tcW w:w="2445" w:type="dxa"/>
             <w:gridSpan w:val="2"/>
             <w:vMerge w:val="restart"/>
@@ -17929,7 +18162,7 @@
         </w:tc>
         <w:tc>
           <w:tcPr>
-            <w:cnfStyle w:val="000010000000" w:firstRow="0" w:lastRow="0" w:firstColumn="0" w:lastColumn="0" w:oddVBand="1" w:evenVBand="0" w:oddHBand="0" w:evenHBand="0" w:firstRowFirstColumn="0" w:firstRowLastColumn="0" w:lastRowFirstColumn="0" w:lastRowLastColumn="0"/>
+            <w:cnfStyle w:val="000010000000"/>
             <w:tcW w:w="7336" w:type="dxa"/>
             <w:gridSpan w:val="5"/>
           </w:tcPr>
@@ -17966,12 +18199,12 @@
       </w:tr>
       <w:tr>
         <w:trPr>
-          <w:cnfStyle w:val="000000100000" w:firstRow="0" w:lastRow="0" w:firstColumn="0" w:lastColumn="0" w:oddVBand="0" w:evenVBand="0" w:oddHBand="1" w:evenHBand="0" w:firstRowFirstColumn="0" w:firstRowLastColumn="0" w:lastRowFirstColumn="0" w:lastRowLastColumn="0"/>
+          <w:cnfStyle w:val="000000100000"/>
           <w:trHeight w:val="235"/>
         </w:trPr>
         <w:tc>
           <w:tcPr>
-            <w:cnfStyle w:val="001000000000" w:firstRow="0" w:lastRow="0" w:firstColumn="1" w:lastColumn="0" w:oddVBand="0" w:evenVBand="0" w:oddHBand="0" w:evenHBand="0" w:firstRowFirstColumn="0" w:firstRowLastColumn="0" w:lastRowFirstColumn="0" w:lastRowLastColumn="0"/>
+            <w:cnfStyle w:val="001000000000"/>
             <w:tcW w:w="2445" w:type="dxa"/>
             <w:gridSpan w:val="2"/>
             <w:vMerge/>
@@ -17990,7 +18223,7 @@
         </w:tc>
         <w:tc>
           <w:tcPr>
-            <w:cnfStyle w:val="000010000000" w:firstRow="0" w:lastRow="0" w:firstColumn="0" w:lastColumn="0" w:oddVBand="1" w:evenVBand="0" w:oddHBand="0" w:evenHBand="0" w:firstRowFirstColumn="0" w:firstRowLastColumn="0" w:lastRowFirstColumn="0" w:lastRowLastColumn="0"/>
+            <w:cnfStyle w:val="000010000000"/>
             <w:tcW w:w="7336" w:type="dxa"/>
             <w:gridSpan w:val="5"/>
           </w:tcPr>
@@ -18032,7 +18265,7 @@
         </w:trPr>
         <w:tc>
           <w:tcPr>
-            <w:cnfStyle w:val="001000000000" w:firstRow="0" w:lastRow="0" w:firstColumn="1" w:lastColumn="0" w:oddVBand="0" w:evenVBand="0" w:oddHBand="0" w:evenHBand="0" w:firstRowFirstColumn="0" w:firstRowLastColumn="0" w:lastRowFirstColumn="0" w:lastRowLastColumn="0"/>
+            <w:cnfStyle w:val="001000000000"/>
             <w:tcW w:w="9781" w:type="dxa"/>
             <w:gridSpan w:val="7"/>
           </w:tcPr>
@@ -18056,12 +18289,12 @@
       </w:tr>
       <w:tr>
         <w:trPr>
-          <w:cnfStyle w:val="000000100000" w:firstRow="0" w:lastRow="0" w:firstColumn="0" w:lastColumn="0" w:oddVBand="0" w:evenVBand="0" w:oddHBand="1" w:evenHBand="0" w:firstRowFirstColumn="0" w:firstRowLastColumn="0" w:lastRowFirstColumn="0" w:lastRowLastColumn="0"/>
+          <w:cnfStyle w:val="000000100000"/>
           <w:trHeight w:val="20"/>
         </w:trPr>
         <w:tc>
           <w:tcPr>
-            <w:cnfStyle w:val="001000000000" w:firstRow="0" w:lastRow="0" w:firstColumn="1" w:lastColumn="0" w:oddVBand="0" w:evenVBand="0" w:oddHBand="0" w:evenHBand="0" w:firstRowFirstColumn="0" w:firstRowLastColumn="0" w:lastRowFirstColumn="0" w:lastRowLastColumn="0"/>
+            <w:cnfStyle w:val="001000000000"/>
             <w:tcW w:w="9781" w:type="dxa"/>
             <w:gridSpan w:val="7"/>
           </w:tcPr>
@@ -18203,7 +18436,7 @@
         </w:trPr>
         <w:tc>
           <w:tcPr>
-            <w:cnfStyle w:val="001000000000" w:firstRow="0" w:lastRow="0" w:firstColumn="1" w:lastColumn="0" w:oddVBand="0" w:evenVBand="0" w:oddHBand="0" w:evenHBand="0" w:firstRowFirstColumn="0" w:firstRowLastColumn="0" w:lastRowFirstColumn="0" w:lastRowLastColumn="0"/>
+            <w:cnfStyle w:val="001000000000"/>
             <w:tcW w:w="9781" w:type="dxa"/>
             <w:gridSpan w:val="7"/>
           </w:tcPr>
@@ -18258,12 +18491,12 @@
       </w:tr>
       <w:tr>
         <w:trPr>
-          <w:cnfStyle w:val="000000100000" w:firstRow="0" w:lastRow="0" w:firstColumn="0" w:lastColumn="0" w:oddVBand="0" w:evenVBand="0" w:oddHBand="1" w:evenHBand="0" w:firstRowFirstColumn="0" w:firstRowLastColumn="0" w:lastRowFirstColumn="0" w:lastRowLastColumn="0"/>
+          <w:cnfStyle w:val="000000100000"/>
           <w:trHeight w:val="20"/>
         </w:trPr>
         <w:tc>
           <w:tcPr>
-            <w:cnfStyle w:val="001000000000" w:firstRow="0" w:lastRow="0" w:firstColumn="1" w:lastColumn="0" w:oddVBand="0" w:evenVBand="0" w:oddHBand="0" w:evenHBand="0" w:firstRowFirstColumn="0" w:firstRowLastColumn="0" w:lastRowFirstColumn="0" w:lastRowLastColumn="0"/>
+            <w:cnfStyle w:val="001000000000"/>
             <w:tcW w:w="9781" w:type="dxa"/>
             <w:gridSpan w:val="7"/>
           </w:tcPr>
@@ -18295,7 +18528,7 @@
         </w:trPr>
         <w:tc>
           <w:tcPr>
-            <w:cnfStyle w:val="001000000000" w:firstRow="0" w:lastRow="0" w:firstColumn="1" w:lastColumn="0" w:oddVBand="0" w:evenVBand="0" w:oddHBand="0" w:evenHBand="0" w:firstRowFirstColumn="0" w:firstRowLastColumn="0" w:lastRowFirstColumn="0" w:lastRowLastColumn="0"/>
+            <w:cnfStyle w:val="001000000000"/>
             <w:tcW w:w="1418" w:type="dxa"/>
           </w:tcPr>
           <w:p>
@@ -18322,7 +18555,7 @@
         </w:tc>
         <w:tc>
           <w:tcPr>
-            <w:cnfStyle w:val="000010000000" w:firstRow="0" w:lastRow="0" w:firstColumn="0" w:lastColumn="0" w:oddVBand="1" w:evenVBand="0" w:oddHBand="0" w:evenHBand="0" w:firstRowFirstColumn="0" w:firstRowLastColumn="0" w:lastRowFirstColumn="0" w:lastRowLastColumn="0"/>
+            <w:cnfStyle w:val="000010000000"/>
             <w:tcW w:w="1559" w:type="dxa"/>
             <w:gridSpan w:val="2"/>
           </w:tcPr>
@@ -18360,7 +18593,7 @@
               <w:pStyle w:val="Ttulo1"/>
               <w:ind w:firstLine="0"/>
               <w:outlineLvl w:val="0"/>
-              <w:cnfStyle w:val="000000000000" w:firstRow="0" w:lastRow="0" w:firstColumn="0" w:lastColumn="0" w:oddVBand="0" w:evenVBand="0" w:oddHBand="0" w:evenHBand="0" w:firstRowFirstColumn="0" w:firstRowLastColumn="0" w:lastRowFirstColumn="0" w:lastRowLastColumn="0"/>
+              <w:cnfStyle w:val="000000000000"/>
               <w:rPr>
                 <w:rFonts w:asciiTheme="minorHAnsi" w:hAnsiTheme="minorHAnsi" w:cs="Arial"/>
                 <w:bCs w:val="0"/>
@@ -18381,7 +18614,7 @@
         </w:tc>
         <w:tc>
           <w:tcPr>
-            <w:cnfStyle w:val="000010000000" w:firstRow="0" w:lastRow="0" w:firstColumn="0" w:lastColumn="0" w:oddVBand="1" w:evenVBand="0" w:oddHBand="0" w:evenHBand="0" w:firstRowFirstColumn="0" w:firstRowLastColumn="0" w:lastRowFirstColumn="0" w:lastRowLastColumn="0"/>
+            <w:cnfStyle w:val="000010000000"/>
             <w:tcW w:w="1984" w:type="dxa"/>
             <w:gridSpan w:val="2"/>
           </w:tcPr>
@@ -18412,12 +18645,12 @@
       </w:tr>
       <w:tr>
         <w:trPr>
-          <w:cnfStyle w:val="000000100000" w:firstRow="0" w:lastRow="0" w:firstColumn="0" w:lastColumn="0" w:oddVBand="0" w:evenVBand="0" w:oddHBand="1" w:evenHBand="0" w:firstRowFirstColumn="0" w:firstRowLastColumn="0" w:lastRowFirstColumn="0" w:lastRowLastColumn="0"/>
+          <w:cnfStyle w:val="000000100000"/>
           <w:trHeight w:val="20"/>
         </w:trPr>
         <w:tc>
           <w:tcPr>
-            <w:cnfStyle w:val="001000000000" w:firstRow="0" w:lastRow="0" w:firstColumn="1" w:lastColumn="0" w:oddVBand="0" w:evenVBand="0" w:oddHBand="0" w:evenHBand="0" w:firstRowFirstColumn="0" w:firstRowLastColumn="0" w:lastRowFirstColumn="0" w:lastRowLastColumn="0"/>
+            <w:cnfStyle w:val="001000000000"/>
             <w:tcW w:w="1418" w:type="dxa"/>
           </w:tcPr>
           <w:p>
@@ -18444,7 +18677,7 @@
         </w:tc>
         <w:tc>
           <w:tcPr>
-            <w:cnfStyle w:val="000010000000" w:firstRow="0" w:lastRow="0" w:firstColumn="0" w:lastColumn="0" w:oddVBand="1" w:evenVBand="0" w:oddHBand="0" w:evenHBand="0" w:firstRowFirstColumn="0" w:firstRowLastColumn="0" w:lastRowFirstColumn="0" w:lastRowLastColumn="0"/>
+            <w:cnfStyle w:val="000010000000"/>
             <w:tcW w:w="1559" w:type="dxa"/>
             <w:gridSpan w:val="2"/>
           </w:tcPr>
@@ -18504,7 +18737,7 @@
               <w:pStyle w:val="Ttulo1"/>
               <w:ind w:firstLine="0"/>
               <w:outlineLvl w:val="0"/>
-              <w:cnfStyle w:val="000000100000" w:firstRow="0" w:lastRow="0" w:firstColumn="0" w:lastColumn="0" w:oddVBand="0" w:evenVBand="0" w:oddHBand="1" w:evenHBand="0" w:firstRowFirstColumn="0" w:firstRowLastColumn="0" w:lastRowFirstColumn="0" w:lastRowLastColumn="0"/>
+              <w:cnfStyle w:val="000000100000"/>
               <w:rPr>
                 <w:rFonts w:asciiTheme="minorHAnsi" w:hAnsiTheme="minorHAnsi" w:cs="Arial"/>
                 <w:b w:val="0"/>
@@ -18527,7 +18760,7 @@
         </w:tc>
         <w:tc>
           <w:tcPr>
-            <w:cnfStyle w:val="000010000000" w:firstRow="0" w:lastRow="0" w:firstColumn="0" w:lastColumn="0" w:oddVBand="1" w:evenVBand="0" w:oddHBand="0" w:evenHBand="0" w:firstRowFirstColumn="0" w:firstRowLastColumn="0" w:lastRowFirstColumn="0" w:lastRowLastColumn="0"/>
+            <w:cnfStyle w:val="000010000000"/>
             <w:tcW w:w="1984" w:type="dxa"/>
             <w:gridSpan w:val="2"/>
           </w:tcPr>
@@ -18574,7 +18807,7 @@
         <w:tblStyle w:val="Cuadrculamedia1-nfasis1"/>
         <w:tblW w:w="9781" w:type="dxa"/>
         <w:tblLayout w:type="fixed"/>
-        <w:tblLook w:val="00A0" w:firstRow="1" w:lastRow="0" w:firstColumn="1" w:lastColumn="0" w:noHBand="0" w:noVBand="0"/>
+        <w:tblLook w:val="00A0"/>
       </w:tblPr>
       <w:tblGrid>
         <w:gridCol w:w="1418"/>
@@ -18587,12 +18820,12 @@
       </w:tblGrid>
       <w:tr>
         <w:trPr>
-          <w:cnfStyle w:val="100000000000" w:firstRow="1" w:lastRow="0" w:firstColumn="0" w:lastColumn="0" w:oddVBand="0" w:evenVBand="0" w:oddHBand="0" w:evenHBand="0" w:firstRowFirstColumn="0" w:firstRowLastColumn="0" w:lastRowFirstColumn="0" w:lastRowLastColumn="0"/>
+          <w:cnfStyle w:val="100000000000"/>
           <w:trHeight w:val="20"/>
         </w:trPr>
         <w:tc>
           <w:tcPr>
-            <w:cnfStyle w:val="001000000000" w:firstRow="0" w:lastRow="0" w:firstColumn="1" w:lastColumn="0" w:oddVBand="0" w:evenVBand="0" w:oddHBand="0" w:evenHBand="0" w:firstRowFirstColumn="0" w:firstRowLastColumn="0" w:lastRowFirstColumn="0" w:lastRowLastColumn="0"/>
+            <w:cnfStyle w:val="001000000000"/>
             <w:tcW w:w="8753" w:type="dxa"/>
             <w:gridSpan w:val="6"/>
           </w:tcPr>
@@ -18627,7 +18860,7 @@
         </w:tc>
         <w:tc>
           <w:tcPr>
-            <w:cnfStyle w:val="000010000000" w:firstRow="0" w:lastRow="0" w:firstColumn="0" w:lastColumn="0" w:oddVBand="1" w:evenVBand="0" w:oddHBand="0" w:evenHBand="0" w:firstRowFirstColumn="0" w:firstRowLastColumn="0" w:lastRowFirstColumn="0" w:lastRowLastColumn="0"/>
+            <w:cnfStyle w:val="000010000000"/>
             <w:tcW w:w="1028" w:type="dxa"/>
           </w:tcPr>
           <w:p>
@@ -18663,12 +18896,12 @@
       </w:tr>
       <w:tr>
         <w:trPr>
-          <w:cnfStyle w:val="000000100000" w:firstRow="0" w:lastRow="0" w:firstColumn="0" w:lastColumn="0" w:oddVBand="0" w:evenVBand="0" w:oddHBand="1" w:evenHBand="0" w:firstRowFirstColumn="0" w:firstRowLastColumn="0" w:lastRowFirstColumn="0" w:lastRowLastColumn="0"/>
+          <w:cnfStyle w:val="000000100000"/>
           <w:trHeight w:val="20"/>
         </w:trPr>
         <w:tc>
           <w:tcPr>
-            <w:cnfStyle w:val="001000000000" w:firstRow="0" w:lastRow="0" w:firstColumn="1" w:lastColumn="0" w:oddVBand="0" w:evenVBand="0" w:oddHBand="0" w:evenHBand="0" w:firstRowFirstColumn="0" w:firstRowLastColumn="0" w:lastRowFirstColumn="0" w:lastRowLastColumn="0"/>
+            <w:cnfStyle w:val="001000000000"/>
             <w:tcW w:w="9781" w:type="dxa"/>
             <w:gridSpan w:val="7"/>
           </w:tcPr>
@@ -18708,7 +18941,7 @@
         </w:trPr>
         <w:tc>
           <w:tcPr>
-            <w:cnfStyle w:val="001000000000" w:firstRow="0" w:lastRow="0" w:firstColumn="1" w:lastColumn="0" w:oddVBand="0" w:evenVBand="0" w:oddHBand="0" w:evenHBand="0" w:firstRowFirstColumn="0" w:firstRowLastColumn="0" w:lastRowFirstColumn="0" w:lastRowLastColumn="0"/>
+            <w:cnfStyle w:val="001000000000"/>
             <w:tcW w:w="4890" w:type="dxa"/>
             <w:gridSpan w:val="4"/>
           </w:tcPr>
@@ -18743,7 +18976,7 @@
         </w:tc>
         <w:tc>
           <w:tcPr>
-            <w:cnfStyle w:val="000010000000" w:firstRow="0" w:lastRow="0" w:firstColumn="0" w:lastColumn="0" w:oddVBand="1" w:evenVBand="0" w:oddHBand="0" w:evenHBand="0" w:firstRowFirstColumn="0" w:firstRowLastColumn="0" w:lastRowFirstColumn="0" w:lastRowLastColumn="0"/>
+            <w:cnfStyle w:val="000010000000"/>
             <w:tcW w:w="4891" w:type="dxa"/>
             <w:gridSpan w:val="3"/>
           </w:tcPr>
@@ -18890,12 +19123,12 @@
       </w:tr>
       <w:tr>
         <w:trPr>
-          <w:cnfStyle w:val="000000100000" w:firstRow="0" w:lastRow="0" w:firstColumn="0" w:lastColumn="0" w:oddVBand="0" w:evenVBand="0" w:oddHBand="1" w:evenHBand="0" w:firstRowFirstColumn="0" w:firstRowLastColumn="0" w:lastRowFirstColumn="0" w:lastRowLastColumn="0"/>
+          <w:cnfStyle w:val="000000100000"/>
           <w:trHeight w:val="20"/>
         </w:trPr>
         <w:tc>
           <w:tcPr>
-            <w:cnfStyle w:val="001000000000" w:firstRow="0" w:lastRow="0" w:firstColumn="1" w:lastColumn="0" w:oddVBand="0" w:evenVBand="0" w:oddHBand="0" w:evenHBand="0" w:firstRowFirstColumn="0" w:firstRowLastColumn="0" w:lastRowFirstColumn="0" w:lastRowLastColumn="0"/>
+            <w:cnfStyle w:val="001000000000"/>
             <w:tcW w:w="9781" w:type="dxa"/>
             <w:gridSpan w:val="7"/>
           </w:tcPr>
@@ -18935,7 +19168,7 @@
         </w:trPr>
         <w:tc>
           <w:tcPr>
-            <w:cnfStyle w:val="001000000000" w:firstRow="0" w:lastRow="0" w:firstColumn="1" w:lastColumn="0" w:oddVBand="0" w:evenVBand="0" w:oddHBand="0" w:evenHBand="0" w:firstRowFirstColumn="0" w:firstRowLastColumn="0" w:lastRowFirstColumn="0" w:lastRowLastColumn="0"/>
+            <w:cnfStyle w:val="001000000000"/>
             <w:tcW w:w="2445" w:type="dxa"/>
             <w:gridSpan w:val="2"/>
             <w:vMerge w:val="restart"/>
@@ -18962,7 +19195,7 @@
         </w:tc>
         <w:tc>
           <w:tcPr>
-            <w:cnfStyle w:val="000010000000" w:firstRow="0" w:lastRow="0" w:firstColumn="0" w:lastColumn="0" w:oddVBand="1" w:evenVBand="0" w:oddHBand="0" w:evenHBand="0" w:firstRowFirstColumn="0" w:firstRowLastColumn="0" w:lastRowFirstColumn="0" w:lastRowLastColumn="0"/>
+            <w:cnfStyle w:val="000010000000"/>
             <w:tcW w:w="7336" w:type="dxa"/>
             <w:gridSpan w:val="5"/>
           </w:tcPr>
@@ -18999,12 +19232,12 @@
       </w:tr>
       <w:tr>
         <w:trPr>
-          <w:cnfStyle w:val="000000100000" w:firstRow="0" w:lastRow="0" w:firstColumn="0" w:lastColumn="0" w:oddVBand="0" w:evenVBand="0" w:oddHBand="1" w:evenHBand="0" w:firstRowFirstColumn="0" w:firstRowLastColumn="0" w:lastRowFirstColumn="0" w:lastRowLastColumn="0"/>
+          <w:cnfStyle w:val="000000100000"/>
           <w:trHeight w:val="235"/>
         </w:trPr>
         <w:tc>
           <w:tcPr>
-            <w:cnfStyle w:val="001000000000" w:firstRow="0" w:lastRow="0" w:firstColumn="1" w:lastColumn="0" w:oddVBand="0" w:evenVBand="0" w:oddHBand="0" w:evenHBand="0" w:firstRowFirstColumn="0" w:firstRowLastColumn="0" w:lastRowFirstColumn="0" w:lastRowLastColumn="0"/>
+            <w:cnfStyle w:val="001000000000"/>
             <w:tcW w:w="2445" w:type="dxa"/>
             <w:gridSpan w:val="2"/>
             <w:vMerge/>
@@ -19023,7 +19256,7 @@
         </w:tc>
         <w:tc>
           <w:tcPr>
-            <w:cnfStyle w:val="000010000000" w:firstRow="0" w:lastRow="0" w:firstColumn="0" w:lastColumn="0" w:oddVBand="1" w:evenVBand="0" w:oddHBand="0" w:evenHBand="0" w:firstRowFirstColumn="0" w:firstRowLastColumn="0" w:lastRowFirstColumn="0" w:lastRowLastColumn="0"/>
+            <w:cnfStyle w:val="000010000000"/>
             <w:tcW w:w="7336" w:type="dxa"/>
             <w:gridSpan w:val="5"/>
           </w:tcPr>
@@ -19065,7 +19298,7 @@
         </w:trPr>
         <w:tc>
           <w:tcPr>
-            <w:cnfStyle w:val="001000000000" w:firstRow="0" w:lastRow="0" w:firstColumn="1" w:lastColumn="0" w:oddVBand="0" w:evenVBand="0" w:oddHBand="0" w:evenHBand="0" w:firstRowFirstColumn="0" w:firstRowLastColumn="0" w:lastRowFirstColumn="0" w:lastRowLastColumn="0"/>
+            <w:cnfStyle w:val="001000000000"/>
             <w:tcW w:w="9781" w:type="dxa"/>
             <w:gridSpan w:val="7"/>
           </w:tcPr>
@@ -19089,12 +19322,12 @@
       </w:tr>
       <w:tr>
         <w:trPr>
-          <w:cnfStyle w:val="000000100000" w:firstRow="0" w:lastRow="0" w:firstColumn="0" w:lastColumn="0" w:oddVBand="0" w:evenVBand="0" w:oddHBand="1" w:evenHBand="0" w:firstRowFirstColumn="0" w:firstRowLastColumn="0" w:lastRowFirstColumn="0" w:lastRowLastColumn="0"/>
+          <w:cnfStyle w:val="000000100000"/>
           <w:trHeight w:val="20"/>
         </w:trPr>
         <w:tc>
           <w:tcPr>
-            <w:cnfStyle w:val="001000000000" w:firstRow="0" w:lastRow="0" w:firstColumn="1" w:lastColumn="0" w:oddVBand="0" w:evenVBand="0" w:oddHBand="0" w:evenHBand="0" w:firstRowFirstColumn="0" w:firstRowLastColumn="0" w:lastRowFirstColumn="0" w:lastRowLastColumn="0"/>
+            <w:cnfStyle w:val="001000000000"/>
             <w:tcW w:w="9781" w:type="dxa"/>
             <w:gridSpan w:val="7"/>
           </w:tcPr>
@@ -19236,7 +19469,7 @@
         </w:trPr>
         <w:tc>
           <w:tcPr>
-            <w:cnfStyle w:val="001000000000" w:firstRow="0" w:lastRow="0" w:firstColumn="1" w:lastColumn="0" w:oddVBand="0" w:evenVBand="0" w:oddHBand="0" w:evenHBand="0" w:firstRowFirstColumn="0" w:firstRowLastColumn="0" w:lastRowFirstColumn="0" w:lastRowLastColumn="0"/>
+            <w:cnfStyle w:val="001000000000"/>
             <w:tcW w:w="9781" w:type="dxa"/>
             <w:gridSpan w:val="7"/>
           </w:tcPr>
@@ -19299,12 +19532,12 @@
       </w:tr>
       <w:tr>
         <w:trPr>
-          <w:cnfStyle w:val="000000100000" w:firstRow="0" w:lastRow="0" w:firstColumn="0" w:lastColumn="0" w:oddVBand="0" w:evenVBand="0" w:oddHBand="1" w:evenHBand="0" w:firstRowFirstColumn="0" w:firstRowLastColumn="0" w:lastRowFirstColumn="0" w:lastRowLastColumn="0"/>
+          <w:cnfStyle w:val="000000100000"/>
           <w:trHeight w:val="20"/>
         </w:trPr>
         <w:tc>
           <w:tcPr>
-            <w:cnfStyle w:val="001000000000" w:firstRow="0" w:lastRow="0" w:firstColumn="1" w:lastColumn="0" w:oddVBand="0" w:evenVBand="0" w:oddHBand="0" w:evenHBand="0" w:firstRowFirstColumn="0" w:firstRowLastColumn="0" w:lastRowFirstColumn="0" w:lastRowLastColumn="0"/>
+            <w:cnfStyle w:val="001000000000"/>
             <w:tcW w:w="9781" w:type="dxa"/>
             <w:gridSpan w:val="7"/>
           </w:tcPr>
@@ -19336,7 +19569,7 @@
         </w:trPr>
         <w:tc>
           <w:tcPr>
-            <w:cnfStyle w:val="001000000000" w:firstRow="0" w:lastRow="0" w:firstColumn="1" w:lastColumn="0" w:oddVBand="0" w:evenVBand="0" w:oddHBand="0" w:evenHBand="0" w:firstRowFirstColumn="0" w:firstRowLastColumn="0" w:lastRowFirstColumn="0" w:lastRowLastColumn="0"/>
+            <w:cnfStyle w:val="001000000000"/>
             <w:tcW w:w="1418" w:type="dxa"/>
           </w:tcPr>
           <w:p>
@@ -19363,7 +19596,7 @@
         </w:tc>
         <w:tc>
           <w:tcPr>
-            <w:cnfStyle w:val="000010000000" w:firstRow="0" w:lastRow="0" w:firstColumn="0" w:lastColumn="0" w:oddVBand="1" w:evenVBand="0" w:oddHBand="0" w:evenHBand="0" w:firstRowFirstColumn="0" w:firstRowLastColumn="0" w:lastRowFirstColumn="0" w:lastRowLastColumn="0"/>
+            <w:cnfStyle w:val="000010000000"/>
             <w:tcW w:w="1559" w:type="dxa"/>
             <w:gridSpan w:val="2"/>
           </w:tcPr>
@@ -19401,7 +19634,7 @@
               <w:pStyle w:val="Ttulo1"/>
               <w:ind w:firstLine="0"/>
               <w:outlineLvl w:val="0"/>
-              <w:cnfStyle w:val="000000000000" w:firstRow="0" w:lastRow="0" w:firstColumn="0" w:lastColumn="0" w:oddVBand="0" w:evenVBand="0" w:oddHBand="0" w:evenHBand="0" w:firstRowFirstColumn="0" w:firstRowLastColumn="0" w:lastRowFirstColumn="0" w:lastRowLastColumn="0"/>
+              <w:cnfStyle w:val="000000000000"/>
               <w:rPr>
                 <w:rFonts w:asciiTheme="minorHAnsi" w:hAnsiTheme="minorHAnsi" w:cs="Arial"/>
                 <w:bCs w:val="0"/>
@@ -19422,7 +19655,7 @@
         </w:tc>
         <w:tc>
           <w:tcPr>
-            <w:cnfStyle w:val="000010000000" w:firstRow="0" w:lastRow="0" w:firstColumn="0" w:lastColumn="0" w:oddVBand="1" w:evenVBand="0" w:oddHBand="0" w:evenHBand="0" w:firstRowFirstColumn="0" w:firstRowLastColumn="0" w:lastRowFirstColumn="0" w:lastRowLastColumn="0"/>
+            <w:cnfStyle w:val="000010000000"/>
             <w:tcW w:w="1984" w:type="dxa"/>
             <w:gridSpan w:val="2"/>
           </w:tcPr>
@@ -19453,12 +19686,12 @@
       </w:tr>
       <w:tr>
         <w:trPr>
-          <w:cnfStyle w:val="000000100000" w:firstRow="0" w:lastRow="0" w:firstColumn="0" w:lastColumn="0" w:oddVBand="0" w:evenVBand="0" w:oddHBand="1" w:evenHBand="0" w:firstRowFirstColumn="0" w:firstRowLastColumn="0" w:lastRowFirstColumn="0" w:lastRowLastColumn="0"/>
+          <w:cnfStyle w:val="000000100000"/>
           <w:trHeight w:val="20"/>
         </w:trPr>
         <w:tc>
           <w:tcPr>
-            <w:cnfStyle w:val="001000000000" w:firstRow="0" w:lastRow="0" w:firstColumn="1" w:lastColumn="0" w:oddVBand="0" w:evenVBand="0" w:oddHBand="0" w:evenHBand="0" w:firstRowFirstColumn="0" w:firstRowLastColumn="0" w:lastRowFirstColumn="0" w:lastRowLastColumn="0"/>
+            <w:cnfStyle w:val="001000000000"/>
             <w:tcW w:w="1418" w:type="dxa"/>
           </w:tcPr>
           <w:p>
@@ -19485,7 +19718,7 @@
         </w:tc>
         <w:tc>
           <w:tcPr>
-            <w:cnfStyle w:val="000010000000" w:firstRow="0" w:lastRow="0" w:firstColumn="0" w:lastColumn="0" w:oddVBand="1" w:evenVBand="0" w:oddHBand="0" w:evenHBand="0" w:firstRowFirstColumn="0" w:firstRowLastColumn="0" w:lastRowFirstColumn="0" w:lastRowLastColumn="0"/>
+            <w:cnfStyle w:val="000010000000"/>
             <w:tcW w:w="1559" w:type="dxa"/>
             <w:gridSpan w:val="2"/>
           </w:tcPr>
@@ -19545,7 +19778,7 @@
               <w:pStyle w:val="Ttulo1"/>
               <w:ind w:firstLine="0"/>
               <w:outlineLvl w:val="0"/>
-              <w:cnfStyle w:val="000000100000" w:firstRow="0" w:lastRow="0" w:firstColumn="0" w:lastColumn="0" w:oddVBand="0" w:evenVBand="0" w:oddHBand="1" w:evenHBand="0" w:firstRowFirstColumn="0" w:firstRowLastColumn="0" w:lastRowFirstColumn="0" w:lastRowLastColumn="0"/>
+              <w:cnfStyle w:val="000000100000"/>
               <w:rPr>
                 <w:rFonts w:asciiTheme="minorHAnsi" w:hAnsiTheme="minorHAnsi" w:cs="Arial"/>
                 <w:b w:val="0"/>
@@ -19568,7 +19801,7 @@
         </w:tc>
         <w:tc>
           <w:tcPr>
-            <w:cnfStyle w:val="000010000000" w:firstRow="0" w:lastRow="0" w:firstColumn="0" w:lastColumn="0" w:oddVBand="1" w:evenVBand="0" w:oddHBand="0" w:evenHBand="0" w:firstRowFirstColumn="0" w:firstRowLastColumn="0" w:lastRowFirstColumn="0" w:lastRowLastColumn="0"/>
+            <w:cnfStyle w:val="000010000000"/>
             <w:tcW w:w="1984" w:type="dxa"/>
             <w:gridSpan w:val="2"/>
           </w:tcPr>
@@ -19614,7 +19847,7 @@
         <w:tblStyle w:val="Cuadrculamedia1-nfasis1"/>
         <w:tblW w:w="9781" w:type="dxa"/>
         <w:tblLayout w:type="fixed"/>
-        <w:tblLook w:val="00A0" w:firstRow="1" w:lastRow="0" w:firstColumn="1" w:lastColumn="0" w:noHBand="0" w:noVBand="0"/>
+        <w:tblLook w:val="00A0"/>
       </w:tblPr>
       <w:tblGrid>
         <w:gridCol w:w="1418"/>
@@ -19627,12 +19860,12 @@
       </w:tblGrid>
       <w:tr>
         <w:trPr>
-          <w:cnfStyle w:val="100000000000" w:firstRow="1" w:lastRow="0" w:firstColumn="0" w:lastColumn="0" w:oddVBand="0" w:evenVBand="0" w:oddHBand="0" w:evenHBand="0" w:firstRowFirstColumn="0" w:firstRowLastColumn="0" w:lastRowFirstColumn="0" w:lastRowLastColumn="0"/>
+          <w:cnfStyle w:val="100000000000"/>
           <w:trHeight w:val="20"/>
         </w:trPr>
         <w:tc>
           <w:tcPr>
-            <w:cnfStyle w:val="001000000000" w:firstRow="0" w:lastRow="0" w:firstColumn="1" w:lastColumn="0" w:oddVBand="0" w:evenVBand="0" w:oddHBand="0" w:evenHBand="0" w:firstRowFirstColumn="0" w:firstRowLastColumn="0" w:lastRowFirstColumn="0" w:lastRowLastColumn="0"/>
+            <w:cnfStyle w:val="001000000000"/>
             <w:tcW w:w="8753" w:type="dxa"/>
             <w:gridSpan w:val="6"/>
           </w:tcPr>
@@ -19677,7 +19910,7 @@
         </w:tc>
         <w:tc>
           <w:tcPr>
-            <w:cnfStyle w:val="000010000000" w:firstRow="0" w:lastRow="0" w:firstColumn="0" w:lastColumn="0" w:oddVBand="1" w:evenVBand="0" w:oddHBand="0" w:evenHBand="0" w:firstRowFirstColumn="0" w:firstRowLastColumn="0" w:lastRowFirstColumn="0" w:lastRowLastColumn="0"/>
+            <w:cnfStyle w:val="000010000000"/>
             <w:tcW w:w="1028" w:type="dxa"/>
           </w:tcPr>
           <w:p>
@@ -19713,12 +19946,12 @@
       </w:tr>
       <w:tr>
         <w:trPr>
-          <w:cnfStyle w:val="000000100000" w:firstRow="0" w:lastRow="0" w:firstColumn="0" w:lastColumn="0" w:oddVBand="0" w:evenVBand="0" w:oddHBand="1" w:evenHBand="0" w:firstRowFirstColumn="0" w:firstRowLastColumn="0" w:lastRowFirstColumn="0" w:lastRowLastColumn="0"/>
+          <w:cnfStyle w:val="000000100000"/>
           <w:trHeight w:val="20"/>
         </w:trPr>
         <w:tc>
           <w:tcPr>
-            <w:cnfStyle w:val="001000000000" w:firstRow="0" w:lastRow="0" w:firstColumn="1" w:lastColumn="0" w:oddVBand="0" w:evenVBand="0" w:oddHBand="0" w:evenHBand="0" w:firstRowFirstColumn="0" w:firstRowLastColumn="0" w:lastRowFirstColumn="0" w:lastRowLastColumn="0"/>
+            <w:cnfStyle w:val="001000000000"/>
             <w:tcW w:w="9781" w:type="dxa"/>
             <w:gridSpan w:val="7"/>
           </w:tcPr>
@@ -19758,7 +19991,7 @@
         </w:trPr>
         <w:tc>
           <w:tcPr>
-            <w:cnfStyle w:val="001000000000" w:firstRow="0" w:lastRow="0" w:firstColumn="1" w:lastColumn="0" w:oddVBand="0" w:evenVBand="0" w:oddHBand="0" w:evenHBand="0" w:firstRowFirstColumn="0" w:firstRowLastColumn="0" w:lastRowFirstColumn="0" w:lastRowLastColumn="0"/>
+            <w:cnfStyle w:val="001000000000"/>
             <w:tcW w:w="4890" w:type="dxa"/>
             <w:gridSpan w:val="4"/>
           </w:tcPr>
@@ -19793,7 +20026,7 @@
         </w:tc>
         <w:tc>
           <w:tcPr>
-            <w:cnfStyle w:val="000010000000" w:firstRow="0" w:lastRow="0" w:firstColumn="0" w:lastColumn="0" w:oddVBand="1" w:evenVBand="0" w:oddHBand="0" w:evenHBand="0" w:firstRowFirstColumn="0" w:firstRowLastColumn="0" w:lastRowFirstColumn="0" w:lastRowLastColumn="0"/>
+            <w:cnfStyle w:val="000010000000"/>
             <w:tcW w:w="4891" w:type="dxa"/>
             <w:gridSpan w:val="3"/>
           </w:tcPr>
@@ -19940,12 +20173,12 @@
       </w:tr>
       <w:tr>
         <w:trPr>
-          <w:cnfStyle w:val="000000100000" w:firstRow="0" w:lastRow="0" w:firstColumn="0" w:lastColumn="0" w:oddVBand="0" w:evenVBand="0" w:oddHBand="1" w:evenHBand="0" w:firstRowFirstColumn="0" w:firstRowLastColumn="0" w:lastRowFirstColumn="0" w:lastRowLastColumn="0"/>
+          <w:cnfStyle w:val="000000100000"/>
           <w:trHeight w:val="20"/>
         </w:trPr>
         <w:tc>
           <w:tcPr>
-            <w:cnfStyle w:val="001000000000" w:firstRow="0" w:lastRow="0" w:firstColumn="1" w:lastColumn="0" w:oddVBand="0" w:evenVBand="0" w:oddHBand="0" w:evenHBand="0" w:firstRowFirstColumn="0" w:firstRowLastColumn="0" w:lastRowFirstColumn="0" w:lastRowLastColumn="0"/>
+            <w:cnfStyle w:val="001000000000"/>
             <w:tcW w:w="9781" w:type="dxa"/>
             <w:gridSpan w:val="7"/>
           </w:tcPr>
@@ -19994,7 +20227,7 @@
         </w:trPr>
         <w:tc>
           <w:tcPr>
-            <w:cnfStyle w:val="001000000000" w:firstRow="0" w:lastRow="0" w:firstColumn="1" w:lastColumn="0" w:oddVBand="0" w:evenVBand="0" w:oddHBand="0" w:evenHBand="0" w:firstRowFirstColumn="0" w:firstRowLastColumn="0" w:lastRowFirstColumn="0" w:lastRowLastColumn="0"/>
+            <w:cnfStyle w:val="001000000000"/>
             <w:tcW w:w="2445" w:type="dxa"/>
             <w:gridSpan w:val="2"/>
             <w:vMerge w:val="restart"/>
@@ -20021,7 +20254,7 @@
         </w:tc>
         <w:tc>
           <w:tcPr>
-            <w:cnfStyle w:val="000010000000" w:firstRow="0" w:lastRow="0" w:firstColumn="0" w:lastColumn="0" w:oddVBand="1" w:evenVBand="0" w:oddHBand="0" w:evenHBand="0" w:firstRowFirstColumn="0" w:firstRowLastColumn="0" w:lastRowFirstColumn="0" w:lastRowLastColumn="0"/>
+            <w:cnfStyle w:val="000010000000"/>
             <w:tcW w:w="7336" w:type="dxa"/>
             <w:gridSpan w:val="5"/>
           </w:tcPr>
@@ -20058,12 +20291,12 @@
       </w:tr>
       <w:tr>
         <w:trPr>
-          <w:cnfStyle w:val="000000100000" w:firstRow="0" w:lastRow="0" w:firstColumn="0" w:lastColumn="0" w:oddVBand="0" w:evenVBand="0" w:oddHBand="1" w:evenHBand="0" w:firstRowFirstColumn="0" w:firstRowLastColumn="0" w:lastRowFirstColumn="0" w:lastRowLastColumn="0"/>
+          <w:cnfStyle w:val="000000100000"/>
           <w:trHeight w:val="235"/>
         </w:trPr>
         <w:tc>
           <w:tcPr>
-            <w:cnfStyle w:val="001000000000" w:firstRow="0" w:lastRow="0" w:firstColumn="1" w:lastColumn="0" w:oddVBand="0" w:evenVBand="0" w:oddHBand="0" w:evenHBand="0" w:firstRowFirstColumn="0" w:firstRowLastColumn="0" w:lastRowFirstColumn="0" w:lastRowLastColumn="0"/>
+            <w:cnfStyle w:val="001000000000"/>
             <w:tcW w:w="2445" w:type="dxa"/>
             <w:gridSpan w:val="2"/>
             <w:vMerge/>
@@ -20082,7 +20315,7 @@
         </w:tc>
         <w:tc>
           <w:tcPr>
-            <w:cnfStyle w:val="000010000000" w:firstRow="0" w:lastRow="0" w:firstColumn="0" w:lastColumn="0" w:oddVBand="1" w:evenVBand="0" w:oddHBand="0" w:evenHBand="0" w:firstRowFirstColumn="0" w:firstRowLastColumn="0" w:lastRowFirstColumn="0" w:lastRowLastColumn="0"/>
+            <w:cnfStyle w:val="000010000000"/>
             <w:tcW w:w="7336" w:type="dxa"/>
             <w:gridSpan w:val="5"/>
           </w:tcPr>
@@ -20124,7 +20357,7 @@
         </w:trPr>
         <w:tc>
           <w:tcPr>
-            <w:cnfStyle w:val="001000000000" w:firstRow="0" w:lastRow="0" w:firstColumn="1" w:lastColumn="0" w:oddVBand="0" w:evenVBand="0" w:oddHBand="0" w:evenHBand="0" w:firstRowFirstColumn="0" w:firstRowLastColumn="0" w:lastRowFirstColumn="0" w:lastRowLastColumn="0"/>
+            <w:cnfStyle w:val="001000000000"/>
             <w:tcW w:w="9781" w:type="dxa"/>
             <w:gridSpan w:val="7"/>
           </w:tcPr>
@@ -20148,12 +20381,12 @@
       </w:tr>
       <w:tr>
         <w:trPr>
-          <w:cnfStyle w:val="000000100000" w:firstRow="0" w:lastRow="0" w:firstColumn="0" w:lastColumn="0" w:oddVBand="0" w:evenVBand="0" w:oddHBand="1" w:evenHBand="0" w:firstRowFirstColumn="0" w:firstRowLastColumn="0" w:lastRowFirstColumn="0" w:lastRowLastColumn="0"/>
+          <w:cnfStyle w:val="000000100000"/>
           <w:trHeight w:val="20"/>
         </w:trPr>
         <w:tc>
           <w:tcPr>
-            <w:cnfStyle w:val="001000000000" w:firstRow="0" w:lastRow="0" w:firstColumn="1" w:lastColumn="0" w:oddVBand="0" w:evenVBand="0" w:oddHBand="0" w:evenHBand="0" w:firstRowFirstColumn="0" w:firstRowLastColumn="0" w:lastRowFirstColumn="0" w:lastRowLastColumn="0"/>
+            <w:cnfStyle w:val="001000000000"/>
             <w:tcW w:w="9781" w:type="dxa"/>
             <w:gridSpan w:val="7"/>
           </w:tcPr>
@@ -20239,7 +20472,7 @@
         </w:trPr>
         <w:tc>
           <w:tcPr>
-            <w:cnfStyle w:val="001000000000" w:firstRow="0" w:lastRow="0" w:firstColumn="1" w:lastColumn="0" w:oddVBand="0" w:evenVBand="0" w:oddHBand="0" w:evenHBand="0" w:firstRowFirstColumn="0" w:firstRowLastColumn="0" w:lastRowFirstColumn="0" w:lastRowLastColumn="0"/>
+            <w:cnfStyle w:val="001000000000"/>
             <w:tcW w:w="9781" w:type="dxa"/>
             <w:gridSpan w:val="7"/>
           </w:tcPr>
@@ -20284,12 +20517,12 @@
       </w:tr>
       <w:tr>
         <w:trPr>
-          <w:cnfStyle w:val="000000100000" w:firstRow="0" w:lastRow="0" w:firstColumn="0" w:lastColumn="0" w:oddVBand="0" w:evenVBand="0" w:oddHBand="1" w:evenHBand="0" w:firstRowFirstColumn="0" w:firstRowLastColumn="0" w:lastRowFirstColumn="0" w:lastRowLastColumn="0"/>
+          <w:cnfStyle w:val="000000100000"/>
           <w:trHeight w:val="20"/>
         </w:trPr>
         <w:tc>
           <w:tcPr>
-            <w:cnfStyle w:val="001000000000" w:firstRow="0" w:lastRow="0" w:firstColumn="1" w:lastColumn="0" w:oddVBand="0" w:evenVBand="0" w:oddHBand="0" w:evenHBand="0" w:firstRowFirstColumn="0" w:firstRowLastColumn="0" w:lastRowFirstColumn="0" w:lastRowLastColumn="0"/>
+            <w:cnfStyle w:val="001000000000"/>
             <w:tcW w:w="9781" w:type="dxa"/>
             <w:gridSpan w:val="7"/>
           </w:tcPr>
@@ -20321,7 +20554,7 @@
         </w:trPr>
         <w:tc>
           <w:tcPr>
-            <w:cnfStyle w:val="001000000000" w:firstRow="0" w:lastRow="0" w:firstColumn="1" w:lastColumn="0" w:oddVBand="0" w:evenVBand="0" w:oddHBand="0" w:evenHBand="0" w:firstRowFirstColumn="0" w:firstRowLastColumn="0" w:lastRowFirstColumn="0" w:lastRowLastColumn="0"/>
+            <w:cnfStyle w:val="001000000000"/>
             <w:tcW w:w="1418" w:type="dxa"/>
           </w:tcPr>
           <w:p>
@@ -20348,7 +20581,7 @@
         </w:tc>
         <w:tc>
           <w:tcPr>
-            <w:cnfStyle w:val="000010000000" w:firstRow="0" w:lastRow="0" w:firstColumn="0" w:lastColumn="0" w:oddVBand="1" w:evenVBand="0" w:oddHBand="0" w:evenHBand="0" w:firstRowFirstColumn="0" w:firstRowLastColumn="0" w:lastRowFirstColumn="0" w:lastRowLastColumn="0"/>
+            <w:cnfStyle w:val="000010000000"/>
             <w:tcW w:w="1559" w:type="dxa"/>
             <w:gridSpan w:val="2"/>
           </w:tcPr>
@@ -20386,7 +20619,7 @@
               <w:pStyle w:val="Ttulo1"/>
               <w:ind w:firstLine="0"/>
               <w:outlineLvl w:val="0"/>
-              <w:cnfStyle w:val="000000000000" w:firstRow="0" w:lastRow="0" w:firstColumn="0" w:lastColumn="0" w:oddVBand="0" w:evenVBand="0" w:oddHBand="0" w:evenHBand="0" w:firstRowFirstColumn="0" w:firstRowLastColumn="0" w:lastRowFirstColumn="0" w:lastRowLastColumn="0"/>
+              <w:cnfStyle w:val="000000000000"/>
               <w:rPr>
                 <w:rFonts w:asciiTheme="minorHAnsi" w:hAnsiTheme="minorHAnsi" w:cs="Arial"/>
                 <w:bCs w:val="0"/>
@@ -20407,7 +20640,7 @@
         </w:tc>
         <w:tc>
           <w:tcPr>
-            <w:cnfStyle w:val="000010000000" w:firstRow="0" w:lastRow="0" w:firstColumn="0" w:lastColumn="0" w:oddVBand="1" w:evenVBand="0" w:oddHBand="0" w:evenHBand="0" w:firstRowFirstColumn="0" w:firstRowLastColumn="0" w:lastRowFirstColumn="0" w:lastRowLastColumn="0"/>
+            <w:cnfStyle w:val="000010000000"/>
             <w:tcW w:w="1984" w:type="dxa"/>
             <w:gridSpan w:val="2"/>
           </w:tcPr>
@@ -20438,12 +20671,12 @@
       </w:tr>
       <w:tr>
         <w:trPr>
-          <w:cnfStyle w:val="000000100000" w:firstRow="0" w:lastRow="0" w:firstColumn="0" w:lastColumn="0" w:oddVBand="0" w:evenVBand="0" w:oddHBand="1" w:evenHBand="0" w:firstRowFirstColumn="0" w:firstRowLastColumn="0" w:lastRowFirstColumn="0" w:lastRowLastColumn="0"/>
+          <w:cnfStyle w:val="000000100000"/>
           <w:trHeight w:val="20"/>
         </w:trPr>
         <w:tc>
           <w:tcPr>
-            <w:cnfStyle w:val="001000000000" w:firstRow="0" w:lastRow="0" w:firstColumn="1" w:lastColumn="0" w:oddVBand="0" w:evenVBand="0" w:oddHBand="0" w:evenHBand="0" w:firstRowFirstColumn="0" w:firstRowLastColumn="0" w:lastRowFirstColumn="0" w:lastRowLastColumn="0"/>
+            <w:cnfStyle w:val="001000000000"/>
             <w:tcW w:w="1418" w:type="dxa"/>
           </w:tcPr>
           <w:p>
@@ -20470,7 +20703,7 @@
         </w:tc>
         <w:tc>
           <w:tcPr>
-            <w:cnfStyle w:val="000010000000" w:firstRow="0" w:lastRow="0" w:firstColumn="0" w:lastColumn="0" w:oddVBand="1" w:evenVBand="0" w:oddHBand="0" w:evenHBand="0" w:firstRowFirstColumn="0" w:firstRowLastColumn="0" w:lastRowFirstColumn="0" w:lastRowLastColumn="0"/>
+            <w:cnfStyle w:val="000010000000"/>
             <w:tcW w:w="1559" w:type="dxa"/>
             <w:gridSpan w:val="2"/>
           </w:tcPr>
@@ -20530,7 +20763,7 @@
               <w:pStyle w:val="Ttulo1"/>
               <w:ind w:firstLine="0"/>
               <w:outlineLvl w:val="0"/>
-              <w:cnfStyle w:val="000000100000" w:firstRow="0" w:lastRow="0" w:firstColumn="0" w:lastColumn="0" w:oddVBand="0" w:evenVBand="0" w:oddHBand="1" w:evenHBand="0" w:firstRowFirstColumn="0" w:firstRowLastColumn="0" w:lastRowFirstColumn="0" w:lastRowLastColumn="0"/>
+              <w:cnfStyle w:val="000000100000"/>
               <w:rPr>
                 <w:rFonts w:asciiTheme="minorHAnsi" w:hAnsiTheme="minorHAnsi" w:cs="Arial"/>
                 <w:b w:val="0"/>
@@ -20553,7 +20786,7 @@
         </w:tc>
         <w:tc>
           <w:tcPr>
-            <w:cnfStyle w:val="000010000000" w:firstRow="0" w:lastRow="0" w:firstColumn="0" w:lastColumn="0" w:oddVBand="1" w:evenVBand="0" w:oddHBand="0" w:evenHBand="0" w:firstRowFirstColumn="0" w:firstRowLastColumn="0" w:lastRowFirstColumn="0" w:lastRowLastColumn="0"/>
+            <w:cnfStyle w:val="000010000000"/>
             <w:tcW w:w="1984" w:type="dxa"/>
             <w:gridSpan w:val="2"/>
           </w:tcPr>
@@ -20600,7 +20833,7 @@
         <w:tblStyle w:val="Cuadrculamedia1-nfasis1"/>
         <w:tblW w:w="9781" w:type="dxa"/>
         <w:tblLayout w:type="fixed"/>
-        <w:tblLook w:val="00A0" w:firstRow="1" w:lastRow="0" w:firstColumn="1" w:lastColumn="0" w:noHBand="0" w:noVBand="0"/>
+        <w:tblLook w:val="00A0"/>
       </w:tblPr>
       <w:tblGrid>
         <w:gridCol w:w="1418"/>
@@ -20613,12 +20846,12 @@
       </w:tblGrid>
       <w:tr>
         <w:trPr>
-          <w:cnfStyle w:val="100000000000" w:firstRow="1" w:lastRow="0" w:firstColumn="0" w:lastColumn="0" w:oddVBand="0" w:evenVBand="0" w:oddHBand="0" w:evenHBand="0" w:firstRowFirstColumn="0" w:firstRowLastColumn="0" w:lastRowFirstColumn="0" w:lastRowLastColumn="0"/>
+          <w:cnfStyle w:val="100000000000"/>
           <w:trHeight w:val="20"/>
         </w:trPr>
         <w:tc>
           <w:tcPr>
-            <w:cnfStyle w:val="001000000000" w:firstRow="0" w:lastRow="0" w:firstColumn="1" w:lastColumn="0" w:oddVBand="0" w:evenVBand="0" w:oddHBand="0" w:evenHBand="0" w:firstRowFirstColumn="0" w:firstRowLastColumn="0" w:lastRowFirstColumn="0" w:lastRowLastColumn="0"/>
+            <w:cnfStyle w:val="001000000000"/>
             <w:tcW w:w="8753" w:type="dxa"/>
             <w:gridSpan w:val="6"/>
           </w:tcPr>
@@ -20653,7 +20886,7 @@
         </w:tc>
         <w:tc>
           <w:tcPr>
-            <w:cnfStyle w:val="000010000000" w:firstRow="0" w:lastRow="0" w:firstColumn="0" w:lastColumn="0" w:oddVBand="1" w:evenVBand="0" w:oddHBand="0" w:evenHBand="0" w:firstRowFirstColumn="0" w:firstRowLastColumn="0" w:lastRowFirstColumn="0" w:lastRowLastColumn="0"/>
+            <w:cnfStyle w:val="000010000000"/>
             <w:tcW w:w="1028" w:type="dxa"/>
           </w:tcPr>
           <w:p>
@@ -20689,12 +20922,12 @@
       </w:tr>
       <w:tr>
         <w:trPr>
-          <w:cnfStyle w:val="000000100000" w:firstRow="0" w:lastRow="0" w:firstColumn="0" w:lastColumn="0" w:oddVBand="0" w:evenVBand="0" w:oddHBand="1" w:evenHBand="0" w:firstRowFirstColumn="0" w:firstRowLastColumn="0" w:lastRowFirstColumn="0" w:lastRowLastColumn="0"/>
+          <w:cnfStyle w:val="000000100000"/>
           <w:trHeight w:val="20"/>
         </w:trPr>
         <w:tc>
           <w:tcPr>
-            <w:cnfStyle w:val="001000000000" w:firstRow="0" w:lastRow="0" w:firstColumn="1" w:lastColumn="0" w:oddVBand="0" w:evenVBand="0" w:oddHBand="0" w:evenHBand="0" w:firstRowFirstColumn="0" w:firstRowLastColumn="0" w:lastRowFirstColumn="0" w:lastRowLastColumn="0"/>
+            <w:cnfStyle w:val="001000000000"/>
             <w:tcW w:w="9781" w:type="dxa"/>
             <w:gridSpan w:val="7"/>
           </w:tcPr>
@@ -20734,7 +20967,7 @@
         </w:trPr>
         <w:tc>
           <w:tcPr>
-            <w:cnfStyle w:val="001000000000" w:firstRow="0" w:lastRow="0" w:firstColumn="1" w:lastColumn="0" w:oddVBand="0" w:evenVBand="0" w:oddHBand="0" w:evenHBand="0" w:firstRowFirstColumn="0" w:firstRowLastColumn="0" w:lastRowFirstColumn="0" w:lastRowLastColumn="0"/>
+            <w:cnfStyle w:val="001000000000"/>
             <w:tcW w:w="4890" w:type="dxa"/>
             <w:gridSpan w:val="4"/>
           </w:tcPr>
@@ -20769,7 +21002,7 @@
         </w:tc>
         <w:tc>
           <w:tcPr>
-            <w:cnfStyle w:val="000010000000" w:firstRow="0" w:lastRow="0" w:firstColumn="0" w:lastColumn="0" w:oddVBand="1" w:evenVBand="0" w:oddHBand="0" w:evenHBand="0" w:firstRowFirstColumn="0" w:firstRowLastColumn="0" w:lastRowFirstColumn="0" w:lastRowLastColumn="0"/>
+            <w:cnfStyle w:val="000010000000"/>
             <w:tcW w:w="4891" w:type="dxa"/>
             <w:gridSpan w:val="3"/>
           </w:tcPr>
@@ -20916,12 +21149,12 @@
       </w:tr>
       <w:tr>
         <w:trPr>
-          <w:cnfStyle w:val="000000100000" w:firstRow="0" w:lastRow="0" w:firstColumn="0" w:lastColumn="0" w:oddVBand="0" w:evenVBand="0" w:oddHBand="1" w:evenHBand="0" w:firstRowFirstColumn="0" w:firstRowLastColumn="0" w:lastRowFirstColumn="0" w:lastRowLastColumn="0"/>
+          <w:cnfStyle w:val="000000100000"/>
           <w:trHeight w:val="20"/>
         </w:trPr>
         <w:tc>
           <w:tcPr>
-            <w:cnfStyle w:val="001000000000" w:firstRow="0" w:lastRow="0" w:firstColumn="1" w:lastColumn="0" w:oddVBand="0" w:evenVBand="0" w:oddHBand="0" w:evenHBand="0" w:firstRowFirstColumn="0" w:firstRowLastColumn="0" w:lastRowFirstColumn="0" w:lastRowLastColumn="0"/>
+            <w:cnfStyle w:val="001000000000"/>
             <w:tcW w:w="9781" w:type="dxa"/>
             <w:gridSpan w:val="7"/>
           </w:tcPr>
@@ -20970,7 +21203,7 @@
         </w:trPr>
         <w:tc>
           <w:tcPr>
-            <w:cnfStyle w:val="001000000000" w:firstRow="0" w:lastRow="0" w:firstColumn="1" w:lastColumn="0" w:oddVBand="0" w:evenVBand="0" w:oddHBand="0" w:evenHBand="0" w:firstRowFirstColumn="0" w:firstRowLastColumn="0" w:lastRowFirstColumn="0" w:lastRowLastColumn="0"/>
+            <w:cnfStyle w:val="001000000000"/>
             <w:tcW w:w="2445" w:type="dxa"/>
             <w:gridSpan w:val="2"/>
             <w:vMerge w:val="restart"/>
@@ -20997,7 +21230,7 @@
         </w:tc>
         <w:tc>
           <w:tcPr>
-            <w:cnfStyle w:val="000010000000" w:firstRow="0" w:lastRow="0" w:firstColumn="0" w:lastColumn="0" w:oddVBand="1" w:evenVBand="0" w:oddHBand="0" w:evenHBand="0" w:firstRowFirstColumn="0" w:firstRowLastColumn="0" w:lastRowFirstColumn="0" w:lastRowLastColumn="0"/>
+            <w:cnfStyle w:val="000010000000"/>
             <w:tcW w:w="7336" w:type="dxa"/>
             <w:gridSpan w:val="5"/>
           </w:tcPr>
@@ -21034,12 +21267,12 @@
       </w:tr>
       <w:tr>
         <w:trPr>
-          <w:cnfStyle w:val="000000100000" w:firstRow="0" w:lastRow="0" w:firstColumn="0" w:lastColumn="0" w:oddVBand="0" w:evenVBand="0" w:oddHBand="1" w:evenHBand="0" w:firstRowFirstColumn="0" w:firstRowLastColumn="0" w:lastRowFirstColumn="0" w:lastRowLastColumn="0"/>
+          <w:cnfStyle w:val="000000100000"/>
           <w:trHeight w:val="235"/>
         </w:trPr>
         <w:tc>
           <w:tcPr>
-            <w:cnfStyle w:val="001000000000" w:firstRow="0" w:lastRow="0" w:firstColumn="1" w:lastColumn="0" w:oddVBand="0" w:evenVBand="0" w:oddHBand="0" w:evenHBand="0" w:firstRowFirstColumn="0" w:firstRowLastColumn="0" w:lastRowFirstColumn="0" w:lastRowLastColumn="0"/>
+            <w:cnfStyle w:val="001000000000"/>
             <w:tcW w:w="2445" w:type="dxa"/>
             <w:gridSpan w:val="2"/>
             <w:vMerge/>
@@ -21058,7 +21291,7 @@
         </w:tc>
         <w:tc>
           <w:tcPr>
-            <w:cnfStyle w:val="000010000000" w:firstRow="0" w:lastRow="0" w:firstColumn="0" w:lastColumn="0" w:oddVBand="1" w:evenVBand="0" w:oddHBand="0" w:evenHBand="0" w:firstRowFirstColumn="0" w:firstRowLastColumn="0" w:lastRowFirstColumn="0" w:lastRowLastColumn="0"/>
+            <w:cnfStyle w:val="000010000000"/>
             <w:tcW w:w="7336" w:type="dxa"/>
             <w:gridSpan w:val="5"/>
           </w:tcPr>
@@ -21100,7 +21333,7 @@
         </w:trPr>
         <w:tc>
           <w:tcPr>
-            <w:cnfStyle w:val="001000000000" w:firstRow="0" w:lastRow="0" w:firstColumn="1" w:lastColumn="0" w:oddVBand="0" w:evenVBand="0" w:oddHBand="0" w:evenHBand="0" w:firstRowFirstColumn="0" w:firstRowLastColumn="0" w:lastRowFirstColumn="0" w:lastRowLastColumn="0"/>
+            <w:cnfStyle w:val="001000000000"/>
             <w:tcW w:w="9781" w:type="dxa"/>
             <w:gridSpan w:val="7"/>
           </w:tcPr>
@@ -21124,12 +21357,12 @@
       </w:tr>
       <w:tr>
         <w:trPr>
-          <w:cnfStyle w:val="000000100000" w:firstRow="0" w:lastRow="0" w:firstColumn="0" w:lastColumn="0" w:oddVBand="0" w:evenVBand="0" w:oddHBand="1" w:evenHBand="0" w:firstRowFirstColumn="0" w:firstRowLastColumn="0" w:lastRowFirstColumn="0" w:lastRowLastColumn="0"/>
+          <w:cnfStyle w:val="000000100000"/>
           <w:trHeight w:val="20"/>
         </w:trPr>
         <w:tc>
           <w:tcPr>
-            <w:cnfStyle w:val="001000000000" w:firstRow="0" w:lastRow="0" w:firstColumn="1" w:lastColumn="0" w:oddVBand="0" w:evenVBand="0" w:oddHBand="0" w:evenHBand="0" w:firstRowFirstColumn="0" w:firstRowLastColumn="0" w:lastRowFirstColumn="0" w:lastRowLastColumn="0"/>
+            <w:cnfStyle w:val="001000000000"/>
             <w:tcW w:w="9781" w:type="dxa"/>
             <w:gridSpan w:val="7"/>
           </w:tcPr>
@@ -21179,7 +21412,7 @@
         </w:trPr>
         <w:tc>
           <w:tcPr>
-            <w:cnfStyle w:val="001000000000" w:firstRow="0" w:lastRow="0" w:firstColumn="1" w:lastColumn="0" w:oddVBand="0" w:evenVBand="0" w:oddHBand="0" w:evenHBand="0" w:firstRowFirstColumn="0" w:firstRowLastColumn="0" w:lastRowFirstColumn="0" w:lastRowLastColumn="0"/>
+            <w:cnfStyle w:val="001000000000"/>
             <w:tcW w:w="9781" w:type="dxa"/>
             <w:gridSpan w:val="7"/>
           </w:tcPr>
@@ -21224,12 +21457,12 @@
       </w:tr>
       <w:tr>
         <w:trPr>
-          <w:cnfStyle w:val="000000100000" w:firstRow="0" w:lastRow="0" w:firstColumn="0" w:lastColumn="0" w:oddVBand="0" w:evenVBand="0" w:oddHBand="1" w:evenHBand="0" w:firstRowFirstColumn="0" w:firstRowLastColumn="0" w:lastRowFirstColumn="0" w:lastRowLastColumn="0"/>
+          <w:cnfStyle w:val="000000100000"/>
           <w:trHeight w:val="20"/>
         </w:trPr>
         <w:tc>
           <w:tcPr>
-            <w:cnfStyle w:val="001000000000" w:firstRow="0" w:lastRow="0" w:firstColumn="1" w:lastColumn="0" w:oddVBand="0" w:evenVBand="0" w:oddHBand="0" w:evenHBand="0" w:firstRowFirstColumn="0" w:firstRowLastColumn="0" w:lastRowFirstColumn="0" w:lastRowLastColumn="0"/>
+            <w:cnfStyle w:val="001000000000"/>
             <w:tcW w:w="9781" w:type="dxa"/>
             <w:gridSpan w:val="7"/>
           </w:tcPr>
@@ -21261,7 +21494,7 @@
         </w:trPr>
         <w:tc>
           <w:tcPr>
-            <w:cnfStyle w:val="001000000000" w:firstRow="0" w:lastRow="0" w:firstColumn="1" w:lastColumn="0" w:oddVBand="0" w:evenVBand="0" w:oddHBand="0" w:evenHBand="0" w:firstRowFirstColumn="0" w:firstRowLastColumn="0" w:lastRowFirstColumn="0" w:lastRowLastColumn="0"/>
+            <w:cnfStyle w:val="001000000000"/>
             <w:tcW w:w="1418" w:type="dxa"/>
           </w:tcPr>
           <w:p>
@@ -21288,7 +21521,7 @@
         </w:tc>
         <w:tc>
           <w:tcPr>
-            <w:cnfStyle w:val="000010000000" w:firstRow="0" w:lastRow="0" w:firstColumn="0" w:lastColumn="0" w:oddVBand="1" w:evenVBand="0" w:oddHBand="0" w:evenHBand="0" w:firstRowFirstColumn="0" w:firstRowLastColumn="0" w:lastRowFirstColumn="0" w:lastRowLastColumn="0"/>
+            <w:cnfStyle w:val="000010000000"/>
             <w:tcW w:w="1559" w:type="dxa"/>
             <w:gridSpan w:val="2"/>
           </w:tcPr>
@@ -21326,7 +21559,7 @@
               <w:pStyle w:val="Ttulo1"/>
               <w:ind w:firstLine="0"/>
               <w:outlineLvl w:val="0"/>
-              <w:cnfStyle w:val="000000000000" w:firstRow="0" w:lastRow="0" w:firstColumn="0" w:lastColumn="0" w:oddVBand="0" w:evenVBand="0" w:oddHBand="0" w:evenHBand="0" w:firstRowFirstColumn="0" w:firstRowLastColumn="0" w:lastRowFirstColumn="0" w:lastRowLastColumn="0"/>
+              <w:cnfStyle w:val="000000000000"/>
               <w:rPr>
                 <w:rFonts w:asciiTheme="minorHAnsi" w:hAnsiTheme="minorHAnsi" w:cs="Arial"/>
                 <w:bCs w:val="0"/>
@@ -21347,7 +21580,7 @@
         </w:tc>
         <w:tc>
           <w:tcPr>
-            <w:cnfStyle w:val="000010000000" w:firstRow="0" w:lastRow="0" w:firstColumn="0" w:lastColumn="0" w:oddVBand="1" w:evenVBand="0" w:oddHBand="0" w:evenHBand="0" w:firstRowFirstColumn="0" w:firstRowLastColumn="0" w:lastRowFirstColumn="0" w:lastRowLastColumn="0"/>
+            <w:cnfStyle w:val="000010000000"/>
             <w:tcW w:w="1984" w:type="dxa"/>
             <w:gridSpan w:val="2"/>
           </w:tcPr>
@@ -21378,12 +21611,12 @@
       </w:tr>
       <w:tr>
         <w:trPr>
-          <w:cnfStyle w:val="000000100000" w:firstRow="0" w:lastRow="0" w:firstColumn="0" w:lastColumn="0" w:oddVBand="0" w:evenVBand="0" w:oddHBand="1" w:evenHBand="0" w:firstRowFirstColumn="0" w:firstRowLastColumn="0" w:lastRowFirstColumn="0" w:lastRowLastColumn="0"/>
+          <w:cnfStyle w:val="000000100000"/>
           <w:trHeight w:val="20"/>
         </w:trPr>
         <w:tc>
           <w:tcPr>
-            <w:cnfStyle w:val="001000000000" w:firstRow="0" w:lastRow="0" w:firstColumn="1" w:lastColumn="0" w:oddVBand="0" w:evenVBand="0" w:oddHBand="0" w:evenHBand="0" w:firstRowFirstColumn="0" w:firstRowLastColumn="0" w:lastRowFirstColumn="0" w:lastRowLastColumn="0"/>
+            <w:cnfStyle w:val="001000000000"/>
             <w:tcW w:w="1418" w:type="dxa"/>
           </w:tcPr>
           <w:p>
@@ -21410,7 +21643,7 @@
         </w:tc>
         <w:tc>
           <w:tcPr>
-            <w:cnfStyle w:val="000010000000" w:firstRow="0" w:lastRow="0" w:firstColumn="0" w:lastColumn="0" w:oddVBand="1" w:evenVBand="0" w:oddHBand="0" w:evenHBand="0" w:firstRowFirstColumn="0" w:firstRowLastColumn="0" w:lastRowFirstColumn="0" w:lastRowLastColumn="0"/>
+            <w:cnfStyle w:val="000010000000"/>
             <w:tcW w:w="1559" w:type="dxa"/>
             <w:gridSpan w:val="2"/>
           </w:tcPr>
@@ -21470,7 +21703,7 @@
               <w:pStyle w:val="Ttulo1"/>
               <w:ind w:firstLine="0"/>
               <w:outlineLvl w:val="0"/>
-              <w:cnfStyle w:val="000000100000" w:firstRow="0" w:lastRow="0" w:firstColumn="0" w:lastColumn="0" w:oddVBand="0" w:evenVBand="0" w:oddHBand="1" w:evenHBand="0" w:firstRowFirstColumn="0" w:firstRowLastColumn="0" w:lastRowFirstColumn="0" w:lastRowLastColumn="0"/>
+              <w:cnfStyle w:val="000000100000"/>
               <w:rPr>
                 <w:rFonts w:asciiTheme="minorHAnsi" w:hAnsiTheme="minorHAnsi" w:cs="Arial"/>
                 <w:b w:val="0"/>
@@ -21493,7 +21726,7 @@
         </w:tc>
         <w:tc>
           <w:tcPr>
-            <w:cnfStyle w:val="000010000000" w:firstRow="0" w:lastRow="0" w:firstColumn="0" w:lastColumn="0" w:oddVBand="1" w:evenVBand="0" w:oddHBand="0" w:evenHBand="0" w:firstRowFirstColumn="0" w:firstRowLastColumn="0" w:lastRowFirstColumn="0" w:lastRowLastColumn="0"/>
+            <w:cnfStyle w:val="000010000000"/>
             <w:tcW w:w="1984" w:type="dxa"/>
             <w:gridSpan w:val="2"/>
           </w:tcPr>
@@ -21540,7 +21773,7 @@
         <w:tblStyle w:val="Cuadrculamedia1-nfasis1"/>
         <w:tblW w:w="9781" w:type="dxa"/>
         <w:tblLayout w:type="fixed"/>
-        <w:tblLook w:val="00A0" w:firstRow="1" w:lastRow="0" w:firstColumn="1" w:lastColumn="0" w:noHBand="0" w:noVBand="0"/>
+        <w:tblLook w:val="00A0"/>
       </w:tblPr>
       <w:tblGrid>
         <w:gridCol w:w="1418"/>
@@ -21553,12 +21786,12 @@
       </w:tblGrid>
       <w:tr>
         <w:trPr>
-          <w:cnfStyle w:val="100000000000" w:firstRow="1" w:lastRow="0" w:firstColumn="0" w:lastColumn="0" w:oddVBand="0" w:evenVBand="0" w:oddHBand="0" w:evenHBand="0" w:firstRowFirstColumn="0" w:firstRowLastColumn="0" w:lastRowFirstColumn="0" w:lastRowLastColumn="0"/>
+          <w:cnfStyle w:val="100000000000"/>
           <w:trHeight w:val="20"/>
         </w:trPr>
         <w:tc>
           <w:tcPr>
-            <w:cnfStyle w:val="001000000000" w:firstRow="0" w:lastRow="0" w:firstColumn="1" w:lastColumn="0" w:oddVBand="0" w:evenVBand="0" w:oddHBand="0" w:evenHBand="0" w:firstRowFirstColumn="0" w:firstRowLastColumn="0" w:lastRowFirstColumn="0" w:lastRowLastColumn="0"/>
+            <w:cnfStyle w:val="001000000000"/>
             <w:tcW w:w="8753" w:type="dxa"/>
             <w:gridSpan w:val="6"/>
           </w:tcPr>
@@ -21593,7 +21826,7 @@
         </w:tc>
         <w:tc>
           <w:tcPr>
-            <w:cnfStyle w:val="000010000000" w:firstRow="0" w:lastRow="0" w:firstColumn="0" w:lastColumn="0" w:oddVBand="1" w:evenVBand="0" w:oddHBand="0" w:evenHBand="0" w:firstRowFirstColumn="0" w:firstRowLastColumn="0" w:lastRowFirstColumn="0" w:lastRowLastColumn="0"/>
+            <w:cnfStyle w:val="000010000000"/>
             <w:tcW w:w="1028" w:type="dxa"/>
           </w:tcPr>
           <w:p>
@@ -21629,12 +21862,12 @@
       </w:tr>
       <w:tr>
         <w:trPr>
-          <w:cnfStyle w:val="000000100000" w:firstRow="0" w:lastRow="0" w:firstColumn="0" w:lastColumn="0" w:oddVBand="0" w:evenVBand="0" w:oddHBand="1" w:evenHBand="0" w:firstRowFirstColumn="0" w:firstRowLastColumn="0" w:lastRowFirstColumn="0" w:lastRowLastColumn="0"/>
+          <w:cnfStyle w:val="000000100000"/>
           <w:trHeight w:val="20"/>
         </w:trPr>
         <w:tc>
           <w:tcPr>
-            <w:cnfStyle w:val="001000000000" w:firstRow="0" w:lastRow="0" w:firstColumn="1" w:lastColumn="0" w:oddVBand="0" w:evenVBand="0" w:oddHBand="0" w:evenHBand="0" w:firstRowFirstColumn="0" w:firstRowLastColumn="0" w:lastRowFirstColumn="0" w:lastRowLastColumn="0"/>
+            <w:cnfStyle w:val="001000000000"/>
             <w:tcW w:w="9781" w:type="dxa"/>
             <w:gridSpan w:val="7"/>
           </w:tcPr>
@@ -21674,7 +21907,7 @@
         </w:trPr>
         <w:tc>
           <w:tcPr>
-            <w:cnfStyle w:val="001000000000" w:firstRow="0" w:lastRow="0" w:firstColumn="1" w:lastColumn="0" w:oddVBand="0" w:evenVBand="0" w:oddHBand="0" w:evenHBand="0" w:firstRowFirstColumn="0" w:firstRowLastColumn="0" w:lastRowFirstColumn="0" w:lastRowLastColumn="0"/>
+            <w:cnfStyle w:val="001000000000"/>
             <w:tcW w:w="4890" w:type="dxa"/>
             <w:gridSpan w:val="4"/>
           </w:tcPr>
@@ -21709,7 +21942,7 @@
         </w:tc>
         <w:tc>
           <w:tcPr>
-            <w:cnfStyle w:val="000010000000" w:firstRow="0" w:lastRow="0" w:firstColumn="0" w:lastColumn="0" w:oddVBand="1" w:evenVBand="0" w:oddHBand="0" w:evenHBand="0" w:firstRowFirstColumn="0" w:firstRowLastColumn="0" w:lastRowFirstColumn="0" w:lastRowLastColumn="0"/>
+            <w:cnfStyle w:val="000010000000"/>
             <w:tcW w:w="4891" w:type="dxa"/>
             <w:gridSpan w:val="3"/>
           </w:tcPr>
@@ -21856,12 +22089,12 @@
       </w:tr>
       <w:tr>
         <w:trPr>
-          <w:cnfStyle w:val="000000100000" w:firstRow="0" w:lastRow="0" w:firstColumn="0" w:lastColumn="0" w:oddVBand="0" w:evenVBand="0" w:oddHBand="1" w:evenHBand="0" w:firstRowFirstColumn="0" w:firstRowLastColumn="0" w:lastRowFirstColumn="0" w:lastRowLastColumn="0"/>
+          <w:cnfStyle w:val="000000100000"/>
           <w:trHeight w:val="20"/>
         </w:trPr>
         <w:tc>
           <w:tcPr>
-            <w:cnfStyle w:val="001000000000" w:firstRow="0" w:lastRow="0" w:firstColumn="1" w:lastColumn="0" w:oddVBand="0" w:evenVBand="0" w:oddHBand="0" w:evenHBand="0" w:firstRowFirstColumn="0" w:firstRowLastColumn="0" w:lastRowFirstColumn="0" w:lastRowLastColumn="0"/>
+            <w:cnfStyle w:val="001000000000"/>
             <w:tcW w:w="9781" w:type="dxa"/>
             <w:gridSpan w:val="7"/>
           </w:tcPr>
@@ -21901,7 +22134,7 @@
         </w:trPr>
         <w:tc>
           <w:tcPr>
-            <w:cnfStyle w:val="001000000000" w:firstRow="0" w:lastRow="0" w:firstColumn="1" w:lastColumn="0" w:oddVBand="0" w:evenVBand="0" w:oddHBand="0" w:evenHBand="0" w:firstRowFirstColumn="0" w:firstRowLastColumn="0" w:lastRowFirstColumn="0" w:lastRowLastColumn="0"/>
+            <w:cnfStyle w:val="001000000000"/>
             <w:tcW w:w="2445" w:type="dxa"/>
             <w:gridSpan w:val="2"/>
             <w:vMerge w:val="restart"/>
@@ -21928,7 +22161,7 @@
         </w:tc>
         <w:tc>
           <w:tcPr>
-            <w:cnfStyle w:val="000010000000" w:firstRow="0" w:lastRow="0" w:firstColumn="0" w:lastColumn="0" w:oddVBand="1" w:evenVBand="0" w:oddHBand="0" w:evenHBand="0" w:firstRowFirstColumn="0" w:firstRowLastColumn="0" w:lastRowFirstColumn="0" w:lastRowLastColumn="0"/>
+            <w:cnfStyle w:val="000010000000"/>
             <w:tcW w:w="7336" w:type="dxa"/>
             <w:gridSpan w:val="5"/>
           </w:tcPr>
@@ -21965,12 +22198,12 @@
       </w:tr>
       <w:tr>
         <w:trPr>
-          <w:cnfStyle w:val="000000100000" w:firstRow="0" w:lastRow="0" w:firstColumn="0" w:lastColumn="0" w:oddVBand="0" w:evenVBand="0" w:oddHBand="1" w:evenHBand="0" w:firstRowFirstColumn="0" w:firstRowLastColumn="0" w:lastRowFirstColumn="0" w:lastRowLastColumn="0"/>
+          <w:cnfStyle w:val="000000100000"/>
           <w:trHeight w:val="235"/>
         </w:trPr>
         <w:tc>
           <w:tcPr>
-            <w:cnfStyle w:val="001000000000" w:firstRow="0" w:lastRow="0" w:firstColumn="1" w:lastColumn="0" w:oddVBand="0" w:evenVBand="0" w:oddHBand="0" w:evenHBand="0" w:firstRowFirstColumn="0" w:firstRowLastColumn="0" w:lastRowFirstColumn="0" w:lastRowLastColumn="0"/>
+            <w:cnfStyle w:val="001000000000"/>
             <w:tcW w:w="2445" w:type="dxa"/>
             <w:gridSpan w:val="2"/>
             <w:vMerge/>
@@ -21989,7 +22222,7 @@
         </w:tc>
         <w:tc>
           <w:tcPr>
-            <w:cnfStyle w:val="000010000000" w:firstRow="0" w:lastRow="0" w:firstColumn="0" w:lastColumn="0" w:oddVBand="1" w:evenVBand="0" w:oddHBand="0" w:evenHBand="0" w:firstRowFirstColumn="0" w:firstRowLastColumn="0" w:lastRowFirstColumn="0" w:lastRowLastColumn="0"/>
+            <w:cnfStyle w:val="000010000000"/>
             <w:tcW w:w="7336" w:type="dxa"/>
             <w:gridSpan w:val="5"/>
           </w:tcPr>
@@ -22031,7 +22264,7 @@
         </w:trPr>
         <w:tc>
           <w:tcPr>
-            <w:cnfStyle w:val="001000000000" w:firstRow="0" w:lastRow="0" w:firstColumn="1" w:lastColumn="0" w:oddVBand="0" w:evenVBand="0" w:oddHBand="0" w:evenHBand="0" w:firstRowFirstColumn="0" w:firstRowLastColumn="0" w:lastRowFirstColumn="0" w:lastRowLastColumn="0"/>
+            <w:cnfStyle w:val="001000000000"/>
             <w:tcW w:w="9781" w:type="dxa"/>
             <w:gridSpan w:val="7"/>
           </w:tcPr>
@@ -22055,12 +22288,12 @@
       </w:tr>
       <w:tr>
         <w:trPr>
-          <w:cnfStyle w:val="000000100000" w:firstRow="0" w:lastRow="0" w:firstColumn="0" w:lastColumn="0" w:oddVBand="0" w:evenVBand="0" w:oddHBand="1" w:evenHBand="0" w:firstRowFirstColumn="0" w:firstRowLastColumn="0" w:lastRowFirstColumn="0" w:lastRowLastColumn="0"/>
+          <w:cnfStyle w:val="000000100000"/>
           <w:trHeight w:val="20"/>
         </w:trPr>
         <w:tc>
           <w:tcPr>
-            <w:cnfStyle w:val="001000000000" w:firstRow="0" w:lastRow="0" w:firstColumn="1" w:lastColumn="0" w:oddVBand="0" w:evenVBand="0" w:oddHBand="0" w:evenHBand="0" w:firstRowFirstColumn="0" w:firstRowLastColumn="0" w:lastRowFirstColumn="0" w:lastRowLastColumn="0"/>
+            <w:cnfStyle w:val="001000000000"/>
             <w:tcW w:w="9781" w:type="dxa"/>
             <w:gridSpan w:val="7"/>
           </w:tcPr>
@@ -22161,7 +22394,35 @@
                 <w:sz w:val="20"/>
                 <w:szCs w:val="20"/>
               </w:rPr>
-              <w:t>Si corresponde también puede incorporar ejércitos provenientes de los canjes de tarjetas de países. En el caso de que el jugador tenga 3 tarjetas con la misma figura (3 globos, 3 barcos o 3 cañones) o bien 3 con distintas figuras (1 globo, 1 barco y un cañón) (las tarjetas que tengan las tres figuras sirven como comodines y se pueden utilizar como cualquiera de las tres figuras), puede canjearlas por una cierta cantidad de ejércitos de acuerdo al número de canjes que haya realizado:</w:t>
+              <w:t>Si corresponde también puede incorporar ejércitos provenientes de los canjes de tarjetas de países</w:t>
+            </w:r>
+            <w:r>
+              <w:rPr>
+                <w:rFonts w:ascii="Calibri" w:hAnsi="Calibri" w:cs="Arial"/>
+                <w:b w:val="0"/>
+                <w:sz w:val="20"/>
+                <w:szCs w:val="20"/>
+              </w:rPr>
+              <w:t xml:space="preserve"> </w:t>
+            </w:r>
+            <w:r>
+              <w:rPr>
+                <w:rFonts w:ascii="Calibri" w:hAnsi="Calibri" w:cs="Arial"/>
+                <w:b w:val="0"/>
+                <w:sz w:val="20"/>
+                <w:szCs w:val="20"/>
+                <w:highlight w:val="darkMagenta"/>
+              </w:rPr>
+              <w:t>(Extiende a Historia “10 – Canjear tarjeta de país”)</w:t>
+            </w:r>
+            <w:r>
+              <w:rPr>
+                <w:rFonts w:ascii="Calibri" w:hAnsi="Calibri" w:cs="Arial"/>
+                <w:b w:val="0"/>
+                <w:sz w:val="20"/>
+                <w:szCs w:val="20"/>
+              </w:rPr>
+              <w:t>. En el caso de que el jugador tenga 3 tarjetas con la misma figura (3 globos, 3 barcos o 3 cañones) o bien 3 con distintas figuras (1 globo, 1 barco y un cañón) (las tarjetas que tengan las tres figuras sirven como comodines y se pueden utilizar como cualquiera de las tres figuras), puede canjearlas por una cierta cantidad de ejércitos de acuerdo al número de canjes que haya realizado:</w:t>
             </w:r>
           </w:p>
           <w:p>
@@ -22550,7 +22811,7 @@
         </w:trPr>
         <w:tc>
           <w:tcPr>
-            <w:cnfStyle w:val="001000000000" w:firstRow="0" w:lastRow="0" w:firstColumn="1" w:lastColumn="0" w:oddVBand="0" w:evenVBand="0" w:oddHBand="0" w:evenHBand="0" w:firstRowFirstColumn="0" w:firstRowLastColumn="0" w:lastRowFirstColumn="0" w:lastRowLastColumn="0"/>
+            <w:cnfStyle w:val="001000000000"/>
             <w:tcW w:w="9781" w:type="dxa"/>
             <w:gridSpan w:val="7"/>
           </w:tcPr>
@@ -22595,12 +22856,12 @@
       </w:tr>
       <w:tr>
         <w:trPr>
-          <w:cnfStyle w:val="000000100000" w:firstRow="0" w:lastRow="0" w:firstColumn="0" w:lastColumn="0" w:oddVBand="0" w:evenVBand="0" w:oddHBand="1" w:evenHBand="0" w:firstRowFirstColumn="0" w:firstRowLastColumn="0" w:lastRowFirstColumn="0" w:lastRowLastColumn="0"/>
+          <w:cnfStyle w:val="000000100000"/>
           <w:trHeight w:val="20"/>
         </w:trPr>
         <w:tc>
           <w:tcPr>
-            <w:cnfStyle w:val="001000000000" w:firstRow="0" w:lastRow="0" w:firstColumn="1" w:lastColumn="0" w:oddVBand="0" w:evenVBand="0" w:oddHBand="0" w:evenHBand="0" w:firstRowFirstColumn="0" w:firstRowLastColumn="0" w:lastRowFirstColumn="0" w:lastRowLastColumn="0"/>
+            <w:cnfStyle w:val="001000000000"/>
             <w:tcW w:w="9781" w:type="dxa"/>
             <w:gridSpan w:val="7"/>
           </w:tcPr>
@@ -22632,7 +22893,7 @@
         </w:trPr>
         <w:tc>
           <w:tcPr>
-            <w:cnfStyle w:val="001000000000" w:firstRow="0" w:lastRow="0" w:firstColumn="1" w:lastColumn="0" w:oddVBand="0" w:evenVBand="0" w:oddHBand="0" w:evenHBand="0" w:firstRowFirstColumn="0" w:firstRowLastColumn="0" w:lastRowFirstColumn="0" w:lastRowLastColumn="0"/>
+            <w:cnfStyle w:val="001000000000"/>
             <w:tcW w:w="1418" w:type="dxa"/>
           </w:tcPr>
           <w:p>
@@ -22659,7 +22920,7 @@
         </w:tc>
         <w:tc>
           <w:tcPr>
-            <w:cnfStyle w:val="000010000000" w:firstRow="0" w:lastRow="0" w:firstColumn="0" w:lastColumn="0" w:oddVBand="1" w:evenVBand="0" w:oddHBand="0" w:evenHBand="0" w:firstRowFirstColumn="0" w:firstRowLastColumn="0" w:lastRowFirstColumn="0" w:lastRowLastColumn="0"/>
+            <w:cnfStyle w:val="000010000000"/>
             <w:tcW w:w="1559" w:type="dxa"/>
             <w:gridSpan w:val="2"/>
           </w:tcPr>
@@ -22697,7 +22958,7 @@
               <w:pStyle w:val="Ttulo1"/>
               <w:ind w:firstLine="0"/>
               <w:outlineLvl w:val="0"/>
-              <w:cnfStyle w:val="000000000000" w:firstRow="0" w:lastRow="0" w:firstColumn="0" w:lastColumn="0" w:oddVBand="0" w:evenVBand="0" w:oddHBand="0" w:evenHBand="0" w:firstRowFirstColumn="0" w:firstRowLastColumn="0" w:lastRowFirstColumn="0" w:lastRowLastColumn="0"/>
+              <w:cnfStyle w:val="000000000000"/>
               <w:rPr>
                 <w:rFonts w:asciiTheme="minorHAnsi" w:hAnsiTheme="minorHAnsi" w:cs="Arial"/>
                 <w:bCs w:val="0"/>
@@ -22718,7 +22979,7 @@
         </w:tc>
         <w:tc>
           <w:tcPr>
-            <w:cnfStyle w:val="000010000000" w:firstRow="0" w:lastRow="0" w:firstColumn="0" w:lastColumn="0" w:oddVBand="1" w:evenVBand="0" w:oddHBand="0" w:evenHBand="0" w:firstRowFirstColumn="0" w:firstRowLastColumn="0" w:lastRowFirstColumn="0" w:lastRowLastColumn="0"/>
+            <w:cnfStyle w:val="000010000000"/>
             <w:tcW w:w="1984" w:type="dxa"/>
             <w:gridSpan w:val="2"/>
           </w:tcPr>
@@ -22749,12 +23010,12 @@
       </w:tr>
       <w:tr>
         <w:trPr>
-          <w:cnfStyle w:val="000000100000" w:firstRow="0" w:lastRow="0" w:firstColumn="0" w:lastColumn="0" w:oddVBand="0" w:evenVBand="0" w:oddHBand="1" w:evenHBand="0" w:firstRowFirstColumn="0" w:firstRowLastColumn="0" w:lastRowFirstColumn="0" w:lastRowLastColumn="0"/>
+          <w:cnfStyle w:val="000000100000"/>
           <w:trHeight w:val="20"/>
         </w:trPr>
         <w:tc>
           <w:tcPr>
-            <w:cnfStyle w:val="001000000000" w:firstRow="0" w:lastRow="0" w:firstColumn="1" w:lastColumn="0" w:oddVBand="0" w:evenVBand="0" w:oddHBand="0" w:evenHBand="0" w:firstRowFirstColumn="0" w:firstRowLastColumn="0" w:lastRowFirstColumn="0" w:lastRowLastColumn="0"/>
+            <w:cnfStyle w:val="001000000000"/>
             <w:tcW w:w="1418" w:type="dxa"/>
           </w:tcPr>
           <w:p>
@@ -22781,7 +23042,7 @@
         </w:tc>
         <w:tc>
           <w:tcPr>
-            <w:cnfStyle w:val="000010000000" w:firstRow="0" w:lastRow="0" w:firstColumn="0" w:lastColumn="0" w:oddVBand="1" w:evenVBand="0" w:oddHBand="0" w:evenHBand="0" w:firstRowFirstColumn="0" w:firstRowLastColumn="0" w:lastRowFirstColumn="0" w:lastRowLastColumn="0"/>
+            <w:cnfStyle w:val="000010000000"/>
             <w:tcW w:w="1559" w:type="dxa"/>
             <w:gridSpan w:val="2"/>
           </w:tcPr>
@@ -22841,7 +23102,7 @@
               <w:pStyle w:val="Ttulo1"/>
               <w:ind w:firstLine="0"/>
               <w:outlineLvl w:val="0"/>
-              <w:cnfStyle w:val="000000100000" w:firstRow="0" w:lastRow="0" w:firstColumn="0" w:lastColumn="0" w:oddVBand="0" w:evenVBand="0" w:oddHBand="1" w:evenHBand="0" w:firstRowFirstColumn="0" w:firstRowLastColumn="0" w:lastRowFirstColumn="0" w:lastRowLastColumn="0"/>
+              <w:cnfStyle w:val="000000100000"/>
               <w:rPr>
                 <w:rFonts w:asciiTheme="minorHAnsi" w:hAnsiTheme="minorHAnsi" w:cs="Arial"/>
                 <w:b w:val="0"/>
@@ -22864,7 +23125,7 @@
         </w:tc>
         <w:tc>
           <w:tcPr>
-            <w:cnfStyle w:val="000010000000" w:firstRow="0" w:lastRow="0" w:firstColumn="0" w:lastColumn="0" w:oddVBand="1" w:evenVBand="0" w:oddHBand="0" w:evenHBand="0" w:firstRowFirstColumn="0" w:firstRowLastColumn="0" w:lastRowFirstColumn="0" w:lastRowLastColumn="0"/>
+            <w:cnfStyle w:val="000010000000"/>
             <w:tcW w:w="1984" w:type="dxa"/>
             <w:gridSpan w:val="2"/>
           </w:tcPr>
@@ -22914,7 +23175,7 @@
 </file>
 
 <file path=word/numbering.xml><?xml version="1.0" encoding="utf-8"?>
-<w:numbering xmlns:wpc="http://schemas.microsoft.com/office/word/2010/wordprocessingCanvas" xmlns:mc="http://schemas.openxmlformats.org/markup-compatibility/2006" xmlns:o="urn:schemas-microsoft-com:office:office" xmlns:r="http://schemas.openxmlformats.org/officeDocument/2006/relationships" xmlns:m="http://schemas.openxmlformats.org/officeDocument/2006/math" xmlns:v="urn:schemas-microsoft-com:vml" xmlns:wp14="http://schemas.microsoft.com/office/word/2010/wordprocessingDrawing" xmlns:wp="http://schemas.openxmlformats.org/drawingml/2006/wordprocessingDrawing" xmlns:w10="urn:schemas-microsoft-com:office:word" xmlns:w="http://schemas.openxmlformats.org/wordprocessingml/2006/main" xmlns:w14="http://schemas.microsoft.com/office/word/2010/wordml" xmlns:wpg="http://schemas.microsoft.com/office/word/2010/wordprocessingGroup" xmlns:wpi="http://schemas.microsoft.com/office/word/2010/wordprocessingInk" xmlns:wne="http://schemas.microsoft.com/office/word/2006/wordml" xmlns:wps="http://schemas.microsoft.com/office/word/2010/wordprocessingShape" mc:Ignorable="w14 wp14">
+<w:numbering xmlns:ve="http://schemas.openxmlformats.org/markup-compatibility/2006" xmlns:o="urn:schemas-microsoft-com:office:office" xmlns:r="http://schemas.openxmlformats.org/officeDocument/2006/relationships" xmlns:m="http://schemas.openxmlformats.org/officeDocument/2006/math" xmlns:v="urn:schemas-microsoft-com:vml" xmlns:wp="http://schemas.openxmlformats.org/drawingml/2006/wordprocessingDrawing" xmlns:w10="urn:schemas-microsoft-com:office:word" xmlns:w="http://schemas.openxmlformats.org/wordprocessingml/2006/main" xmlns:wne="http://schemas.microsoft.com/office/word/2006/wordml">
   <w:abstractNum w:abstractNumId="0">
     <w:nsid w:val="0BC11B43"/>
     <w:multiLevelType w:val="hybridMultilevel"/>
@@ -24390,7 +24651,7 @@
 </file>
 
 <file path=word/styles.xml><?xml version="1.0" encoding="utf-8"?>
-<w:styles xmlns:mc="http://schemas.openxmlformats.org/markup-compatibility/2006" xmlns:r="http://schemas.openxmlformats.org/officeDocument/2006/relationships" xmlns:w="http://schemas.openxmlformats.org/wordprocessingml/2006/main" xmlns:w14="http://schemas.microsoft.com/office/word/2010/wordml" mc:Ignorable="w14">
+<w:styles xmlns:r="http://schemas.openxmlformats.org/officeDocument/2006/relationships" xmlns:w="http://schemas.openxmlformats.org/wordprocessingml/2006/main">
   <w:docDefaults>
     <w:rPrDefault>
       <w:rPr>
@@ -24605,6 +24866,7 @@
     <w:uiPriority w:val="99"/>
     <w:semiHidden/>
     <w:unhideWhenUsed/>
+    <w:qFormat/>
     <w:tblPr>
       <w:tblInd w:w="0" w:type="dxa"/>
       <w:tblCellMar>
